--- a/zht/docx/001.content.docx
+++ b/zht/docx/001.content.docx
@@ -4,49 +4,89 @@
   <w:body>
     <w:p/>
     <w:p>
-      <w:r/>
+      <w:pPr/>
+      <w:r>
+        <w:rPr>
+          <w:lang w:val="zh_TW" w:bidi="zh_TW"/>
+        </w:rPr>
+      </w:r>
     </w:p>
     <w:p>
       <w:pPr>
         <w:pStyle w:val="Heading2"/>
       </w:pPr>
       <w:r>
+        <w:rPr>
+          <w:lang w:val="zh_TW" w:bidi="zh_TW"/>
+        </w:rPr>
         <w:t>Resource: 聖經詞典 (Tyndale)</w:t>
       </w:r>
-      <w:r/>
+      <w:r>
+        <w:rPr>
+          <w:lang w:val="zh_TW" w:bidi="zh_TW"/>
+        </w:rPr>
+      </w:r>
     </w:p>
     <w:p>
       <w:pPr>
         <w:pStyle w:val="Heading2"/>
       </w:pPr>
       <w:r>
+        <w:rPr>
+          <w:lang w:val="zh_TW" w:bidi="zh_TW"/>
+        </w:rPr>
         <w:t>License Information</w:t>
       </w:r>
-      <w:r/>
-    </w:p>
-    <w:p>
-      <w:r/>
+      <w:r>
+        <w:rPr>
+          <w:lang w:val="zh_TW" w:bidi="zh_TW"/>
+        </w:rPr>
+      </w:r>
+    </w:p>
+    <w:p>
+      <w:pPr/>
+      <w:r>
+        <w:rPr>
+          <w:lang w:val="zh_TW" w:bidi="zh_TW"/>
+        </w:rPr>
+      </w:r>
       <w:r>
         <w:rPr>
           <w:b/>
+          <w:lang w:val="zh_TW" w:bidi="zh_TW"/>
         </w:rPr>
         <w:t>聖經詞典 (Tyndale)</w:t>
       </w:r>
       <w:r>
+        <w:rPr>
+          <w:lang w:val="zh_TW" w:bidi="zh_TW"/>
+        </w:rPr>
         <w:t xml:space="preserve"> (Chinese (Traditional)) is based on</w:t>
       </w:r>
       <w:r>
+        <w:rPr>
+          <w:lang w:val="zh_TW" w:bidi="zh_TW"/>
+        </w:rPr>
         <w:t xml:space="preserve">: </w:t>
       </w:r>
       <w:r>
+        <w:rPr>
+          <w:lang w:val="zh_TW" w:bidi="zh_TW"/>
+        </w:rPr>
         <w:t>Tyndale Open Bible Dictionary</w:t>
       </w:r>
       <w:r>
+        <w:rPr>
+          <w:lang w:val="zh_TW" w:bidi="zh_TW"/>
+        </w:rPr>
         <w:t xml:space="preserve">, </w:t>
       </w:r>
       <w:hyperlink r:id="rId13">
         <w:r>
           <w:rPr>
+            <w:lang w:val="zh_TW" w:bidi="zh_TW"/>
+          </w:rPr>
+          <w:rPr>
             <w:color w:val="0000EE"/>
             <w:u w:val="single"/>
           </w:rPr>
@@ -54,11 +94,17 @@
         </w:r>
       </w:hyperlink>
       <w:r>
+        <w:rPr>
+          <w:lang w:val="zh_TW" w:bidi="zh_TW"/>
+        </w:rPr>
         <w:t xml:space="preserve">, 2023, which is licensed under a </w:t>
       </w:r>
       <w:hyperlink r:id="rId14">
         <w:r>
           <w:rPr>
+            <w:lang w:val="zh_TW" w:bidi="zh_TW"/>
+          </w:rPr>
+          <w:rPr>
             <w:color w:val="0000EE"/>
             <w:u w:val="single"/>
           </w:rPr>
@@ -66,23 +112,49 @@
         </w:r>
       </w:hyperlink>
       <w:r>
+        <w:rPr>
+          <w:lang w:val="zh_TW" w:bidi="zh_TW"/>
+        </w:rPr>
         <w:t>.</w:t>
       </w:r>
-      <w:r/>
-    </w:p>
-    <w:p>
-      <w:r/>
-      <w:r>
+      <w:r>
+        <w:rPr>
+          <w:lang w:val="zh_TW" w:bidi="zh_TW"/>
+        </w:rPr>
+      </w:r>
+    </w:p>
+    <w:p>
+      <w:pPr/>
+      <w:r>
+        <w:rPr>
+          <w:lang w:val="zh_TW" w:bidi="zh_TW"/>
+        </w:rPr>
+      </w:r>
+      <w:r>
+        <w:rPr>
+          <w:lang w:val="zh_TW" w:bidi="zh_TW"/>
+        </w:rPr>
         <w:t>This PDF version is provided under the same license.</w:t>
       </w:r>
-      <w:r/>
-      <w:r/>
+      <w:r>
+        <w:rPr>
+          <w:lang w:val="zh_TW" w:bidi="zh_TW"/>
+        </w:rPr>
+      </w:r>
+      <w:r>
+        <w:rPr>
+          <w:lang w:val="zh_TW" w:bidi="zh_TW"/>
+        </w:rPr>
+      </w:r>
     </w:p>
     <w:p>
       <w:pPr>
         <w:pStyle w:val="Heading1"/>
       </w:pPr>
       <w:r>
+        <w:rPr>
+          <w:lang w:val="zh_TW" w:bidi="zh_TW"/>
+        </w:rPr>
         <w:t>聖經詞典 (Tyndale)</w:t>
       </w:r>
     </w:p>
@@ -105,33 +177,72 @@
       </w:pPr>
     </w:p>
     <w:p>
-      <w:r/>
+      <w:pPr/>
+      <w:r>
+        <w:rPr>
+          <w:lang w:val="zh_TW" w:bidi="zh_TW"/>
+        </w:rPr>
+      </w:r>
     </w:p>
     <w:p>
       <w:pPr>
         <w:pStyle w:val="Heading2"/>
       </w:pPr>
       <w:r>
+        <w:rPr>
+          <w:lang w:val="zh_TW" w:bidi="zh_TW"/>
+        </w:rPr>
         <w:t>A</w:t>
       </w:r>
-      <w:r/>
-    </w:p>
-    <w:p>
-      <w:r/>
+      <w:r>
+        <w:rPr>
+          <w:lang w:val="zh_TW" w:bidi="zh_TW"/>
+        </w:rPr>
+      </w:r>
+    </w:p>
+    <w:p>
+      <w:pPr/>
+      <w:r>
+        <w:rPr>
+          <w:lang w:val="zh_TW" w:bidi="zh_TW"/>
+        </w:rPr>
+      </w:r>
       <w:r>
         <w:rPr>
           <w:i/>
+          <w:lang w:val="zh_TW" w:bidi="zh_TW"/>
         </w:rPr>
         <w:t>阿摩司書</w:t>
       </w:r>
-    </w:p>
-    <w:p>
-      <w:r/>
-      <w:r>
+      <w:r>
+        <w:rPr>
+          <w:lang w:val="zh_TW" w:bidi="zh_TW"/>
+        </w:rPr>
+      </w:r>
+    </w:p>
+    <w:p>
+      <w:pPr/>
+      <w:r>
+        <w:rPr>
+          <w:lang w:val="zh_TW" w:bidi="zh_TW"/>
+        </w:rPr>
+      </w:r>
+      <w:r>
+        <w:rPr>
+          <w:lang w:val="zh_TW" w:bidi="zh_TW"/>
+        </w:rPr>
         <w:t xml:space="preserve"> </w:t>
       </w:r>
-      <w:r/>
-      <w:r/>
+      <w:r>
+        <w:rPr>
+          <w:lang w:val="zh_TW" w:bidi="zh_TW"/>
+        </w:rPr>
+      </w:r>
+      <w:r>
+        <w:rPr>
+          <w:lang w:val="zh_TW" w:bidi="zh_TW"/>
+        </w:rPr>
+      </w:r>
     </w:p>
     <w:p>
       <w:pPr>
@@ -149,26 +260,54 @@
       </w:pPr>
     </w:p>
     <w:p>
-      <w:r/>
+      <w:pPr/>
+      <w:r>
+        <w:rPr>
+          <w:lang w:val="zh_TW" w:bidi="zh_TW"/>
+        </w:rPr>
+      </w:r>
     </w:p>
     <w:p>
       <w:pPr>
         <w:pStyle w:val="Heading2"/>
       </w:pPr>
       <w:r>
+        <w:rPr>
+          <w:lang w:val="zh_TW" w:bidi="zh_TW"/>
+        </w:rPr>
         <w:t>阿摩司書</w:t>
       </w:r>
-      <w:r/>
-    </w:p>
-    <w:p>
-      <w:r/>
-      <w:r>
+      <w:r>
+        <w:rPr>
+          <w:lang w:val="zh_TW" w:bidi="zh_TW"/>
+        </w:rPr>
+      </w:r>
+    </w:p>
+    <w:p>
+      <w:pPr/>
+      <w:r>
+        <w:rPr>
+          <w:lang w:val="zh_TW" w:bidi="zh_TW"/>
+        </w:rPr>
+      </w:r>
+      <w:r>
+        <w:rPr>
+          <w:lang w:val="zh_TW" w:bidi="zh_TW"/>
+        </w:rPr>
         <w:t>先知阿摩司的著作，他是希伯來文舊約聖經中的十二位小先知之一。 阿摩司書被稱為小先知書，只是因為內容相對較短。本書的信息和任何大先知的信息一樣重要。事實上，阿摩司書擁有聖經中最有力的陳述之一，記述了神對不公、不義和虛偽的審判。這本書主要由阿摩司在伯特利（北國以色列的皇家聖所）宣講的預言式講章所組成，時間是在公元前八世紀。</w:t>
       </w:r>
     </w:p>
     <w:p>
-      <w:r/>
-      <w:r>
+      <w:pPr/>
+      <w:r>
+        <w:rPr>
+          <w:lang w:val="zh_TW" w:bidi="zh_TW"/>
+        </w:rPr>
+      </w:r>
+      <w:r>
+        <w:rPr>
+          <w:lang w:val="zh_TW" w:bidi="zh_TW"/>
+        </w:rPr>
         <w:t>預覽</w:t>
       </w:r>
     </w:p>
@@ -178,8 +317,15 @@
         <w:spacing w:line="240" w:lineRule="auto"/>
         <w:ind w:left="720"/>
       </w:pPr>
-      <w:r/>
-      <w:r>
+      <w:r>
+        <w:rPr>
+          <w:lang w:val="zh_TW" w:bidi="zh_TW"/>
+        </w:rPr>
+      </w:r>
+      <w:r>
+        <w:rPr>
+          <w:lang w:val="zh_TW" w:bidi="zh_TW"/>
+        </w:rPr>
         <w:t>作者</w:t>
       </w:r>
     </w:p>
@@ -189,8 +335,15 @@
         <w:spacing w:line="240" w:lineRule="auto"/>
         <w:ind w:left="720"/>
       </w:pPr>
-      <w:r/>
-      <w:r>
+      <w:r>
+        <w:rPr>
+          <w:lang w:val="zh_TW" w:bidi="zh_TW"/>
+        </w:rPr>
+      </w:r>
+      <w:r>
+        <w:rPr>
+          <w:lang w:val="zh_TW" w:bidi="zh_TW"/>
+        </w:rPr>
         <w:t>日期、起源和目的</w:t>
       </w:r>
     </w:p>
@@ -200,8 +353,15 @@
         <w:spacing w:line="240" w:lineRule="auto"/>
         <w:ind w:left="720"/>
       </w:pPr>
-      <w:r/>
-      <w:r>
+      <w:r>
+        <w:rPr>
+          <w:lang w:val="zh_TW" w:bidi="zh_TW"/>
+        </w:rPr>
+      </w:r>
+      <w:r>
+        <w:rPr>
+          <w:lang w:val="zh_TW" w:bidi="zh_TW"/>
+        </w:rPr>
         <w:t>背景</w:t>
       </w:r>
     </w:p>
@@ -211,8 +371,15 @@
         <w:spacing w:line="240" w:lineRule="auto"/>
         <w:ind w:left="720"/>
       </w:pPr>
-      <w:r/>
-      <w:r>
+      <w:r>
+        <w:rPr>
+          <w:lang w:val="zh_TW" w:bidi="zh_TW"/>
+        </w:rPr>
+      </w:r>
+      <w:r>
+        <w:rPr>
+          <w:lang w:val="zh_TW" w:bidi="zh_TW"/>
+        </w:rPr>
         <w:t>內容</w:t>
       </w:r>
     </w:p>
@@ -222,8 +389,15 @@
         <w:spacing w:line="240" w:lineRule="auto"/>
         <w:ind w:left="720"/>
       </w:pPr>
-      <w:r/>
-      <w:r>
+      <w:r>
+        <w:rPr>
+          <w:lang w:val="zh_TW" w:bidi="zh_TW"/>
+        </w:rPr>
+      </w:r>
+      <w:r>
+        <w:rPr>
+          <w:lang w:val="zh_TW" w:bidi="zh_TW"/>
+        </w:rPr>
         <w:t>意義</w:t>
       </w:r>
     </w:p>
@@ -232,17 +406,31 @@
         <w:pStyle w:val="Heading3"/>
       </w:pPr>
       <w:r>
+        <w:rPr>
+          <w:lang w:val="zh_TW" w:bidi="zh_TW"/>
+        </w:rPr>
         <w:t>作者</w:t>
       </w:r>
     </w:p>
     <w:p>
-      <w:r/>
-      <w:r>
+      <w:pPr/>
+      <w:r>
+        <w:rPr>
+          <w:lang w:val="zh_TW" w:bidi="zh_TW"/>
+        </w:rPr>
+      </w:r>
+      <w:r>
+        <w:rPr>
+          <w:lang w:val="zh_TW" w:bidi="zh_TW"/>
+        </w:rPr>
         <w:t>書中講章（或神諭）的宣講者無疑是阿摩司，他是來自耶路撒冷南部提哥亞村莊的一位牧羊人，同時也是栽培無花果樹的農夫。 他從神那裡得到了一個關於以色列的審判異象，並向北前往伯特利，就是猶大和以色列之間的邊界，去傳講他的講章。我們對這位先知的了解都涵蓋在阿摩司書的標題（</w:t>
       </w:r>
       <w:hyperlink r:id="rId15">
         <w:r>
           <w:rPr>
+            <w:lang w:val="zh_TW" w:bidi="zh_TW"/>
+          </w:rPr>
+          <w:rPr>
             <w:color w:val="0000EE"/>
             <w:u w:val="single"/>
           </w:rPr>
@@ -250,11 +438,17 @@
         </w:r>
       </w:hyperlink>
       <w:r>
+        <w:rPr>
+          <w:lang w:val="zh_TW" w:bidi="zh_TW"/>
+        </w:rPr>
         <w:t>）和傳記部分（</w:t>
       </w:r>
       <w:hyperlink r:id="rId16">
         <w:r>
           <w:rPr>
+            <w:lang w:val="zh_TW" w:bidi="zh_TW"/>
+          </w:rPr>
+          <w:rPr>
             <w:color w:val="0000EE"/>
             <w:u w:val="single"/>
           </w:rPr>
@@ -262,23 +456,45 @@
         </w:r>
       </w:hyperlink>
       <w:r>
+        <w:rPr>
+          <w:lang w:val="zh_TW" w:bidi="zh_TW"/>
+        </w:rPr>
         <w:t>），以及從這本書的風格和內容中可以習得關於他的信息。</w:t>
       </w:r>
     </w:p>
     <w:p>
-      <w:r/>
-      <w:r>
+      <w:pPr/>
+      <w:r>
+        <w:rPr>
+          <w:lang w:val="zh_TW" w:bidi="zh_TW"/>
+        </w:rPr>
+      </w:r>
+      <w:r>
+        <w:rPr>
+          <w:lang w:val="zh_TW" w:bidi="zh_TW"/>
+        </w:rPr>
         <w:t>阿摩司是否親自寫下了他的預言？雖然學者們對阿摩司的作者身份提出了許多問題，但沒有令人信服的理由將本書視為是其他人的作品。有些人認為這些講章在以最終形式寫下來之前，已經口耳相傳了很長時間。無論事實與否，希伯來文記錄都算保存完好。許多第一人稱的引用和表達的力度，強烈地暗示阿摩司在伯特利傳講後不久後，就將他的預言寫下來了。</w:t>
       </w:r>
     </w:p>
     <w:p>
-      <w:r/>
-      <w:r>
+      <w:pPr/>
+      <w:r>
+        <w:rPr>
+          <w:lang w:val="zh_TW" w:bidi="zh_TW"/>
+        </w:rPr>
+      </w:r>
+      <w:r>
+        <w:rPr>
+          <w:lang w:val="zh_TW" w:bidi="zh_TW"/>
+        </w:rPr>
         <w:t>另一個推測性的提議，書中描述的異象（</w:t>
       </w:r>
       <w:hyperlink r:id="rId17">
         <w:r>
           <w:rPr>
+            <w:lang w:val="zh_TW" w:bidi="zh_TW"/>
+          </w:rPr>
+          <w:rPr>
             <w:color w:val="0000EE"/>
             <w:u w:val="single"/>
           </w:rPr>
@@ -286,11 +502,17 @@
         </w:r>
       </w:hyperlink>
       <w:r>
+        <w:rPr>
+          <w:lang w:val="zh_TW" w:bidi="zh_TW"/>
+        </w:rPr>
         <w:t>，</w:t>
       </w:r>
       <w:hyperlink r:id="rId18">
         <w:r>
           <w:rPr>
+            <w:lang w:val="zh_TW" w:bidi="zh_TW"/>
+          </w:rPr>
+          <w:rPr>
             <w:color w:val="0000EE"/>
             <w:u w:val="single"/>
           </w:rPr>
@@ -298,11 +520,17 @@
         </w:r>
       </w:hyperlink>
       <w:r>
+        <w:rPr>
+          <w:lang w:val="zh_TW" w:bidi="zh_TW"/>
+        </w:rPr>
         <w:t>，</w:t>
       </w:r>
       <w:hyperlink r:id="rId19">
         <w:r>
           <w:rPr>
+            <w:lang w:val="zh_TW" w:bidi="zh_TW"/>
+          </w:rPr>
+          <w:rPr>
             <w:color w:val="0000EE"/>
             <w:u w:val="single"/>
           </w:rPr>
@@ -310,11 +538,17 @@
         </w:r>
       </w:hyperlink>
       <w:r>
+        <w:rPr>
+          <w:lang w:val="zh_TW" w:bidi="zh_TW"/>
+        </w:rPr>
         <w:t>）是在阿摩司開始對北國的事工之前編纂的，而神諭（第</w:t>
       </w:r>
       <w:hyperlink r:id="rId20">
         <w:r>
           <w:rPr>
+            <w:lang w:val="zh_TW" w:bidi="zh_TW"/>
+          </w:rPr>
+          <w:rPr>
             <w:color w:val="0000EE"/>
             <w:u w:val="single"/>
           </w:rPr>
@@ -322,11 +556,17 @@
         </w:r>
       </w:hyperlink>
       <w:r>
+        <w:rPr>
+          <w:lang w:val="zh_TW" w:bidi="zh_TW"/>
+        </w:rPr>
         <w:t>章）則是在那之後寫成的。這兩部分可能在巴比倫流亡期間或之後被合併成一本書，並在那時插入了一些部分。其他預言書，例如以西結書和耶利米書，包含了神諭和異象部分，學者們並未嘗試將其分開，內部證據也顯明不需要對阿摩司書進行這樣的劃分。這兩部分包含相似的關切；在異象（</w:t>
       </w:r>
       <w:hyperlink r:id="rId21">
         <w:r>
           <w:rPr>
+            <w:lang w:val="zh_TW" w:bidi="zh_TW"/>
+          </w:rPr>
+          <w:rPr>
             <w:color w:val="0000EE"/>
             <w:u w:val="single"/>
           </w:rPr>
@@ -334,11 +574,17 @@
         </w:r>
       </w:hyperlink>
       <w:r>
+        <w:rPr>
+          <w:lang w:val="zh_TW" w:bidi="zh_TW"/>
+        </w:rPr>
         <w:t>）和神諭（</w:t>
       </w:r>
       <w:hyperlink r:id="rId22">
         <w:r>
           <w:rPr>
+            <w:lang w:val="zh_TW" w:bidi="zh_TW"/>
+          </w:rPr>
+          <w:rPr>
             <w:color w:val="0000EE"/>
             <w:u w:val="single"/>
           </w:rPr>
@@ -346,6 +592,9 @@
         </w:r>
       </w:hyperlink>
       <w:r>
+        <w:rPr>
+          <w:lang w:val="zh_TW" w:bidi="zh_TW"/>
+        </w:rPr>
         <w:t>）中，阿摩司都扮演了為以色列代求者的角色。</w:t>
       </w:r>
     </w:p>
@@ -354,17 +603,31 @@
         <w:pStyle w:val="Heading3"/>
       </w:pPr>
       <w:r>
+        <w:rPr>
+          <w:lang w:val="zh_TW" w:bidi="zh_TW"/>
+        </w:rPr>
         <w:t>日期、起源和目的</w:t>
       </w:r>
     </w:p>
     <w:p>
-      <w:r/>
-      <w:r>
+      <w:pPr/>
+      <w:r>
+        <w:rPr>
+          <w:lang w:val="zh_TW" w:bidi="zh_TW"/>
+        </w:rPr>
+      </w:r>
+      <w:r>
+        <w:rPr>
+          <w:lang w:val="zh_TW" w:bidi="zh_TW"/>
+        </w:rPr>
         <w:t>根據標題，阿摩司的預言發生在猶大王烏西雅和以色列王耶羅波安二世統治期間（</w:t>
       </w:r>
       <w:hyperlink r:id="rId23">
         <w:r>
           <w:rPr>
+            <w:lang w:val="zh_TW" w:bidi="zh_TW"/>
+          </w:rPr>
+          <w:rPr>
             <w:color w:val="0000EE"/>
             <w:u w:val="single"/>
           </w:rPr>
@@ -372,11 +635,17 @@
         </w:r>
       </w:hyperlink>
       <w:r>
+        <w:rPr>
+          <w:lang w:val="zh_TW" w:bidi="zh_TW"/>
+        </w:rPr>
         <w:t>），即公元前792年至740年間。他的訊息內容符合那個時期以色列的情況。在那段時間內，很難更準確地確定阿摩司先知事工的開始和結束。異象在「大地震前兩年」（</w:t>
       </w:r>
       <w:hyperlink r:id="rId23">
         <w:r>
           <w:rPr>
+            <w:lang w:val="zh_TW" w:bidi="zh_TW"/>
+          </w:rPr>
+          <w:rPr>
             <w:color w:val="0000EE"/>
             <w:u w:val="single"/>
           </w:rPr>
@@ -384,11 +653,17 @@
         </w:r>
       </w:hyperlink>
       <w:r>
+        <w:rPr>
+          <w:lang w:val="zh_TW" w:bidi="zh_TW"/>
+        </w:rPr>
         <w:t>）臨到他，但另一個聖經參考大概是同一次地震，將其置於猶大王烏西雅的日子（</w:t>
       </w:r>
       <w:hyperlink r:id="rId24">
         <w:r>
           <w:rPr>
+            <w:lang w:val="zh_TW" w:bidi="zh_TW"/>
+          </w:rPr>
+          <w:rPr>
             <w:color w:val="0000EE"/>
             <w:u w:val="single"/>
           </w:rPr>
@@ -396,11 +671,17 @@
         </w:r>
       </w:hyperlink>
       <w:r>
+        <w:rPr>
+          <w:lang w:val="zh_TW" w:bidi="zh_TW"/>
+        </w:rPr>
         <w:t>）。夏瑣的考古挖掘似乎提供了地震的證據，該地震被推定發生在大約公元前760年。阿摩司書也提及日蝕的預言（</w:t>
       </w:r>
       <w:hyperlink r:id="rId25">
         <w:r>
           <w:rPr>
+            <w:lang w:val="zh_TW" w:bidi="zh_TW"/>
+          </w:rPr>
+          <w:rPr>
             <w:color w:val="0000EE"/>
             <w:u w:val="single"/>
           </w:rPr>
@@ -408,11 +689,17 @@
         </w:r>
       </w:hyperlink>
       <w:r>
+        <w:rPr>
+          <w:lang w:val="zh_TW" w:bidi="zh_TW"/>
+        </w:rPr>
         <w:t>）；據計算，這個日蝕大約發生在公元前763年。在烏西雅王患上麻風病後，他過著隔離的生活，而猶大則處於共治時期（</w:t>
       </w:r>
       <w:hyperlink r:id="rId26">
         <w:r>
           <w:rPr>
+            <w:lang w:val="zh_TW" w:bidi="zh_TW"/>
+          </w:rPr>
+          <w:rPr>
             <w:color w:val="0000EE"/>
             <w:u w:val="single"/>
           </w:rPr>
@@ -420,11 +707,17 @@
         </w:r>
       </w:hyperlink>
       <w:r>
+        <w:rPr>
+          <w:lang w:val="zh_TW" w:bidi="zh_TW"/>
+        </w:rPr>
         <w:t>）。因此，阿摩司提到烏西雅為王（</w:t>
       </w:r>
       <w:hyperlink r:id="rId23">
         <w:r>
           <w:rPr>
+            <w:lang w:val="zh_TW" w:bidi="zh_TW"/>
+          </w:rPr>
+          <w:rPr>
             <w:color w:val="0000EE"/>
             <w:u w:val="single"/>
           </w:rPr>
@@ -432,17 +725,31 @@
         </w:r>
       </w:hyperlink>
       <w:r>
+        <w:rPr>
+          <w:lang w:val="zh_TW" w:bidi="zh_TW"/>
+        </w:rPr>
         <w:t>）可能將公元前760年作為阿摩司事工最晚的可能日期。</w:t>
       </w:r>
     </w:p>
     <w:p>
-      <w:r/>
-      <w:r>
+      <w:pPr/>
+      <w:r>
+        <w:rPr>
+          <w:lang w:val="zh_TW" w:bidi="zh_TW"/>
+        </w:rPr>
+      </w:r>
+      <w:r>
+        <w:rPr>
+          <w:lang w:val="zh_TW" w:bidi="zh_TW"/>
+        </w:rPr>
         <w:t>阿摩司預言後臨到以色列的災禍是亞述王提革拉•毗列色三世（公元前745–727年）的征服。雖然阿摩司提到即將到來的被擄，但他從未提到亞述是擄掠者，雖然他確實說過被擄將把以色列帶到大馬士革以東的地方（</w:t>
       </w:r>
       <w:hyperlink r:id="rId27">
         <w:r>
           <w:rPr>
+            <w:lang w:val="zh_TW" w:bidi="zh_TW"/>
+          </w:rPr>
+          <w:rPr>
             <w:color w:val="0000EE"/>
             <w:u w:val="single"/>
           </w:rPr>
@@ -450,17 +757,31 @@
         </w:r>
       </w:hyperlink>
       <w:r>
+        <w:rPr>
+          <w:lang w:val="zh_TW" w:bidi="zh_TW"/>
+        </w:rPr>
         <w:t>）。可能阿摩司並沒有特別想到亞述的崛起勢力，而只是想到以色列偶像崇拜和虛偽的必然後果。當考慮到所有證據時，將阿摩司在伯特利開始預言的時間定在約公元前760年，或大約在烏西雅和耶羅波安二世同時在位期間的中期，似乎是合理的。我們不知道他的事工持續了多久；可能只有幾個月。</w:t>
       </w:r>
     </w:p>
     <w:p>
-      <w:r/>
-      <w:r>
+      <w:pPr/>
+      <w:r>
+        <w:rPr>
+          <w:lang w:val="zh_TW" w:bidi="zh_TW"/>
+        </w:rPr>
+      </w:r>
+      <w:r>
+        <w:rPr>
+          <w:lang w:val="zh_TW" w:bidi="zh_TW"/>
+        </w:rPr>
         <w:t>阿摩司正在耶路撒冷南部猶大山區牧羊時，神告訴他：「你去向我民以色列說預言」(</w:t>
       </w:r>
       <w:hyperlink r:id="rId28">
         <w:r>
           <w:rPr>
+            <w:lang w:val="zh_TW" w:bidi="zh_TW"/>
+          </w:rPr>
+          <w:rPr>
             <w:color w:val="0000EE"/>
             <w:u w:val="single"/>
           </w:rPr>
@@ -468,11 +789,17 @@
         </w:r>
       </w:hyperlink>
       <w:r>
+        <w:rPr>
+          <w:lang w:val="zh_TW" w:bidi="zh_TW"/>
+        </w:rPr>
         <w:t>)。他可能因早期旅行到那裡賣羊毛或水果而熟悉較為都市化的北方，或者那裡的異教崇拜和社會不公在他被召喚為先知後對他突然產生了影響。無論如何，他的著作不僅揭示了他在猶大鄉村的背景，還顯示了他對以色列北國情況的第一手了解。雖然他的預言主要針對以色列，他也譴責猶大的罪，預言其首都耶路撒冷將被焚燒（</w:t>
       </w:r>
       <w:hyperlink r:id="rId29">
         <w:r>
           <w:rPr>
+            <w:lang w:val="zh_TW" w:bidi="zh_TW"/>
+          </w:rPr>
+          <w:rPr>
             <w:color w:val="0000EE"/>
             <w:u w:val="single"/>
           </w:rPr>
@@ -480,11 +807,17 @@
         </w:r>
       </w:hyperlink>
       <w:r>
+        <w:rPr>
+          <w:lang w:val="zh_TW" w:bidi="zh_TW"/>
+        </w:rPr>
         <w:t>）。有幾段經文是針對以色列首都（</w:t>
       </w:r>
       <w:hyperlink r:id="rId30">
         <w:r>
           <w:rPr>
+            <w:lang w:val="zh_TW" w:bidi="zh_TW"/>
+          </w:rPr>
+          <w:rPr>
             <w:color w:val="0000EE"/>
             <w:u w:val="single"/>
           </w:rPr>
@@ -492,11 +825,17 @@
         </w:r>
       </w:hyperlink>
       <w:r>
+        <w:rPr>
+          <w:lang w:val="zh_TW" w:bidi="zh_TW"/>
+        </w:rPr>
         <w:t>，</w:t>
       </w:r>
       <w:hyperlink r:id="rId31">
         <w:r>
           <w:rPr>
+            <w:lang w:val="zh_TW" w:bidi="zh_TW"/>
+          </w:rPr>
+          <w:rPr>
             <w:color w:val="0000EE"/>
             <w:u w:val="single"/>
           </w:rPr>
@@ -504,6 +843,9 @@
         </w:r>
       </w:hyperlink>
       <w:r>
+        <w:rPr>
+          <w:lang w:val="zh_TW" w:bidi="zh_TW"/>
+        </w:rPr>
         <w:t>）撒馬利亞的居民，阿摩司顯然很熟悉他們。他可能從伯特利前往撒馬利亞，或者他可能從其市民的誇耀中得知其輝煌。他有可能可以直接對他們說話，因為他們是從京城來到伯特利敬拜的。</w:t>
       </w:r>
     </w:p>
@@ -512,29 +854,57 @@
         <w:pStyle w:val="Heading3"/>
       </w:pPr>
       <w:r>
+        <w:rPr>
+          <w:lang w:val="zh_TW" w:bidi="zh_TW"/>
+        </w:rPr>
         <w:t>背景</w:t>
       </w:r>
     </w:p>
     <w:p>
-      <w:r/>
-      <w:r>
+      <w:pPr/>
+      <w:r>
+        <w:rPr>
+          <w:lang w:val="zh_TW" w:bidi="zh_TW"/>
+        </w:rPr>
+      </w:r>
+      <w:r>
+        <w:rPr>
+          <w:lang w:val="zh_TW" w:bidi="zh_TW"/>
+        </w:rPr>
         <w:t>公元前八世紀是猶太歷史上的關鍵時期。兩個分裂的王國都達到了自所羅門時代以來未曾經歷過的經濟繁榮高點。然而，內部的宗教腐敗正在削弱兩國的力量，其社會結構正在被摧毀。一個新的富裕階級正在從當時的富足中受益，變得越來越富有，而窮人則變得比以往任何時候都更加的貧窮。</w:t>
       </w:r>
     </w:p>
     <w:p>
-      <w:r/>
-      <w:r>
+      <w:pPr/>
+      <w:r>
+        <w:rPr>
+          <w:lang w:val="zh_TW" w:bidi="zh_TW"/>
+        </w:rPr>
+      </w:r>
+      <w:r>
+        <w:rPr>
+          <w:lang w:val="zh_TW" w:bidi="zh_TW"/>
+        </w:rPr>
         <w:t>在公元前803年，亞述王亞大得尼拉立（Adad-nirari）</w:t>
       </w:r>
       <w:r>
+        <w:rPr>
+          <w:lang w:val="zh_TW" w:bidi="zh_TW"/>
+        </w:rPr>
         <w:t>三世</w:t>
       </w:r>
       <w:r>
+        <w:rPr>
+          <w:lang w:val="zh_TW" w:bidi="zh_TW"/>
+        </w:rPr>
         <w:t>征服敘利亞的大馬士革，以色列的一個主要敵人消失。隨著敘利亞人不再構成威脅，以色列王約阿施得以擴展其國土（</w:t>
       </w:r>
       <w:hyperlink r:id="rId32">
         <w:r>
           <w:rPr>
+            <w:lang w:val="zh_TW" w:bidi="zh_TW"/>
+          </w:rPr>
+          <w:rPr>
             <w:color w:val="0000EE"/>
             <w:u w:val="single"/>
           </w:rPr>
@@ -542,23 +912,45 @@
         </w:r>
       </w:hyperlink>
       <w:r>
+        <w:rPr>
+          <w:lang w:val="zh_TW" w:bidi="zh_TW"/>
+        </w:rPr>
         <w:t>），並且一段時間內亞述的西進勢力也有所減弱。以色列和猶大進入了一段從持續戰爭中休息的時期，並將注意力轉向內部事務。</w:t>
       </w:r>
     </w:p>
     <w:p>
-      <w:r/>
-      <w:r>
+      <w:pPr/>
+      <w:r>
+        <w:rPr>
+          <w:lang w:val="zh_TW" w:bidi="zh_TW"/>
+        </w:rPr>
+      </w:r>
+      <w:r>
+        <w:rPr>
+          <w:lang w:val="zh_TW" w:bidi="zh_TW"/>
+        </w:rPr>
         <w:t>約阿施的兒子耶羅波安二世在公元前793年成為以色列的王，並統治到公元前753年。烏西雅在公元前792年至740年間在猶大作王。在這兩位國王的統治下，猶大和以色列控制的領土幾乎和所羅門王時期一樣大。他們的財富來自貿易擴展和征服領土的戰利品。</w:t>
       </w:r>
     </w:p>
     <w:p>
-      <w:r/>
-      <w:r>
+      <w:pPr/>
+      <w:r>
+        <w:rPr>
+          <w:lang w:val="zh_TW" w:bidi="zh_TW"/>
+        </w:rPr>
+      </w:r>
+      <w:r>
+        <w:rPr>
+          <w:lang w:val="zh_TW" w:bidi="zh_TW"/>
+        </w:rPr>
         <w:t>考古學提供了有關國內工業活動的信息，例如在底璧（Debir）有一個令人印象深刻的染色工業。撒馬利亞挖掘出土了大量象牙鑲嵌物，證實了阿摩司對首都富人的描述（</w:t>
       </w:r>
       <w:hyperlink r:id="rId33">
         <w:r>
           <w:rPr>
+            <w:lang w:val="zh_TW" w:bidi="zh_TW"/>
+          </w:rPr>
+          <w:rPr>
             <w:color w:val="0000EE"/>
             <w:u w:val="single"/>
           </w:rPr>
@@ -566,17 +958,31 @@
         </w:r>
       </w:hyperlink>
       <w:r>
+        <w:rPr>
+          <w:lang w:val="zh_TW" w:bidi="zh_TW"/>
+        </w:rPr>
         <w:t>）。撒馬利亞城由一堵異常厚重的巨大雙層城牆保護。一座可能是屬於耶羅波安的宮殿，以一座巨塔主宰著這座城市。</w:t>
       </w:r>
     </w:p>
     <w:p>
-      <w:r/>
-      <w:r>
+      <w:pPr/>
+      <w:r>
+        <w:rPr>
+          <w:lang w:val="zh_TW" w:bidi="zh_TW"/>
+        </w:rPr>
+      </w:r>
+      <w:r>
+        <w:rPr>
+          <w:lang w:val="zh_TW" w:bidi="zh_TW"/>
+        </w:rPr>
         <w:t>然而，當時的輝煌和繁榮卻掩蓋了內部四處蔓延的腐敗。富裕階層中許多對窮人的壓迫不僅威脅到國家合一，同時也違反了神的律法。在其公開批判對窮人殘酷對待的言論中（</w:t>
       </w:r>
       <w:hyperlink r:id="rId34">
         <w:r>
           <w:rPr>
+            <w:lang w:val="zh_TW" w:bidi="zh_TW"/>
+          </w:rPr>
+          <w:rPr>
             <w:color w:val="0000EE"/>
             <w:u w:val="single"/>
           </w:rPr>
@@ -584,11 +990,17 @@
         </w:r>
       </w:hyperlink>
       <w:r>
+        <w:rPr>
+          <w:lang w:val="zh_TW" w:bidi="zh_TW"/>
+        </w:rPr>
         <w:t>，</w:t>
       </w:r>
       <w:hyperlink r:id="rId35">
         <w:r>
           <w:rPr>
+            <w:lang w:val="zh_TW" w:bidi="zh_TW"/>
+          </w:rPr>
+          <w:rPr>
             <w:color w:val="0000EE"/>
             <w:u w:val="single"/>
           </w:rPr>
@@ -596,41 +1008,71 @@
         </w:r>
       </w:hyperlink>
       <w:r>
+        <w:rPr>
+          <w:lang w:val="zh_TW" w:bidi="zh_TW"/>
+        </w:rPr>
         <w:t>），阿摩司警告違背神的律法懲罰必然臨到。</w:t>
       </w:r>
     </w:p>
     <w:p>
-      <w:r/>
-      <w:r>
+      <w:pPr/>
+      <w:r>
+        <w:rPr>
+          <w:lang w:val="zh_TW" w:bidi="zh_TW"/>
+        </w:rPr>
+      </w:r>
+      <w:r>
+        <w:rPr>
+          <w:lang w:val="zh_TW" w:bidi="zh_TW"/>
+        </w:rPr>
         <w:t>以色列國不僅在社會罪行上違背了約，它也採用了異教的宗教習俗。迦南宗教影響滲透到以色列國家結構中。在撒馬利亞發掘到一座宮殿的倉庫時，發現了許多</w:t>
       </w:r>
       <w:r>
         <w:rPr>
           <w:i/>
+          <w:lang w:val="zh_TW" w:bidi="zh_TW"/>
         </w:rPr>
         <w:t>陶片</w:t>
       </w:r>
       <w:r>
+        <w:rPr>
+          <w:lang w:val="zh_TW" w:bidi="zh_TW"/>
+        </w:rPr>
         <w:t>（</w:t>
       </w:r>
       <w:r>
         <w:rPr>
           <w:i/>
+          <w:lang w:val="zh_TW" w:bidi="zh_TW"/>
         </w:rPr>
         <w:t>ostraca，</w:t>
       </w:r>
       <w:r>
+        <w:rPr>
+          <w:lang w:val="zh_TW" w:bidi="zh_TW"/>
+        </w:rPr>
         <w:t>用於書寫短消息如信件、收據等的破碎陶器片），上面包含了與「巴力（Baal）」這位迦南宗教的主要神明相關的希伯來名字。</w:t>
       </w:r>
     </w:p>
     <w:p>
-      <w:r/>
-      <w:r>
+      <w:pPr/>
+      <w:r>
+        <w:rPr>
+          <w:lang w:val="zh_TW" w:bidi="zh_TW"/>
+        </w:rPr>
+      </w:r>
+      <w:r>
+        <w:rPr>
+          <w:lang w:val="zh_TW" w:bidi="zh_TW"/>
+        </w:rPr>
         <w:t>儘管逐漸惡化，虛假的樂觀情緒似乎仍然佔據上風。阿摩司發現人們渴望主的日子（</w:t>
       </w:r>
       <w:hyperlink r:id="rId36">
         <w:r>
           <w:rPr>
+            <w:lang w:val="zh_TW" w:bidi="zh_TW"/>
+          </w:rPr>
+          <w:rPr>
             <w:color w:val="0000EE"/>
             <w:u w:val="single"/>
           </w:rPr>
@@ -638,12 +1080,21 @@
         </w:r>
       </w:hyperlink>
       <w:r>
+        <w:rPr>
+          <w:lang w:val="zh_TW" w:bidi="zh_TW"/>
+        </w:rPr>
         <w:t>），並試圖糾正他們的誤解：經上預言主的日子將是審判所有罪人之時。然而，更即時的審判即將來臨。亞述開始在世界上加強其地位並恢復其擴張政策。在提革拉·</w:t>
       </w:r>
       <w:r>
+        <w:rPr>
+          <w:lang w:val="zh_TW" w:bidi="zh_TW"/>
+        </w:rPr>
         <w:t>毘列色</w:t>
       </w:r>
       <w:r>
+        <w:rPr>
+          <w:lang w:val="zh_TW" w:bidi="zh_TW"/>
+        </w:rPr>
         <w:t>三世（公元前745–727年）的領導下，亞述重新獲得了世界霸主地位。最終，以色列被亞述的撒縵以色五世攻擊。不久之後，在公元前722年，撒馬利亞被佔領。毫無疑問地，當亞述人橫掃以色列時，許多忽視阿摩司信息的人這時才意識到神的先知曾在他們中間。</w:t>
       </w:r>
     </w:p>
@@ -652,6 +1103,9 @@
         <w:pStyle w:val="Heading3"/>
       </w:pPr>
       <w:r>
+        <w:rPr>
+          <w:lang w:val="zh_TW" w:bidi="zh_TW"/>
+        </w:rPr>
         <w:t>內容</w:t>
       </w:r>
     </w:p>
@@ -660,11 +1114,17 @@
         <w:pStyle w:val="Heading4"/>
       </w:pPr>
       <w:r>
+        <w:rPr>
+          <w:lang w:val="zh_TW" w:bidi="zh_TW"/>
+        </w:rPr>
         <w:t>標題（</w:t>
       </w:r>
       <w:hyperlink r:id="rId23">
         <w:r>
           <w:rPr>
+            <w:lang w:val="zh_TW" w:bidi="zh_TW"/>
+          </w:rPr>
+          <w:rPr>
             <w:color w:val="0000EE"/>
             <w:u w:val="single"/>
           </w:rPr>
@@ -672,12 +1132,23 @@
         </w:r>
       </w:hyperlink>
       <w:r>
+        <w:rPr>
+          <w:lang w:val="zh_TW" w:bidi="zh_TW"/>
+        </w:rPr>
         <w:t>）</w:t>
       </w:r>
     </w:p>
     <w:p>
-      <w:r/>
-      <w:r>
+      <w:pPr/>
+      <w:r>
+        <w:rPr>
+          <w:lang w:val="zh_TW" w:bidi="zh_TW"/>
+        </w:rPr>
+      </w:r>
+      <w:r>
+        <w:rPr>
+          <w:lang w:val="zh_TW" w:bidi="zh_TW"/>
+        </w:rPr>
         <w:t>先知自我介紹為牧羊人，或許也暗示他想要阻止走偏的對象不單單是羊群。</w:t>
       </w:r>
     </w:p>
@@ -686,11 +1157,17 @@
         <w:pStyle w:val="Heading4"/>
       </w:pPr>
       <w:r>
+        <w:rPr>
+          <w:lang w:val="zh_TW" w:bidi="zh_TW"/>
+        </w:rPr>
         <w:t>先知的神諭（</w:t>
       </w:r>
       <w:hyperlink r:id="rId37">
         <w:r>
           <w:rPr>
+            <w:lang w:val="zh_TW" w:bidi="zh_TW"/>
+          </w:rPr>
+          <w:rPr>
             <w:color w:val="0000EE"/>
             <w:u w:val="single"/>
           </w:rPr>
@@ -698,17 +1175,31 @@
         </w:r>
       </w:hyperlink>
       <w:r>
+        <w:rPr>
+          <w:lang w:val="zh_TW" w:bidi="zh_TW"/>
+        </w:rPr>
         <w:t>）</w:t>
       </w:r>
     </w:p>
     <w:p>
-      <w:r/>
-      <w:r>
+      <w:pPr/>
+      <w:r>
+        <w:rPr>
+          <w:lang w:val="zh_TW" w:bidi="zh_TW"/>
+        </w:rPr>
+      </w:r>
+      <w:r>
+        <w:rPr>
+          <w:lang w:val="zh_TW" w:bidi="zh_TW"/>
+        </w:rPr>
         <w:t>這部分以神的大能圖景開始，祂在歷史中行動審判列國（</w:t>
       </w:r>
       <w:hyperlink r:id="rId38">
         <w:r>
           <w:rPr>
+            <w:lang w:val="zh_TW" w:bidi="zh_TW"/>
+          </w:rPr>
+          <w:rPr>
             <w:color w:val="0000EE"/>
             <w:u w:val="single"/>
           </w:rPr>
@@ -716,17 +1207,31 @@
         </w:r>
       </w:hyperlink>
       <w:r>
+        <w:rPr>
+          <w:lang w:val="zh_TW" w:bidi="zh_TW"/>
+        </w:rPr>
         <w:t>）。</w:t>
       </w:r>
     </w:p>
     <w:p>
-      <w:r/>
-      <w:r>
+      <w:pPr/>
+      <w:r>
+        <w:rPr>
+          <w:lang w:val="zh_TW" w:bidi="zh_TW"/>
+        </w:rPr>
+      </w:r>
+      <w:r>
+        <w:rPr>
+          <w:lang w:val="zh_TW" w:bidi="zh_TW"/>
+        </w:rPr>
         <w:t>對周邊國家的審判（</w:t>
       </w:r>
       <w:hyperlink r:id="rId39">
         <w:r>
           <w:rPr>
+            <w:lang w:val="zh_TW" w:bidi="zh_TW"/>
+          </w:rPr>
+          <w:rPr>
             <w:color w:val="0000EE"/>
             <w:u w:val="single"/>
           </w:rPr>
@@ -734,23 +1239,45 @@
         </w:r>
       </w:hyperlink>
       <w:r>
+        <w:rPr>
+          <w:lang w:val="zh_TW" w:bidi="zh_TW"/>
+        </w:rPr>
         <w:t>）</w:t>
       </w:r>
     </w:p>
     <w:p>
-      <w:r/>
-      <w:r>
+      <w:pPr/>
+      <w:r>
+        <w:rPr>
+          <w:lang w:val="zh_TW" w:bidi="zh_TW"/>
+        </w:rPr>
+      </w:r>
+      <w:r>
+        <w:rPr>
+          <w:lang w:val="zh_TW" w:bidi="zh_TW"/>
+        </w:rPr>
         <w:t>先知首先針對大馬士革發言，然後繼續對各民族宣告災禍，逐漸縮小範圍，「瞄準（homing in）」以色列。 人們可以想像以色列的國民為神對其他國家的審判鼓掌，直到阿摩司以令人震驚地轉向指責以色列犯有類似的罪。</w:t>
       </w:r>
     </w:p>
     <w:p>
-      <w:r/>
-      <w:r>
+      <w:pPr/>
+      <w:r>
+        <w:rPr>
+          <w:lang w:val="zh_TW" w:bidi="zh_TW"/>
+        </w:rPr>
+      </w:r>
+      <w:r>
+        <w:rPr>
+          <w:lang w:val="zh_TW" w:bidi="zh_TW"/>
+        </w:rPr>
         <w:t>大馬士革是敘利亞的首都，位於以色列的東北方，是敘利亞影響力的中心。敘利亞在哈薛統治大馬士革期間（公元前842–806年）虐待了以色列。哈薛多次在戰役中「削弱」了以色列（</w:t>
       </w:r>
       <w:hyperlink r:id="rId40">
         <w:r>
           <w:rPr>
+            <w:lang w:val="zh_TW" w:bidi="zh_TW"/>
+          </w:rPr>
+          <w:rPr>
             <w:color w:val="0000EE"/>
             <w:u w:val="single"/>
           </w:rPr>
@@ -758,11 +1285,17 @@
         </w:r>
       </w:hyperlink>
       <w:r>
+        <w:rPr>
+          <w:lang w:val="zh_TW" w:bidi="zh_TW"/>
+        </w:rPr>
         <w:t>，</w:t>
       </w:r>
       <w:hyperlink r:id="rId41">
         <w:r>
           <w:rPr>
+            <w:lang w:val="zh_TW" w:bidi="zh_TW"/>
+          </w:rPr>
+          <w:rPr>
             <w:color w:val="0000EE"/>
             <w:u w:val="single"/>
           </w:rPr>
@@ -770,11 +1303,17 @@
         </w:r>
       </w:hyperlink>
       <w:r>
+        <w:rPr>
+          <w:lang w:val="zh_TW" w:bidi="zh_TW"/>
+        </w:rPr>
         <w:t>、</w:t>
       </w:r>
       <w:hyperlink r:id="rId41">
         <w:r>
           <w:rPr>
+            <w:lang w:val="zh_TW" w:bidi="zh_TW"/>
+          </w:rPr>
+          <w:rPr>
             <w:color w:val="0000EE"/>
             <w:u w:val="single"/>
           </w:rPr>
@@ -782,11 +1321,17 @@
         </w:r>
       </w:hyperlink>
       <w:r>
+        <w:rPr>
+          <w:lang w:val="zh_TW" w:bidi="zh_TW"/>
+        </w:rPr>
         <w:t>）。在他們進攻基列地區的戰役中，敘利亞人摧毀了以色列的大部分軍隊，如同打穀場上的灰塵一樣（</w:t>
       </w:r>
       <w:hyperlink r:id="rId42">
         <w:r>
           <w:rPr>
+            <w:lang w:val="zh_TW" w:bidi="zh_TW"/>
+          </w:rPr>
+          <w:rPr>
             <w:color w:val="0000EE"/>
             <w:u w:val="single"/>
           </w:rPr>
@@ -794,11 +1339,17 @@
         </w:r>
       </w:hyperlink>
       <w:r>
+        <w:rPr>
+          <w:lang w:val="zh_TW" w:bidi="zh_TW"/>
+        </w:rPr>
         <w:t>）。因此，阿摩司譴責敘利亞像用鐵棒打穀一樣打基列（</w:t>
       </w:r>
       <w:hyperlink r:id="rId43">
         <w:r>
           <w:rPr>
+            <w:lang w:val="zh_TW" w:bidi="zh_TW"/>
+          </w:rPr>
+          <w:rPr>
             <w:color w:val="0000EE"/>
             <w:u w:val="single"/>
           </w:rPr>
@@ -806,11 +1357,17 @@
         </w:r>
       </w:hyperlink>
       <w:r>
+        <w:rPr>
+          <w:lang w:val="zh_TW" w:bidi="zh_TW"/>
+        </w:rPr>
         <w:t>）。 他預言敘利亞將被摧毀，其人民將被驅逐到吉珥，阿摩司認為那是他們的起源地（</w:t>
       </w:r>
       <w:hyperlink r:id="rId44">
         <w:r>
           <w:rPr>
+            <w:lang w:val="zh_TW" w:bidi="zh_TW"/>
+          </w:rPr>
+          <w:rPr>
             <w:color w:val="0000EE"/>
             <w:u w:val="single"/>
           </w:rPr>
@@ -818,11 +1375,17 @@
         </w:r>
       </w:hyperlink>
       <w:r>
+        <w:rPr>
+          <w:lang w:val="zh_TW" w:bidi="zh_TW"/>
+        </w:rPr>
         <w:t>）。 （這個預言的應驗，見</w:t>
       </w:r>
       <w:hyperlink r:id="rId45">
         <w:r>
           <w:rPr>
+            <w:lang w:val="zh_TW" w:bidi="zh_TW"/>
+          </w:rPr>
+          <w:rPr>
             <w:color w:val="0000EE"/>
             <w:u w:val="single"/>
           </w:rPr>
@@ -830,17 +1393,31 @@
         </w:r>
       </w:hyperlink>
       <w:r>
+        <w:rPr>
+          <w:lang w:val="zh_TW" w:bidi="zh_TW"/>
+        </w:rPr>
         <w:t>）。</w:t>
       </w:r>
     </w:p>
     <w:p>
-      <w:r/>
-      <w:r>
+      <w:pPr/>
+      <w:r>
+        <w:rPr>
+          <w:lang w:val="zh_TW" w:bidi="zh_TW"/>
+        </w:rPr>
+      </w:r>
+      <w:r>
+        <w:rPr>
+          <w:lang w:val="zh_TW" w:bidi="zh_TW"/>
+        </w:rPr>
         <w:t>阿摩司接著轉向迦薩，這是巴勒斯坦西南部的一個非利士城市。迦薩可能代表整個非利士人，因為他們的五個主要城市中還提到了另外三個（</w:t>
       </w:r>
       <w:hyperlink r:id="rId46">
         <w:r>
           <w:rPr>
+            <w:lang w:val="zh_TW" w:bidi="zh_TW"/>
+          </w:rPr>
+          <w:rPr>
             <w:color w:val="0000EE"/>
             <w:u w:val="single"/>
           </w:rPr>
@@ -848,11 +1425,17 @@
         </w:r>
       </w:hyperlink>
       <w:r>
+        <w:rPr>
+          <w:lang w:val="zh_TW" w:bidi="zh_TW"/>
+        </w:rPr>
         <w:t>）。第五座迦特已被哈薛征服（</w:t>
       </w:r>
       <w:hyperlink r:id="rId47">
         <w:r>
           <w:rPr>
+            <w:lang w:val="zh_TW" w:bidi="zh_TW"/>
+          </w:rPr>
+          <w:rPr>
             <w:color w:val="0000EE"/>
             <w:u w:val="single"/>
           </w:rPr>
@@ -860,11 +1443,17 @@
         </w:r>
       </w:hyperlink>
       <w:r>
+        <w:rPr>
+          <w:lang w:val="zh_TW" w:bidi="zh_TW"/>
+        </w:rPr>
         <w:t>）。阿摩司譴責非利士人，因為他們必定對以色列進行了一次邊境襲擊，許多人被擄去為奴（</w:t>
       </w:r>
       <w:hyperlink r:id="rId48">
         <w:r>
           <w:rPr>
+            <w:lang w:val="zh_TW" w:bidi="zh_TW"/>
+          </w:rPr>
+          <w:rPr>
             <w:color w:val="0000EE"/>
             <w:u w:val="single"/>
           </w:rPr>
@@ -872,23 +1461,45 @@
         </w:r>
       </w:hyperlink>
       <w:r>
+        <w:rPr>
+          <w:lang w:val="zh_TW" w:bidi="zh_TW"/>
+        </w:rPr>
         <w:t>）。</w:t>
       </w:r>
     </w:p>
     <w:p>
-      <w:r/>
-      <w:r>
+      <w:pPr/>
+      <w:r>
+        <w:rPr>
+          <w:lang w:val="zh_TW" w:bidi="zh_TW"/>
+        </w:rPr>
+      </w:r>
+      <w:r>
+        <w:rPr>
+          <w:lang w:val="zh_TW" w:bidi="zh_TW"/>
+        </w:rPr>
         <w:t>接下來提到腓尼基的泰爾城（Tyre）。泰爾位於地中海沿岸，以色列的北部和大馬士革的西南部。泰爾的毀滅，如同非利士城市的毀滅，被預言為征服以色列人並使其成為奴隸的懲罰。</w:t>
       </w:r>
     </w:p>
     <w:p>
-      <w:r/>
-      <w:r>
+      <w:pPr/>
+      <w:r>
+        <w:rPr>
+          <w:lang w:val="zh_TW" w:bidi="zh_TW"/>
+        </w:rPr>
+      </w:r>
+      <w:r>
+        <w:rPr>
+          <w:lang w:val="zh_TW" w:bidi="zh_TW"/>
+        </w:rPr>
         <w:t>接下來是以東，在死海南部。以東長期騷擾以色列人，在舊約中多次負面提及。以東被說成對他的兄弟以色列毫無憐憫（</w:t>
       </w:r>
       <w:hyperlink r:id="rId49">
         <w:r>
           <w:rPr>
+            <w:lang w:val="zh_TW" w:bidi="zh_TW"/>
+          </w:rPr>
+          <w:rPr>
             <w:color w:val="0000EE"/>
             <w:u w:val="single"/>
           </w:rPr>
@@ -896,17 +1507,31 @@
         </w:r>
       </w:hyperlink>
       <w:r>
+        <w:rPr>
+          <w:lang w:val="zh_TW" w:bidi="zh_TW"/>
+        </w:rPr>
         <w:t>）。</w:t>
       </w:r>
     </w:p>
     <w:p>
-      <w:r/>
-      <w:r>
+      <w:pPr/>
+      <w:r>
+        <w:rPr>
+          <w:lang w:val="zh_TW" w:bidi="zh_TW"/>
+        </w:rPr>
+      </w:r>
+      <w:r>
+        <w:rPr>
+          <w:lang w:val="zh_TW" w:bidi="zh_TW"/>
+        </w:rPr>
         <w:t>亞捫，就在以色列的東南方，也受到了審判。那起特別暴力的事件（</w:t>
       </w:r>
       <w:hyperlink r:id="rId50">
         <w:r>
           <w:rPr>
+            <w:lang w:val="zh_TW" w:bidi="zh_TW"/>
+          </w:rPr>
+          <w:rPr>
             <w:color w:val="0000EE"/>
             <w:u w:val="single"/>
           </w:rPr>
@@ -914,17 +1539,31 @@
         </w:r>
       </w:hyperlink>
       <w:r>
+        <w:rPr>
+          <w:lang w:val="zh_TW" w:bidi="zh_TW"/>
+        </w:rPr>
         <w:t>）顯然發生在他們多次嘗試向北推進到以色列人基列地區的過程中。</w:t>
       </w:r>
     </w:p>
     <w:p>
-      <w:r/>
-      <w:r>
+      <w:pPr/>
+      <w:r>
+        <w:rPr>
+          <w:lang w:val="zh_TW" w:bidi="zh_TW"/>
+        </w:rPr>
+      </w:r>
+      <w:r>
+        <w:rPr>
+          <w:lang w:val="zh_TW" w:bidi="zh_TW"/>
+        </w:rPr>
         <w:t>摩押是最後一個被譴責的周邊國家，這可能是指一個眾所周知的褻瀆死者事件（</w:t>
       </w:r>
       <w:hyperlink r:id="rId51">
         <w:r>
           <w:rPr>
+            <w:lang w:val="zh_TW" w:bidi="zh_TW"/>
+          </w:rPr>
+          <w:rPr>
             <w:color w:val="0000EE"/>
             <w:u w:val="single"/>
           </w:rPr>
@@ -932,17 +1571,31 @@
         </w:r>
       </w:hyperlink>
       <w:r>
+        <w:rPr>
+          <w:lang w:val="zh_TW" w:bidi="zh_TW"/>
+        </w:rPr>
         <w:t>）。</w:t>
       </w:r>
     </w:p>
     <w:p>
-      <w:r/>
-      <w:r>
+      <w:pPr/>
+      <w:r>
+        <w:rPr>
+          <w:lang w:val="zh_TW" w:bidi="zh_TW"/>
+        </w:rPr>
+      </w:r>
+      <w:r>
+        <w:rPr>
+          <w:lang w:val="zh_TW" w:bidi="zh_TW"/>
+        </w:rPr>
         <w:t>針對以色列和猶大的神諭（</w:t>
       </w:r>
       <w:hyperlink r:id="rId52">
         <w:r>
           <w:rPr>
+            <w:lang w:val="zh_TW" w:bidi="zh_TW"/>
+          </w:rPr>
+          <w:rPr>
             <w:color w:val="0000EE"/>
             <w:u w:val="single"/>
           </w:rPr>
@@ -950,23 +1603,45 @@
         </w:r>
       </w:hyperlink>
       <w:r>
+        <w:rPr>
+          <w:lang w:val="zh_TW" w:bidi="zh_TW"/>
+        </w:rPr>
         <w:t>）</w:t>
       </w:r>
     </w:p>
     <w:p>
-      <w:r/>
-      <w:r>
+      <w:pPr/>
+      <w:r>
+        <w:rPr>
+          <w:lang w:val="zh_TW" w:bidi="zh_TW"/>
+        </w:rPr>
+      </w:r>
+      <w:r>
+        <w:rPr>
+          <w:lang w:val="zh_TW" w:bidi="zh_TW"/>
+        </w:rPr>
         <w:t>雖然猶大和以色列當時處於和平狀態，但在統一王國解體後，他們的敵意仍然持續。阿摩司指責猶大拒絕「耶和華的律法」，並預言耶路撒冷將被焚燒。</w:t>
       </w:r>
     </w:p>
     <w:p>
-      <w:r/>
-      <w:r>
+      <w:pPr/>
+      <w:r>
+        <w:rPr>
+          <w:lang w:val="zh_TW" w:bidi="zh_TW"/>
+        </w:rPr>
+      </w:r>
+      <w:r>
+        <w:rPr>
+          <w:lang w:val="zh_TW" w:bidi="zh_TW"/>
+        </w:rPr>
         <w:t>針對以色列的預言比其他國家的更長。阿摩司仔細指出以色列罪的社會性，強調以色列並不比周圍的國家好。以色列應受同樣的懲罰。正如一些國家犯了將人販賣為奴的罪，以色列正在販賣那些無法償還債務的窮人（</w:t>
       </w:r>
       <w:hyperlink r:id="rId53">
         <w:r>
           <w:rPr>
+            <w:lang w:val="zh_TW" w:bidi="zh_TW"/>
+          </w:rPr>
+          <w:rPr>
             <w:color w:val="0000EE"/>
             <w:u w:val="single"/>
           </w:rPr>
@@ -974,11 +1649,17 @@
         </w:r>
       </w:hyperlink>
       <w:r>
+        <w:rPr>
+          <w:lang w:val="zh_TW" w:bidi="zh_TW"/>
+        </w:rPr>
         <w:t>）。在摩西律法下，將作為貸款擔保的衣物放過夜是違法的，因為這可能是債務人唯一的保暖來源（</w:t>
       </w:r>
       <w:hyperlink r:id="rId54">
         <w:r>
           <w:rPr>
+            <w:lang w:val="zh_TW" w:bidi="zh_TW"/>
+          </w:rPr>
+          <w:rPr>
             <w:color w:val="0000EE"/>
             <w:u w:val="single"/>
           </w:rPr>
@@ -986,11 +1667,17 @@
         </w:r>
       </w:hyperlink>
       <w:r>
+        <w:rPr>
+          <w:lang w:val="zh_TW" w:bidi="zh_TW"/>
+        </w:rPr>
         <w:t>）。以色列的富人穿著從窮人那裡「偷來」的衣服參加宗教節日（</w:t>
       </w:r>
       <w:hyperlink r:id="rId55">
         <w:r>
           <w:rPr>
+            <w:lang w:val="zh_TW" w:bidi="zh_TW"/>
+          </w:rPr>
+          <w:rPr>
             <w:color w:val="0000EE"/>
             <w:u w:val="single"/>
           </w:rPr>
@@ -998,17 +1685,31 @@
         </w:r>
       </w:hyperlink>
       <w:r>
+        <w:rPr>
+          <w:lang w:val="zh_TW" w:bidi="zh_TW"/>
+        </w:rPr>
         <w:t>）。</w:t>
       </w:r>
     </w:p>
     <w:p>
-      <w:r/>
-      <w:r>
+      <w:pPr/>
+      <w:r>
+        <w:rPr>
+          <w:lang w:val="zh_TW" w:bidi="zh_TW"/>
+        </w:rPr>
+      </w:r>
+      <w:r>
+        <w:rPr>
+          <w:lang w:val="zh_TW" w:bidi="zh_TW"/>
+        </w:rPr>
         <w:t>阿摩司提醒以色列，神為他們所做的一切好事（</w:t>
       </w:r>
       <w:hyperlink r:id="rId56">
         <w:r>
           <w:rPr>
+            <w:lang w:val="zh_TW" w:bidi="zh_TW"/>
+          </w:rPr>
+          <w:rPr>
             <w:color w:val="0000EE"/>
             <w:u w:val="single"/>
           </w:rPr>
@@ -1016,11 +1717,17 @@
         </w:r>
       </w:hyperlink>
       <w:r>
+        <w:rPr>
+          <w:lang w:val="zh_TW" w:bidi="zh_TW"/>
+        </w:rPr>
         <w:t>）。但因為以色列選擇繼續悖逆，這個國家將無法逃避即將來臨的審判（</w:t>
       </w:r>
       <w:hyperlink r:id="rId57">
         <w:r>
           <w:rPr>
+            <w:lang w:val="zh_TW" w:bidi="zh_TW"/>
+          </w:rPr>
+          <w:rPr>
             <w:color w:val="0000EE"/>
             <w:u w:val="single"/>
           </w:rPr>
@@ -1028,17 +1735,31 @@
         </w:r>
       </w:hyperlink>
       <w:r>
+        <w:rPr>
+          <w:lang w:val="zh_TW" w:bidi="zh_TW"/>
+        </w:rPr>
         <w:t>）。</w:t>
       </w:r>
     </w:p>
     <w:p>
-      <w:r/>
-      <w:r>
+      <w:pPr/>
+      <w:r>
+        <w:rPr>
+          <w:lang w:val="zh_TW" w:bidi="zh_TW"/>
+        </w:rPr>
+      </w:r>
+      <w:r>
+        <w:rPr>
+          <w:lang w:val="zh_TW" w:bidi="zh_TW"/>
+        </w:rPr>
         <w:t>對以色列的譴責和警告（</w:t>
       </w:r>
       <w:hyperlink r:id="rId58">
         <w:r>
           <w:rPr>
+            <w:lang w:val="zh_TW" w:bidi="zh_TW"/>
+          </w:rPr>
+          <w:rPr>
             <w:color w:val="0000EE"/>
             <w:u w:val="single"/>
           </w:rPr>
@@ -1046,17 +1767,31 @@
         </w:r>
       </w:hyperlink>
       <w:r>
+        <w:rPr>
+          <w:lang w:val="zh_TW" w:bidi="zh_TW"/>
+        </w:rPr>
         <w:t>）</w:t>
       </w:r>
     </w:p>
     <w:p>
-      <w:r/>
-      <w:r>
+      <w:pPr/>
+      <w:r>
+        <w:rPr>
+          <w:lang w:val="zh_TW" w:bidi="zh_TW"/>
+        </w:rPr>
+      </w:r>
+      <w:r>
+        <w:rPr>
+          <w:lang w:val="zh_TW" w:bidi="zh_TW"/>
+        </w:rPr>
         <w:t>阿摩司以因果關係的教訓來證實他的先知權威（</w:t>
       </w:r>
       <w:hyperlink r:id="rId59">
         <w:r>
           <w:rPr>
+            <w:lang w:val="zh_TW" w:bidi="zh_TW"/>
+          </w:rPr>
+          <w:rPr>
             <w:color w:val="0000EE"/>
             <w:u w:val="single"/>
           </w:rPr>
@@ -1064,17 +1799,31 @@
         </w:r>
       </w:hyperlink>
       <w:r>
+        <w:rPr>
+          <w:lang w:val="zh_TW" w:bidi="zh_TW"/>
+        </w:rPr>
         <w:t>）。 獅子有獵物時會吼叫，人們聽到作為警報的號角響起時會害怕。如果災難降臨到一個城市，則是神所允許的。神向祂的先知揭示祂的秘密，已經宣告以色列的災禍，阿摩司必須宣告這一點。</w:t>
       </w:r>
     </w:p>
     <w:p>
-      <w:r/>
-      <w:r>
+      <w:pPr/>
+      <w:r>
+        <w:rPr>
+          <w:lang w:val="zh_TW" w:bidi="zh_TW"/>
+        </w:rPr>
+      </w:r>
+      <w:r>
+        <w:rPr>
+          <w:lang w:val="zh_TW" w:bidi="zh_TW"/>
+        </w:rPr>
         <w:t>在一個戲劇性的聲明中，阿摩司呼籲埃及和亞述，這些壓迫和殘酷的中心，來見證以色列的罪行，彷彿連他們也會對所見感到驚訝（</w:t>
       </w:r>
       <w:hyperlink r:id="rId60">
         <w:r>
           <w:rPr>
+            <w:lang w:val="zh_TW" w:bidi="zh_TW"/>
+          </w:rPr>
+          <w:rPr>
             <w:color w:val="0000EE"/>
             <w:u w:val="single"/>
           </w:rPr>
@@ -1082,11 +1831,17 @@
         </w:r>
       </w:hyperlink>
       <w:r>
+        <w:rPr>
+          <w:lang w:val="zh_TW" w:bidi="zh_TW"/>
+        </w:rPr>
         <w:t>）。只有一小部分的餘民會從所面臨的懲罰中倖存下來（</w:t>
       </w:r>
       <w:hyperlink r:id="rId61">
         <w:r>
           <w:rPr>
+            <w:lang w:val="zh_TW" w:bidi="zh_TW"/>
+          </w:rPr>
+          <w:rPr>
             <w:color w:val="0000EE"/>
             <w:u w:val="single"/>
           </w:rPr>
@@ -1094,11 +1849,17 @@
         </w:r>
       </w:hyperlink>
       <w:r>
+        <w:rPr>
+          <w:lang w:val="zh_TW" w:bidi="zh_TW"/>
+        </w:rPr>
         <w:t>）。審判將臨到一些物件上來象征以色列在宗教上的悖逆（</w:t>
       </w:r>
       <w:hyperlink r:id="rId62">
         <w:r>
           <w:rPr>
+            <w:lang w:val="zh_TW" w:bidi="zh_TW"/>
+          </w:rPr>
+          <w:rPr>
             <w:color w:val="0000EE"/>
             <w:u w:val="single"/>
           </w:rPr>
@@ -1106,11 +1867,17 @@
         </w:r>
       </w:hyperlink>
       <w:r>
+        <w:rPr>
+          <w:lang w:val="zh_TW" w:bidi="zh_TW"/>
+        </w:rPr>
         <w:t>），同時審判也臨到那些引導以色列遠離主的財富象徵（</w:t>
       </w:r>
       <w:hyperlink r:id="rId63">
         <w:r>
           <w:rPr>
+            <w:lang w:val="zh_TW" w:bidi="zh_TW"/>
+          </w:rPr>
+          <w:rPr>
             <w:color w:val="0000EE"/>
             <w:u w:val="single"/>
           </w:rPr>
@@ -1118,17 +1885,31 @@
         </w:r>
       </w:hyperlink>
       <w:r>
+        <w:rPr>
+          <w:lang w:val="zh_TW" w:bidi="zh_TW"/>
+        </w:rPr>
         <w:t>）。</w:t>
       </w:r>
     </w:p>
     <w:p>
-      <w:r/>
-      <w:r>
+      <w:pPr/>
+      <w:r>
+        <w:rPr>
+          <w:lang w:val="zh_TW" w:bidi="zh_TW"/>
+        </w:rPr>
+      </w:r>
+      <w:r>
+        <w:rPr>
+          <w:lang w:val="zh_TW" w:bidi="zh_TW"/>
+        </w:rPr>
         <w:t>阿摩司用強烈的語言譴責以剝削窮人為代價而來的奢華和懶惰的生活（</w:t>
       </w:r>
       <w:hyperlink r:id="rId64">
         <w:r>
           <w:rPr>
+            <w:lang w:val="zh_TW" w:bidi="zh_TW"/>
+          </w:rPr>
+          <w:rPr>
             <w:color w:val="0000EE"/>
             <w:u w:val="single"/>
           </w:rPr>
@@ -1136,11 +1917,17 @@
         </w:r>
       </w:hyperlink>
       <w:r>
+        <w:rPr>
+          <w:lang w:val="zh_TW" w:bidi="zh_TW"/>
+        </w:rPr>
         <w:t>）。富有的女人因為對奢侈品的愛好驅使她們的丈夫更加壓榨窮人，被稱為「巴珊母牛」，有一天會像牲畜一樣被對待。然後阿摩司嘲笑那些在伯特利敬拜的人，因為他們以錯誤的靈進行獻祭（</w:t>
       </w:r>
       <w:hyperlink r:id="rId65">
         <w:r>
           <w:rPr>
+            <w:lang w:val="zh_TW" w:bidi="zh_TW"/>
+          </w:rPr>
+          <w:rPr>
             <w:color w:val="0000EE"/>
             <w:u w:val="single"/>
           </w:rPr>
@@ -1148,17 +1935,31 @@
         </w:r>
       </w:hyperlink>
       <w:r>
+        <w:rPr>
+          <w:lang w:val="zh_TW" w:bidi="zh_TW"/>
+        </w:rPr>
         <w:t>）。</w:t>
       </w:r>
     </w:p>
     <w:p>
-      <w:r/>
-      <w:r>
+      <w:pPr/>
+      <w:r>
+        <w:rPr>
+          <w:lang w:val="zh_TW" w:bidi="zh_TW"/>
+        </w:rPr>
+      </w:r>
+      <w:r>
+        <w:rPr>
+          <w:lang w:val="zh_TW" w:bidi="zh_TW"/>
+        </w:rPr>
         <w:t>在第四章的其餘部分，阿摩司回顧了以色列歷史上的事件，這些事件旨在召喚人民回到神身邊：饑荒、乾旱、瘟疫、一些城市的毀滅。然而他們仍不悔改。「準備迎見你的神！」先知警告道，隨後他以一首讚美神大能的詩歌來接續這個警告（</w:t>
       </w:r>
       <w:hyperlink r:id="rId66">
         <w:r>
           <w:rPr>
+            <w:lang w:val="zh_TW" w:bidi="zh_TW"/>
+          </w:rPr>
+          <w:rPr>
             <w:color w:val="0000EE"/>
             <w:u w:val="single"/>
           </w:rPr>
@@ -1166,17 +1967,31 @@
         </w:r>
       </w:hyperlink>
       <w:r>
+        <w:rPr>
+          <w:lang w:val="zh_TW" w:bidi="zh_TW"/>
+        </w:rPr>
         <w:t>）。</w:t>
       </w:r>
     </w:p>
     <w:p>
-      <w:r/>
-      <w:r>
+      <w:pPr/>
+      <w:r>
+        <w:rPr>
+          <w:lang w:val="zh_TW" w:bidi="zh_TW"/>
+        </w:rPr>
+      </w:r>
+      <w:r>
+        <w:rPr>
+          <w:lang w:val="zh_TW" w:bidi="zh_TW"/>
+        </w:rPr>
         <w:t>第五章以一首葬禮哀歌的形式開始，彷彿以色列已經如同死了一般（</w:t>
       </w:r>
       <w:hyperlink r:id="rId67">
         <w:r>
           <w:rPr>
+            <w:lang w:val="zh_TW" w:bidi="zh_TW"/>
+          </w:rPr>
+          <w:rPr>
             <w:color w:val="0000EE"/>
             <w:u w:val="single"/>
           </w:rPr>
@@ -1184,11 +1999,17 @@
         </w:r>
       </w:hyperlink>
       <w:r>
+        <w:rPr>
+          <w:lang w:val="zh_TW" w:bidi="zh_TW"/>
+        </w:rPr>
         <w:t>）。沒有人幫助以色列，當災難來臨時，他們自己的軍隊將會被摧毀（</w:t>
       </w:r>
       <w:hyperlink r:id="rId68">
         <w:r>
           <w:rPr>
+            <w:lang w:val="zh_TW" w:bidi="zh_TW"/>
+          </w:rPr>
+          <w:rPr>
             <w:color w:val="0000EE"/>
             <w:u w:val="single"/>
           </w:rPr>
@@ -1196,11 +2017,17 @@
         </w:r>
       </w:hyperlink>
       <w:r>
+        <w:rPr>
+          <w:lang w:val="zh_TW" w:bidi="zh_TW"/>
+        </w:rPr>
         <w:t>）。當然，神會幫助我們：「尋求我，就必存活」（</w:t>
       </w:r>
       <w:hyperlink r:id="rId69">
         <w:r>
           <w:rPr>
+            <w:lang w:val="zh_TW" w:bidi="zh_TW"/>
+          </w:rPr>
+          <w:rPr>
             <w:color w:val="0000EE"/>
             <w:u w:val="single"/>
           </w:rPr>
@@ -1208,11 +2035,17 @@
         </w:r>
       </w:hyperlink>
       <w:r>
+        <w:rPr>
+          <w:lang w:val="zh_TW" w:bidi="zh_TW"/>
+        </w:rPr>
         <w:t>）。救援的可能性，即「生命」，與之前所描繪的國家的「死亡」形成鮮明對比。偶像，和往常一樣，是虛假的希望（</w:t>
       </w:r>
       <w:hyperlink r:id="rId70">
         <w:r>
           <w:rPr>
+            <w:lang w:val="zh_TW" w:bidi="zh_TW"/>
+          </w:rPr>
+          <w:rPr>
             <w:color w:val="0000EE"/>
             <w:u w:val="single"/>
           </w:rPr>
@@ -1220,11 +2053,17 @@
         </w:r>
       </w:hyperlink>
       <w:r>
+        <w:rPr>
+          <w:lang w:val="zh_TW" w:bidi="zh_TW"/>
+        </w:rPr>
         <w:t>）。尋求主的呼召再次伴隨著一首讚美祂能力的詩歌（</w:t>
       </w:r>
       <w:hyperlink r:id="rId71">
         <w:r>
           <w:rPr>
+            <w:lang w:val="zh_TW" w:bidi="zh_TW"/>
+          </w:rPr>
+          <w:rPr>
             <w:color w:val="0000EE"/>
             <w:u w:val="single"/>
           </w:rPr>
@@ -1232,17 +2071,31 @@
         </w:r>
       </w:hyperlink>
       <w:r>
+        <w:rPr>
+          <w:lang w:val="zh_TW" w:bidi="zh_TW"/>
+        </w:rPr>
         <w:t>）。</w:t>
       </w:r>
     </w:p>
     <w:p>
-      <w:r/>
-      <w:r>
+      <w:pPr/>
+      <w:r>
+        <w:rPr>
+          <w:lang w:val="zh_TW" w:bidi="zh_TW"/>
+        </w:rPr>
+      </w:r>
+      <w:r>
+        <w:rPr>
+          <w:lang w:val="zh_TW" w:bidi="zh_TW"/>
+        </w:rPr>
         <w:t>儘管給以色列帶來了希望，阿摩司仍然不得不呈現他所看到的陰暗景象（</w:t>
       </w:r>
       <w:hyperlink r:id="rId72">
         <w:r>
           <w:rPr>
+            <w:lang w:val="zh_TW" w:bidi="zh_TW"/>
+          </w:rPr>
+          <w:rPr>
             <w:color w:val="0000EE"/>
             <w:u w:val="single"/>
           </w:rPr>
@@ -1250,11 +2103,17 @@
         </w:r>
       </w:hyperlink>
       <w:r>
+        <w:rPr>
+          <w:lang w:val="zh_TW" w:bidi="zh_TW"/>
+        </w:rPr>
         <w:t>）。司法系統腐敗；稅收和高利貸壓榨窮人。如果人們「惡惡好善」（</w:t>
       </w:r>
       <w:hyperlink r:id="rId73">
         <w:r>
           <w:rPr>
+            <w:lang w:val="zh_TW" w:bidi="zh_TW"/>
+          </w:rPr>
+          <w:rPr>
             <w:color w:val="0000EE"/>
             <w:u w:val="single"/>
           </w:rPr>
@@ -1262,11 +2121,17 @@
         </w:r>
       </w:hyperlink>
       <w:r>
+        <w:rPr>
+          <w:lang w:val="zh_TW" w:bidi="zh_TW"/>
+        </w:rPr>
         <w:t>），那些不公正的行為可以被糾正，但審判已經在路上了（</w:t>
       </w:r>
       <w:hyperlink r:id="rId74">
         <w:r>
           <w:rPr>
+            <w:lang w:val="zh_TW" w:bidi="zh_TW"/>
+          </w:rPr>
+          <w:rPr>
             <w:color w:val="0000EE"/>
             <w:u w:val="single"/>
           </w:rPr>
@@ -1274,17 +2139,31 @@
         </w:r>
       </w:hyperlink>
       <w:r>
+        <w:rPr>
+          <w:lang w:val="zh_TW" w:bidi="zh_TW"/>
+        </w:rPr>
         <w:t>）。</w:t>
       </w:r>
     </w:p>
     <w:p>
-      <w:r/>
-      <w:r>
+      <w:pPr/>
+      <w:r>
+        <w:rPr>
+          <w:lang w:val="zh_TW" w:bidi="zh_TW"/>
+        </w:rPr>
+      </w:r>
+      <w:r>
+        <w:rPr>
+          <w:lang w:val="zh_TW" w:bidi="zh_TW"/>
+        </w:rPr>
         <w:t>人們充滿了虛偽地聲稱期待主的日子。阿摩司說那一天將是他們罪的審判之日。 與其空談奉獻和讚美，神希望公義如水滾滾而下，正義如江河滔滔不絕（</w:t>
       </w:r>
       <w:hyperlink r:id="rId75">
         <w:r>
           <w:rPr>
+            <w:lang w:val="zh_TW" w:bidi="zh_TW"/>
+          </w:rPr>
+          <w:rPr>
             <w:color w:val="0000EE"/>
             <w:u w:val="single"/>
           </w:rPr>
@@ -1292,11 +2171,17 @@
         </w:r>
       </w:hyperlink>
       <w:r>
+        <w:rPr>
+          <w:lang w:val="zh_TW" w:bidi="zh_TW"/>
+        </w:rPr>
         <w:t>）。他們悖逆的靈可以追溯自出埃及時，當時神的子民被異教的神吸引。萬軍之耶和華將把那些假神和仰望它們的人一起擄去（</w:t>
       </w:r>
       <w:hyperlink r:id="rId76">
         <w:r>
           <w:rPr>
+            <w:lang w:val="zh_TW" w:bidi="zh_TW"/>
+          </w:rPr>
+          <w:rPr>
             <w:color w:val="0000EE"/>
             <w:u w:val="single"/>
           </w:rPr>
@@ -1304,17 +2189,31 @@
         </w:r>
       </w:hyperlink>
       <w:r>
+        <w:rPr>
+          <w:lang w:val="zh_TW" w:bidi="zh_TW"/>
+        </w:rPr>
         <w:t>）。</w:t>
       </w:r>
     </w:p>
     <w:p>
-      <w:r/>
-      <w:r>
+      <w:pPr/>
+      <w:r>
+        <w:rPr>
+          <w:lang w:val="zh_TW" w:bidi="zh_TW"/>
+        </w:rPr>
+      </w:r>
+      <w:r>
+        <w:rPr>
+          <w:lang w:val="zh_TW" w:bidi="zh_TW"/>
+        </w:rPr>
         <w:t>以色列領袖的自滿顯然已經蔓延到猶大，因為耶路撒冷和撒馬利亞都收到了嚴厲的話語（</w:t>
       </w:r>
       <w:hyperlink r:id="rId31">
         <w:r>
           <w:rPr>
+            <w:lang w:val="zh_TW" w:bidi="zh_TW"/>
+          </w:rPr>
+          <w:rPr>
             <w:color w:val="0000EE"/>
             <w:u w:val="single"/>
           </w:rPr>
@@ -1322,11 +2221,17 @@
         </w:r>
       </w:hyperlink>
       <w:r>
+        <w:rPr>
+          <w:lang w:val="zh_TW" w:bidi="zh_TW"/>
+        </w:rPr>
         <w:t>）。阿摩司告訴那些奢華享樂的人看看那三個已遭審判的鄰國：甲尼、哈馬、迦特。既然以色列沒有逃脫，難道他們原先以為逃脫的了？當審判日來臨時，那些「頭等（first class）」的富人將是頭一批被審判的（</w:t>
       </w:r>
       <w:hyperlink r:id="rId77">
         <w:r>
           <w:rPr>
+            <w:lang w:val="zh_TW" w:bidi="zh_TW"/>
+          </w:rPr>
+          <w:rPr>
             <w:color w:val="0000EE"/>
             <w:u w:val="single"/>
           </w:rPr>
@@ -1334,11 +2239,17 @@
         </w:r>
       </w:hyperlink>
       <w:r>
+        <w:rPr>
+          <w:lang w:val="zh_TW" w:bidi="zh_TW"/>
+        </w:rPr>
         <w:t>）。毀滅後將留下少數倖存者，但他們會知道懲罰來自神（</w:t>
       </w:r>
       <w:hyperlink r:id="rId78">
         <w:r>
           <w:rPr>
+            <w:lang w:val="zh_TW" w:bidi="zh_TW"/>
+          </w:rPr>
+          <w:rPr>
             <w:color w:val="0000EE"/>
             <w:u w:val="single"/>
           </w:rPr>
@@ -1346,11 +2257,17 @@
         </w:r>
       </w:hyperlink>
       <w:r>
+        <w:rPr>
+          <w:lang w:val="zh_TW" w:bidi="zh_TW"/>
+        </w:rPr>
         <w:t>）。 以色列自欺欺人，竟然還自以為傲，真是愚蠢至極（</w:t>
       </w:r>
       <w:hyperlink r:id="rId79">
         <w:r>
           <w:rPr>
+            <w:lang w:val="zh_TW" w:bidi="zh_TW"/>
+          </w:rPr>
+          <w:rPr>
             <w:color w:val="0000EE"/>
             <w:u w:val="single"/>
           </w:rPr>
@@ -1358,6 +2275,9 @@
         </w:r>
       </w:hyperlink>
       <w:r>
+        <w:rPr>
+          <w:lang w:val="zh_TW" w:bidi="zh_TW"/>
+        </w:rPr>
         <w:t>）。</w:t>
       </w:r>
     </w:p>
@@ -1366,11 +2286,17 @@
         <w:pStyle w:val="Heading4"/>
       </w:pPr>
       <w:r>
+        <w:rPr>
+          <w:lang w:val="zh_TW" w:bidi="zh_TW"/>
+        </w:rPr>
         <w:t>先知的異象（</w:t>
       </w:r>
       <w:hyperlink r:id="rId80">
         <w:r>
           <w:rPr>
+            <w:lang w:val="zh_TW" w:bidi="zh_TW"/>
+          </w:rPr>
+          <w:rPr>
             <w:color w:val="0000EE"/>
             <w:u w:val="single"/>
           </w:rPr>
@@ -1378,23 +2304,45 @@
         </w:r>
       </w:hyperlink>
       <w:r>
+        <w:rPr>
+          <w:lang w:val="zh_TW" w:bidi="zh_TW"/>
+        </w:rPr>
         <w:t>）</w:t>
       </w:r>
     </w:p>
     <w:p>
-      <w:r/>
-      <w:r>
+      <w:pPr/>
+      <w:r>
+        <w:rPr>
+          <w:lang w:val="zh_TW" w:bidi="zh_TW"/>
+        </w:rPr>
+      </w:r>
+      <w:r>
+        <w:rPr>
+          <w:lang w:val="zh_TW" w:bidi="zh_TW"/>
+        </w:rPr>
         <w:t>阿摩司描述了神給他的三個異象，戲劇性地傳達了神的啟示。</w:t>
       </w:r>
     </w:p>
     <w:p>
-      <w:r/>
-      <w:r>
+      <w:pPr/>
+      <w:r>
+        <w:rPr>
+          <w:lang w:val="zh_TW" w:bidi="zh_TW"/>
+        </w:rPr>
+      </w:r>
+      <w:r>
+        <w:rPr>
+          <w:lang w:val="zh_TW" w:bidi="zh_TW"/>
+        </w:rPr>
         <w:t>以色列的毀滅（</w:t>
       </w:r>
       <w:hyperlink r:id="rId17">
         <w:r>
           <w:rPr>
+            <w:lang w:val="zh_TW" w:bidi="zh_TW"/>
+          </w:rPr>
+          <w:rPr>
             <w:color w:val="0000EE"/>
             <w:u w:val="single"/>
           </w:rPr>
@@ -1402,17 +2350,31 @@
         </w:r>
       </w:hyperlink>
       <w:r>
+        <w:rPr>
+          <w:lang w:val="zh_TW" w:bidi="zh_TW"/>
+        </w:rPr>
         <w:t>）</w:t>
       </w:r>
     </w:p>
     <w:p>
-      <w:r/>
-      <w:r>
+      <w:pPr/>
+      <w:r>
+        <w:rPr>
+          <w:lang w:val="zh_TW" w:bidi="zh_TW"/>
+        </w:rPr>
+      </w:r>
+      <w:r>
+        <w:rPr>
+          <w:lang w:val="zh_TW" w:bidi="zh_TW"/>
+        </w:rPr>
         <w:t>第一個異象分為三部分。在第一個異象中，阿摩司描繪了蝗蟲的災害，他的代禱使神改變心意並撤回災害（</w:t>
       </w:r>
       <w:hyperlink r:id="rId21">
         <w:r>
           <w:rPr>
+            <w:lang w:val="zh_TW" w:bidi="zh_TW"/>
+          </w:rPr>
+          <w:rPr>
             <w:color w:val="0000EE"/>
             <w:u w:val="single"/>
           </w:rPr>
@@ -1420,11 +2382,17 @@
         </w:r>
       </w:hyperlink>
       <w:r>
+        <w:rPr>
+          <w:lang w:val="zh_TW" w:bidi="zh_TW"/>
+        </w:rPr>
         <w:t>）。然後他看到了一場吞噬一切的大火，他的祈禱再次的避免了一場災難（</w:t>
       </w:r>
       <w:hyperlink r:id="rId81">
         <w:r>
           <w:rPr>
+            <w:lang w:val="zh_TW" w:bidi="zh_TW"/>
+          </w:rPr>
+          <w:rPr>
             <w:color w:val="0000EE"/>
             <w:u w:val="single"/>
           </w:rPr>
@@ -1432,11 +2400,17 @@
         </w:r>
       </w:hyperlink>
       <w:r>
+        <w:rPr>
+          <w:lang w:val="zh_TW" w:bidi="zh_TW"/>
+        </w:rPr>
         <w:t>）。在第三部分的異象中，阿摩司看見主站在牆旁，手持準繩，表示主對祂的子民有一要達到的標準，這是前兩個圖像中所缺少的元素。這次，由於人們未能達到標準，災難無法避免（</w:t>
       </w:r>
       <w:hyperlink r:id="rId82">
         <w:r>
           <w:rPr>
+            <w:lang w:val="zh_TW" w:bidi="zh_TW"/>
+          </w:rPr>
+          <w:rPr>
             <w:color w:val="0000EE"/>
             <w:u w:val="single"/>
           </w:rPr>
@@ -1444,17 +2418,31 @@
         </w:r>
       </w:hyperlink>
       <w:r>
+        <w:rPr>
+          <w:lang w:val="zh_TW" w:bidi="zh_TW"/>
+        </w:rPr>
         <w:t>）。</w:t>
       </w:r>
     </w:p>
     <w:p>
-      <w:r/>
-      <w:r>
+      <w:pPr/>
+      <w:r>
+        <w:rPr>
+          <w:lang w:val="zh_TW" w:bidi="zh_TW"/>
+        </w:rPr>
+      </w:r>
+      <w:r>
+        <w:rPr>
+          <w:lang w:val="zh_TW" w:bidi="zh_TW"/>
+        </w:rPr>
         <w:t>歷史插曲（</w:t>
       </w:r>
       <w:hyperlink r:id="rId83">
         <w:r>
           <w:rPr>
+            <w:lang w:val="zh_TW" w:bidi="zh_TW"/>
+          </w:rPr>
+          <w:rPr>
             <w:color w:val="0000EE"/>
             <w:u w:val="single"/>
           </w:rPr>
@@ -1462,23 +2450,45 @@
         </w:r>
       </w:hyperlink>
       <w:r>
+        <w:rPr>
+          <w:lang w:val="zh_TW" w:bidi="zh_TW"/>
+        </w:rPr>
         <w:t>）</w:t>
       </w:r>
     </w:p>
     <w:p>
-      <w:r/>
-      <w:r>
+      <w:pPr/>
+      <w:r>
+        <w:rPr>
+          <w:lang w:val="zh_TW" w:bidi="zh_TW"/>
+        </w:rPr>
+      </w:r>
+      <w:r>
+        <w:rPr>
+          <w:lang w:val="zh_TW" w:bidi="zh_TW"/>
+        </w:rPr>
         <w:t>此時，阿摩司遇到了伯特利的祭司亞瑪謝，因為他說準繩的異象意味著以色列偶像祭壇和聖殿以及耶羅波安家的毀滅。亞瑪謝派人告訴耶羅波安阿摩司是叛徒，並告訴阿摩司回猶大去。阿摩司否認與職業先知有任何關係，然後在另一個對以色列災難的預言中特別提到亞瑪謝的家族。</w:t>
       </w:r>
     </w:p>
     <w:p>
-      <w:r/>
-      <w:r>
+      <w:pPr/>
+      <w:r>
+        <w:rPr>
+          <w:lang w:val="zh_TW" w:bidi="zh_TW"/>
+        </w:rPr>
+      </w:r>
+      <w:r>
+        <w:rPr>
+          <w:lang w:val="zh_TW" w:bidi="zh_TW"/>
+        </w:rPr>
         <w:t>成熟的果實（</w:t>
       </w:r>
       <w:hyperlink r:id="rId84">
         <w:r>
           <w:rPr>
+            <w:lang w:val="zh_TW" w:bidi="zh_TW"/>
+          </w:rPr>
+          <w:rPr>
             <w:color w:val="0000EE"/>
             <w:u w:val="single"/>
           </w:rPr>
@@ -1486,23 +2496,45 @@
         </w:r>
       </w:hyperlink>
       <w:r>
+        <w:rPr>
+          <w:lang w:val="zh_TW" w:bidi="zh_TW"/>
+        </w:rPr>
         <w:t>）</w:t>
       </w:r>
     </w:p>
     <w:p>
-      <w:r/>
-      <w:r>
+      <w:pPr/>
+      <w:r>
+        <w:rPr>
+          <w:lang w:val="zh_TW" w:bidi="zh_TW"/>
+        </w:rPr>
+      </w:r>
+      <w:r>
+        <w:rPr>
+          <w:lang w:val="zh_TW" w:bidi="zh_TW"/>
+        </w:rPr>
         <w:t>在第二個異象中，阿摩司看到一籃成熟（或夏季）的果實。希伯來文中，夏季水果這詞幾乎與「結束」一詞相同，因此這個雙關語傳達了這個國家「成熟到該受懲罰」的意思。他們的成熟實際上是道德上的腐爛。貪婪的商人迫不及待地等待宗教節日結束，好繼續用假秤欺騙窮人、賣劣質商品、並對債務人取消贖回權。當被擄來臨時，他們的慶典將變成葬禮。將有饑荒，不僅是缺乏餅和水，還缺乏主的話語，這將使得即使是最強壯的年輕人也將倒在地上。</w:t>
       </w:r>
     </w:p>
     <w:p>
-      <w:r/>
-      <w:r>
+      <w:pPr/>
+      <w:r>
+        <w:rPr>
+          <w:lang w:val="zh_TW" w:bidi="zh_TW"/>
+        </w:rPr>
+      </w:r>
+      <w:r>
+        <w:rPr>
+          <w:lang w:val="zh_TW" w:bidi="zh_TW"/>
+        </w:rPr>
         <w:t>聖殿的毀滅（</w:t>
       </w:r>
       <w:hyperlink r:id="rId85">
         <w:r>
           <w:rPr>
+            <w:lang w:val="zh_TW" w:bidi="zh_TW"/>
+          </w:rPr>
+          <w:rPr>
             <w:color w:val="0000EE"/>
             <w:u w:val="single"/>
           </w:rPr>
@@ -1510,17 +2542,31 @@
         </w:r>
       </w:hyperlink>
       <w:r>
+        <w:rPr>
+          <w:lang w:val="zh_TW" w:bidi="zh_TW"/>
+        </w:rPr>
         <w:t>）</w:t>
       </w:r>
     </w:p>
     <w:p>
-      <w:r/>
-      <w:r>
+      <w:pPr/>
+      <w:r>
+        <w:rPr>
+          <w:lang w:val="zh_TW" w:bidi="zh_TW"/>
+        </w:rPr>
+      </w:r>
+      <w:r>
+        <w:rPr>
+          <w:lang w:val="zh_TW" w:bidi="zh_TW"/>
+        </w:rPr>
         <w:t>第三個異象是主在伯特利毀壞聖所，當時那裡擠滿了從事空洞崇拜的人。他們希望找到安全的地方卻是他們發現毀滅的地方。那些不在裡面的人也會被毀滅，無論他們試圖逃到哪裡。他們無法在陰間、迦密山的高處或海洋深處躲避神（</w:t>
       </w:r>
       <w:hyperlink r:id="rId19">
         <w:r>
           <w:rPr>
+            <w:lang w:val="zh_TW" w:bidi="zh_TW"/>
+          </w:rPr>
+          <w:rPr>
             <w:color w:val="0000EE"/>
             <w:u w:val="single"/>
           </w:rPr>
@@ -1528,11 +2574,17 @@
         </w:r>
       </w:hyperlink>
       <w:r>
+        <w:rPr>
+          <w:lang w:val="zh_TW" w:bidi="zh_TW"/>
+        </w:rPr>
         <w:t>）。另一首讚美神大能的詩歌緊隨在異象之後（</w:t>
       </w:r>
       <w:hyperlink r:id="rId86">
         <w:r>
           <w:rPr>
+            <w:lang w:val="zh_TW" w:bidi="zh_TW"/>
+          </w:rPr>
+          <w:rPr>
             <w:color w:val="0000EE"/>
             <w:u w:val="single"/>
           </w:rPr>
@@ -1540,17 +2592,31 @@
         </w:r>
       </w:hyperlink>
       <w:r>
+        <w:rPr>
+          <w:lang w:val="zh_TW" w:bidi="zh_TW"/>
+        </w:rPr>
         <w:t>）。</w:t>
       </w:r>
     </w:p>
     <w:p>
-      <w:r/>
-      <w:r>
+      <w:pPr/>
+      <w:r>
+        <w:rPr>
+          <w:lang w:val="zh_TW" w:bidi="zh_TW"/>
+        </w:rPr>
+      </w:r>
+      <w:r>
+        <w:rPr>
+          <w:lang w:val="zh_TW" w:bidi="zh_TW"/>
+        </w:rPr>
         <w:t>阿摩司書中的最後譴責之詞見於</w:t>
       </w:r>
       <w:hyperlink r:id="rId87">
         <w:r>
           <w:rPr>
+            <w:lang w:val="zh_TW" w:bidi="zh_TW"/>
+          </w:rPr>
+          <w:rPr>
             <w:color w:val="0000EE"/>
             <w:u w:val="single"/>
           </w:rPr>
@@ -1558,17 +2624,31 @@
         </w:r>
       </w:hyperlink>
       <w:r>
+        <w:rPr>
+          <w:lang w:val="zh_TW" w:bidi="zh_TW"/>
+        </w:rPr>
         <w:t>，它們是有盼望信息的前奏。阿摩司表示以色列在神眼中並不比其他任何國家更好。祂不是帶以色列人出埃及嗎？是的，但祂也帶非利士人出迦斐託，帶亞蘭人出吉珥。出埃及的宗教意義因以色列的罪而失去，所以除了忠實的餘民外，所有人都將失落。</w:t>
       </w:r>
     </w:p>
     <w:p>
-      <w:r/>
-      <w:r>
+      <w:pPr/>
+      <w:r>
+        <w:rPr>
+          <w:lang w:val="zh_TW" w:bidi="zh_TW"/>
+        </w:rPr>
+      </w:r>
+      <w:r>
+        <w:rPr>
+          <w:lang w:val="zh_TW" w:bidi="zh_TW"/>
+        </w:rPr>
         <w:t>餘民的概念在公元前八世紀的先知講道中非常重要（參</w:t>
       </w:r>
       <w:hyperlink r:id="rId88">
         <w:r>
           <w:rPr>
+            <w:lang w:val="zh_TW" w:bidi="zh_TW"/>
+          </w:rPr>
+          <w:rPr>
             <w:color w:val="0000EE"/>
             <w:u w:val="single"/>
           </w:rPr>
@@ -1576,11 +2656,17 @@
         </w:r>
       </w:hyperlink>
       <w:r>
+        <w:rPr>
+          <w:lang w:val="zh_TW" w:bidi="zh_TW"/>
+        </w:rPr>
         <w:t>；</w:t>
       </w:r>
       <w:hyperlink r:id="rId89">
         <w:r>
           <w:rPr>
+            <w:lang w:val="zh_TW" w:bidi="zh_TW"/>
+          </w:rPr>
+          <w:rPr>
             <w:color w:val="0000EE"/>
             <w:u w:val="single"/>
           </w:rPr>
@@ -1588,11 +2674,17 @@
         </w:r>
       </w:hyperlink>
       <w:r>
+        <w:rPr>
+          <w:lang w:val="zh_TW" w:bidi="zh_TW"/>
+        </w:rPr>
         <w:t>；</w:t>
       </w:r>
       <w:hyperlink r:id="rId89">
         <w:r>
           <w:rPr>
+            <w:lang w:val="zh_TW" w:bidi="zh_TW"/>
+          </w:rPr>
+          <w:rPr>
             <w:color w:val="0000EE"/>
             <w:u w:val="single"/>
           </w:rPr>
@@ -1600,6 +2692,9 @@
         </w:r>
       </w:hyperlink>
       <w:r>
+        <w:rPr>
+          <w:lang w:val="zh_TW" w:bidi="zh_TW"/>
+        </w:rPr>
         <w:t>）。在阿摩司的預言中，以色列將被其他國家像篩子篩穀一樣篩選；不敬虔的「糠秕」將被散佈到世界各地，但真正的「穀物」將被保存。</w:t>
       </w:r>
     </w:p>
@@ -1608,11 +2703,17 @@
         <w:pStyle w:val="Heading4"/>
       </w:pPr>
       <w:r>
+        <w:rPr>
+          <w:lang w:val="zh_TW" w:bidi="zh_TW"/>
+        </w:rPr>
         <w:t>以色列的盼望（</w:t>
       </w:r>
       <w:hyperlink r:id="rId90">
         <w:r>
           <w:rPr>
+            <w:lang w:val="zh_TW" w:bidi="zh_TW"/>
+          </w:rPr>
+          <w:rPr>
             <w:color w:val="0000EE"/>
             <w:u w:val="single"/>
           </w:rPr>
@@ -1620,23 +2721,45 @@
         </w:r>
       </w:hyperlink>
       <w:r>
+        <w:rPr>
+          <w:lang w:val="zh_TW" w:bidi="zh_TW"/>
+        </w:rPr>
         <w:t>）</w:t>
       </w:r>
     </w:p>
     <w:p>
-      <w:r/>
-      <w:r>
+      <w:pPr/>
+      <w:r>
+        <w:rPr>
+          <w:lang w:val="zh_TW" w:bidi="zh_TW"/>
+        </w:rPr>
+      </w:r>
+      <w:r>
+        <w:rPr>
+          <w:lang w:val="zh_TW" w:bidi="zh_TW"/>
+        </w:rPr>
         <w:t>盼望的表達在書卷的最後一部分通過一系列驚人而美麗的隱喻得到擴展。</w:t>
       </w:r>
     </w:p>
     <w:p>
-      <w:r/>
-      <w:r>
+      <w:pPr/>
+      <w:r>
+        <w:rPr>
+          <w:lang w:val="zh_TW" w:bidi="zh_TW"/>
+        </w:rPr>
+      </w:r>
+      <w:r>
+        <w:rPr>
+          <w:lang w:val="zh_TW" w:bidi="zh_TW"/>
+        </w:rPr>
         <w:t>大衛城的復興（</w:t>
       </w:r>
       <w:hyperlink r:id="rId91">
         <w:r>
           <w:rPr>
+            <w:lang w:val="zh_TW" w:bidi="zh_TW"/>
+          </w:rPr>
+          <w:rPr>
             <w:color w:val="0000EE"/>
             <w:u w:val="single"/>
           </w:rPr>
@@ -1644,23 +2767,45 @@
         </w:r>
       </w:hyperlink>
       <w:r>
+        <w:rPr>
+          <w:lang w:val="zh_TW" w:bidi="zh_TW"/>
+        </w:rPr>
         <w:t>）</w:t>
       </w:r>
     </w:p>
     <w:p>
-      <w:r/>
-      <w:r>
+      <w:pPr/>
+      <w:r>
+        <w:rPr>
+          <w:lang w:val="zh_TW" w:bidi="zh_TW"/>
+        </w:rPr>
+      </w:r>
+      <w:r>
+        <w:rPr>
+          <w:lang w:val="zh_TW" w:bidi="zh_TW"/>
+        </w:rPr>
         <w:t>第一個隱喻是大衛的城市（字面意思是「房子」），一個落於破敗的房子。君主制因內部腐敗和外部威脅而崩潰，如今被設想為恢復昔日的榮耀。此外，大衛王國的擴展將包括所有屬於主的國家。</w:t>
       </w:r>
     </w:p>
     <w:p>
-      <w:r/>
-      <w:r>
+      <w:pPr/>
+      <w:r>
+        <w:rPr>
+          <w:lang w:val="zh_TW" w:bidi="zh_TW"/>
+        </w:rPr>
+      </w:r>
+      <w:r>
+        <w:rPr>
+          <w:lang w:val="zh_TW" w:bidi="zh_TW"/>
+        </w:rPr>
         <w:t>在新約中，這段經文被雅各引用來支持將外邦人納入應許中（</w:t>
       </w:r>
       <w:hyperlink r:id="rId92">
         <w:r>
           <w:rPr>
+            <w:lang w:val="zh_TW" w:bidi="zh_TW"/>
+          </w:rPr>
+          <w:rPr>
             <w:color w:val="0000EE"/>
             <w:u w:val="single"/>
           </w:rPr>
@@ -1668,17 +2813,31 @@
         </w:r>
       </w:hyperlink>
       <w:r>
+        <w:rPr>
+          <w:lang w:val="zh_TW" w:bidi="zh_TW"/>
+        </w:rPr>
         <w:t>）。 使徒行傳中的措辭與阿摩司書略有不同，因為它是基於早期的舊約希臘文翻譯（稱為七十士譯本）。那些被稱為神的名或屬神的人不僅包括像國家這樣的地理實體，還包含在任何國家中與神有密切關係的個人。雅各看到阿摩司預言外邦人將被納入神的國度，這個國度遠比早期的君主制更偉大。這個預言在基督教會中已部分應驗。</w:t>
       </w:r>
     </w:p>
     <w:p>
-      <w:r/>
-      <w:r>
+      <w:pPr/>
+      <w:r>
+        <w:rPr>
+          <w:lang w:val="zh_TW" w:bidi="zh_TW"/>
+        </w:rPr>
+      </w:r>
+      <w:r>
+        <w:rPr>
+          <w:lang w:val="zh_TW" w:bidi="zh_TW"/>
+        </w:rPr>
         <w:t>以色列復興的命運（</w:t>
       </w:r>
       <w:hyperlink r:id="rId93">
         <w:r>
           <w:rPr>
+            <w:lang w:val="zh_TW" w:bidi="zh_TW"/>
+          </w:rPr>
+          <w:rPr>
             <w:color w:val="0000EE"/>
             <w:u w:val="single"/>
           </w:rPr>
@@ -1686,23 +2845,45 @@
         </w:r>
       </w:hyperlink>
       <w:r>
+        <w:rPr>
+          <w:lang w:val="zh_TW" w:bidi="zh_TW"/>
+        </w:rPr>
         <w:t>）</w:t>
       </w:r>
     </w:p>
     <w:p>
-      <w:r/>
-      <w:r>
+      <w:pPr/>
+      <w:r>
+        <w:rPr>
+          <w:lang w:val="zh_TW" w:bidi="zh_TW"/>
+        </w:rPr>
+      </w:r>
+      <w:r>
+        <w:rPr>
+          <w:lang w:val="zh_TW" w:bidi="zh_TW"/>
+        </w:rPr>
         <w:t>一系列牧羊的隱喻結束了阿摩司書。他們描繪了即將來臨國度中的豐盛祝福。以色列的命運將得到恢復，遠超過阿摩司所述那個世紀中的慘淡事件。神學家對於這個預言的應用有不同的理解。如果指的是當前基督教會的時代，它描繪了教會現在作為「屬靈以色列」的祝福。如果指的是未來，即基督千禧年的統治，它描繪了那時地球上將會發生的事情。</w:t>
       </w:r>
     </w:p>
     <w:p>
-      <w:r/>
-      <w:r>
+      <w:pPr/>
+      <w:r>
+        <w:rPr>
+          <w:lang w:val="zh_TW" w:bidi="zh_TW"/>
+        </w:rPr>
+      </w:r>
+      <w:r>
+        <w:rPr>
+          <w:lang w:val="zh_TW" w:bidi="zh_TW"/>
+        </w:rPr>
         <w:t>聖經中其他地方也有提到地球更生的概念（</w:t>
       </w:r>
       <w:hyperlink r:id="rId94">
         <w:r>
           <w:rPr>
+            <w:lang w:val="zh_TW" w:bidi="zh_TW"/>
+          </w:rPr>
+          <w:rPr>
             <w:color w:val="0000EE"/>
             <w:u w:val="single"/>
           </w:rPr>
@@ -1710,11 +2891,17 @@
         </w:r>
       </w:hyperlink>
       <w:r>
+        <w:rPr>
+          <w:lang w:val="zh_TW" w:bidi="zh_TW"/>
+        </w:rPr>
         <w:t>）。彌迦使用的語言有點類似阿摩司來描述似乎是耶路撒冷這座實際城市的復興（</w:t>
       </w:r>
       <w:hyperlink r:id="rId95">
         <w:r>
           <w:rPr>
+            <w:lang w:val="zh_TW" w:bidi="zh_TW"/>
+          </w:rPr>
+          <w:rPr>
             <w:color w:val="0000EE"/>
             <w:u w:val="single"/>
           </w:rPr>
@@ -1722,6 +2909,9 @@
         </w:r>
       </w:hyperlink>
       <w:r>
+        <w:rPr>
+          <w:lang w:val="zh_TW" w:bidi="zh_TW"/>
+        </w:rPr>
         <w:t>）。這裡經文最好的解釋是將阿摩司書預言的結局應用於基督最終回歸時的復興。無論正確的應用是什麼，餘民必須包括耶穌基督的跟隨者，並且這些祝福是給所有屬於神國的人。</w:t>
       </w:r>
     </w:p>
@@ -1730,17 +2920,31 @@
         <w:pStyle w:val="Heading3"/>
       </w:pPr>
       <w:r>
+        <w:rPr>
+          <w:lang w:val="zh_TW" w:bidi="zh_TW"/>
+        </w:rPr>
         <w:t>意義</w:t>
       </w:r>
     </w:p>
     <w:p>
-      <w:r/>
-      <w:r>
+      <w:pPr/>
+      <w:r>
+        <w:rPr>
+          <w:lang w:val="zh_TW" w:bidi="zh_TW"/>
+        </w:rPr>
+      </w:r>
+      <w:r>
+        <w:rPr>
+          <w:lang w:val="zh_TW" w:bidi="zh_TW"/>
+        </w:rPr>
         <w:t>阿摩司在其預言中的主要目的是譴責以色列對約的違背。雖然給亞伯拉罕的應許之約（</w:t>
       </w:r>
       <w:hyperlink r:id="rId96">
         <w:r>
           <w:rPr>
+            <w:lang w:val="zh_TW" w:bidi="zh_TW"/>
+          </w:rPr>
+          <w:rPr>
             <w:color w:val="0000EE"/>
             <w:u w:val="single"/>
           </w:rPr>
@@ -1748,17 +2952,31 @@
         </w:r>
       </w:hyperlink>
       <w:r>
+        <w:rPr>
+          <w:lang w:val="zh_TW" w:bidi="zh_TW"/>
+        </w:rPr>
         <w:t>）並在整個舊約中重申，阿摩司書中並未明確提及，但在整本書的信息中是隱含的。阿摩司堅持聖約的屬靈本質，並強調其祝福是通過順服來傳達的。</w:t>
       </w:r>
     </w:p>
     <w:p>
-      <w:r/>
-      <w:r>
+      <w:pPr/>
+      <w:r>
+        <w:rPr>
+          <w:lang w:val="zh_TW" w:bidi="zh_TW"/>
+        </w:rPr>
+      </w:r>
+      <w:r>
+        <w:rPr>
+          <w:lang w:val="zh_TW" w:bidi="zh_TW"/>
+        </w:rPr>
         <w:t>環顧四周，阿摩司看到的不僅是不順服，還有虛偽。其有關倫理教導的一個基本面是堅持認為僅僅有外在遵守宗教儀式的行為，而沒有內心對神旨意（如律法中所表達的）的回應，這是錯誤的。律法包含許多旨在激發對神和同胞之愛的命令（</w:t>
       </w:r>
       <w:hyperlink r:id="rId97">
         <w:r>
           <w:rPr>
+            <w:lang w:val="zh_TW" w:bidi="zh_TW"/>
+          </w:rPr>
+          <w:rPr>
             <w:color w:val="0000EE"/>
             <w:u w:val="single"/>
           </w:rPr>
@@ -1766,11 +2984,17 @@
         </w:r>
       </w:hyperlink>
       <w:r>
+        <w:rPr>
+          <w:lang w:val="zh_TW" w:bidi="zh_TW"/>
+        </w:rPr>
         <w:t>）。在阿摩司的時代，那些法律的社會義務層面被富人故意違背，然而他們仍然堅持表面的宗教儀式。阿摩司看見了他們心中的想法並加以譴責。對他來說，若不以對神負責的正確精神來履行宗教義務，此舉實際上可能會成為罪（</w:t>
       </w:r>
       <w:hyperlink r:id="rId98">
         <w:r>
           <w:rPr>
+            <w:lang w:val="zh_TW" w:bidi="zh_TW"/>
+          </w:rPr>
+          <w:rPr>
             <w:color w:val="0000EE"/>
             <w:u w:val="single"/>
           </w:rPr>
@@ -1778,17 +3002,31 @@
         </w:r>
       </w:hyperlink>
       <w:r>
+        <w:rPr>
+          <w:lang w:val="zh_TW" w:bidi="zh_TW"/>
+        </w:rPr>
         <w:t>）。宗教可能會淪落為詛咒、嘲弄聖潔神旨意的地步。</w:t>
       </w:r>
     </w:p>
     <w:p>
-      <w:r/>
-      <w:r>
+      <w:pPr/>
+      <w:r>
+        <w:rPr>
+          <w:lang w:val="zh_TW" w:bidi="zh_TW"/>
+        </w:rPr>
+      </w:r>
+      <w:r>
+        <w:rPr>
+          <w:lang w:val="zh_TW" w:bidi="zh_TW"/>
+        </w:rPr>
         <w:t>阿摩司看到以色列的不服從和虛偽最終導致國家災難。因此，他的預言對國家起到了即將來臨災禍警告的作用。他看到除了以色列和猶大以外的其他國家也因為虐待他人而被神追究責任（</w:t>
       </w:r>
       <w:hyperlink r:id="rId39">
         <w:r>
           <w:rPr>
+            <w:lang w:val="zh_TW" w:bidi="zh_TW"/>
+          </w:rPr>
+          <w:rPr>
             <w:color w:val="0000EE"/>
             <w:u w:val="single"/>
           </w:rPr>
@@ -1796,23 +3034,45 @@
         </w:r>
       </w:hyperlink>
       <w:r>
+        <w:rPr>
+          <w:lang w:val="zh_TW" w:bidi="zh_TW"/>
+        </w:rPr>
         <w:t>）。在歷史中，神嚴懲他們的社會罪行。阿摩司因此看到了律法的一個方面延伸到以色列和猶大以外的其他國家。他們在普遍道德的規範下對神負責，並因其反人類的罪行而受到審判。</w:t>
       </w:r>
     </w:p>
     <w:p>
-      <w:r/>
-      <w:r>
+      <w:pPr/>
+      <w:r>
+        <w:rPr>
+          <w:lang w:val="zh_TW" w:bidi="zh_TW"/>
+        </w:rPr>
+      </w:r>
+      <w:r>
+        <w:rPr>
+          <w:lang w:val="zh_TW" w:bidi="zh_TW"/>
+        </w:rPr>
         <w:t>阿摩司時代的人們認為主的日子是他們國家的平反時刻，但阿摩司認為這是所有罪人的受懲時刻。這樣的懲罰不排除以色列國。</w:t>
       </w:r>
     </w:p>
     <w:p>
-      <w:r/>
-      <w:r>
+      <w:pPr/>
+      <w:r>
+        <w:rPr>
+          <w:lang w:val="zh_TW" w:bidi="zh_TW"/>
+        </w:rPr>
+      </w:r>
+      <w:r>
+        <w:rPr>
+          <w:lang w:val="zh_TW" w:bidi="zh_TW"/>
+        </w:rPr>
         <w:t>然而，譴責並不是阿摩司先知活動的唯一目的。他宣告了以色列在大衛王朝重建下有盼望的未來，顯然是在彌賽亞的統治下，那將是一個以和平為特徵的時代（</w:t>
       </w:r>
       <w:hyperlink r:id="rId99">
         <w:r>
           <w:rPr>
+            <w:lang w:val="zh_TW" w:bidi="zh_TW"/>
+          </w:rPr>
+          <w:rPr>
             <w:color w:val="0000EE"/>
             <w:u w:val="single"/>
           </w:rPr>
@@ -1820,11 +3080,17 @@
         </w:r>
       </w:hyperlink>
       <w:r>
+        <w:rPr>
+          <w:lang w:val="zh_TW" w:bidi="zh_TW"/>
+        </w:rPr>
         <w:t>）。大衛王國與彌賽亞王國的關係可以追溯到給大衛的應許（</w:t>
       </w:r>
       <w:hyperlink r:id="rId100">
         <w:r>
           <w:rPr>
+            <w:lang w:val="zh_TW" w:bidi="zh_TW"/>
+          </w:rPr>
+          <w:rPr>
             <w:color w:val="0000EE"/>
             <w:u w:val="single"/>
           </w:rPr>
@@ -1832,11 +3098,17 @@
         </w:r>
       </w:hyperlink>
       <w:r>
+        <w:rPr>
+          <w:lang w:val="zh_TW" w:bidi="zh_TW"/>
+        </w:rPr>
         <w:t>）。正如其他國家的人通過律法要求和審判的延伸參與了應許的祝福，那些屬於神的其他國家的人也會參與應許的祝福（</w:t>
       </w:r>
       <w:hyperlink r:id="rId101">
         <w:r>
           <w:rPr>
+            <w:lang w:val="zh_TW" w:bidi="zh_TW"/>
+          </w:rPr>
+          <w:rPr>
             <w:color w:val="0000EE"/>
             <w:u w:val="single"/>
           </w:rPr>
@@ -1844,17 +3116,31 @@
         </w:r>
       </w:hyperlink>
       <w:r>
+        <w:rPr>
+          <w:lang w:val="zh_TW" w:bidi="zh_TW"/>
+        </w:rPr>
         <w:t>）。</w:t>
       </w:r>
     </w:p>
     <w:p>
-      <w:r/>
-      <w:r>
+      <w:pPr/>
+      <w:r>
+        <w:rPr>
+          <w:lang w:val="zh_TW" w:bidi="zh_TW"/>
+        </w:rPr>
+      </w:r>
+      <w:r>
+        <w:rPr>
+          <w:lang w:val="zh_TW" w:bidi="zh_TW"/>
+        </w:rPr>
         <w:t>在阿摩司書中，對神的概念最鮮明的是神的主權和神的公義。祂掌管世上所有的國家，以圍繞以色列的國家為代表，並將他們帶到審判中（</w:t>
       </w:r>
       <w:hyperlink r:id="rId39">
         <w:r>
           <w:rPr>
+            <w:lang w:val="zh_TW" w:bidi="zh_TW"/>
+          </w:rPr>
+          <w:rPr>
             <w:color w:val="0000EE"/>
             <w:u w:val="single"/>
           </w:rPr>
@@ -1862,11 +3148,17 @@
         </w:r>
       </w:hyperlink>
       <w:r>
+        <w:rPr>
+          <w:lang w:val="zh_TW" w:bidi="zh_TW"/>
+        </w:rPr>
         <w:t>）。祂也掌管自然，正如我們所認知的祂對全宇宙掌控（</w:t>
       </w:r>
       <w:hyperlink r:id="rId102">
         <w:r>
           <w:rPr>
+            <w:lang w:val="zh_TW" w:bidi="zh_TW"/>
+          </w:rPr>
+          <w:rPr>
             <w:color w:val="0000EE"/>
             <w:u w:val="single"/>
           </w:rPr>
@@ -1874,11 +3166,17 @@
         </w:r>
       </w:hyperlink>
       <w:r>
+        <w:rPr>
+          <w:lang w:val="zh_TW" w:bidi="zh_TW"/>
+        </w:rPr>
         <w:t>、</w:t>
       </w:r>
       <w:hyperlink r:id="rId103">
         <w:r>
           <w:rPr>
+            <w:lang w:val="zh_TW" w:bidi="zh_TW"/>
+          </w:rPr>
+          <w:rPr>
             <w:color w:val="0000EE"/>
             <w:u w:val="single"/>
           </w:rPr>
@@ -1886,11 +3184,17 @@
         </w:r>
       </w:hyperlink>
       <w:r>
+        <w:rPr>
+          <w:lang w:val="zh_TW" w:bidi="zh_TW"/>
+        </w:rPr>
         <w:t>、</w:t>
       </w:r>
       <w:hyperlink r:id="rId104">
         <w:r>
           <w:rPr>
+            <w:lang w:val="zh_TW" w:bidi="zh_TW"/>
+          </w:rPr>
+          <w:rPr>
             <w:color w:val="0000EE"/>
             <w:u w:val="single"/>
           </w:rPr>
@@ -1898,11 +3202,17 @@
         </w:r>
       </w:hyperlink>
       <w:r>
+        <w:rPr>
+          <w:lang w:val="zh_TW" w:bidi="zh_TW"/>
+        </w:rPr>
         <w:t>）。祂的公義要求祂不能允許祂的律法繼續被違反而不進行懲罰。但祂的公義也是以色列信徒餘民的希望保證。這也約束他履行保護以色列作為一個國家的承諾（</w:t>
       </w:r>
       <w:hyperlink r:id="rId105">
         <w:r>
           <w:rPr>
+            <w:lang w:val="zh_TW" w:bidi="zh_TW"/>
+          </w:rPr>
+          <w:rPr>
             <w:color w:val="0000EE"/>
             <w:u w:val="single"/>
           </w:rPr>
@@ -1910,61 +3220,126 @@
         </w:r>
       </w:hyperlink>
       <w:r>
+        <w:rPr>
+          <w:lang w:val="zh_TW" w:bidi="zh_TW"/>
+        </w:rPr>
         <w:t>）。</w:t>
       </w:r>
     </w:p>
     <w:p>
-      <w:r/>
-      <w:r>
+      <w:pPr/>
+      <w:r>
+        <w:rPr>
+          <w:lang w:val="zh_TW" w:bidi="zh_TW"/>
+        </w:rPr>
+      </w:r>
+      <w:r>
+        <w:rPr>
+          <w:lang w:val="zh_TW" w:bidi="zh_TW"/>
+        </w:rPr>
         <w:t>阿摩司提出了避免在世界事件的地平線上出現國家災難的可能性。然而，從他對當時社會狀況和人們心腸冷酷的陰鬱描述來看，他似乎沒有預見到任何逃脫的可能。</w:t>
       </w:r>
     </w:p>
     <w:p>
-      <w:r/>
-      <w:r>
+      <w:pPr/>
+      <w:r>
+        <w:rPr>
+          <w:lang w:val="zh_TW" w:bidi="zh_TW"/>
+        </w:rPr>
+      </w:r>
+      <w:r>
+        <w:rPr>
+          <w:lang w:val="zh_TW" w:bidi="zh_TW"/>
+        </w:rPr>
         <w:t>他的訊息以大膽的隱喻和生動的圖像呈現，令人印象深刻。那個信息仍然相關，因為許多在先知時代凸顯的人類罪惡在現代社會和個人生活中仍然普遍存在。對人類的虐待在公元21世紀和公元前8世紀是一樣普遍。</w:t>
       </w:r>
     </w:p>
     <w:p>
-      <w:r/>
-      <w:r>
+      <w:pPr/>
+      <w:r>
+        <w:rPr>
+          <w:lang w:val="zh_TW" w:bidi="zh_TW"/>
+        </w:rPr>
+      </w:r>
+      <w:r>
+        <w:rPr>
+          <w:lang w:val="zh_TW" w:bidi="zh_TW"/>
+        </w:rPr>
         <w:t>今天的阿摩司書讀者應留意先知對罪惡後果的堅持；對特權總是伴隨責任的強調；對神信實的呈現；以及透過教會部分表達的盼望信息。</w:t>
       </w:r>
     </w:p>
     <w:p>
-      <w:r/>
-      <w:r>
+      <w:pPr/>
+      <w:r>
+        <w:rPr>
+          <w:lang w:val="zh_TW" w:bidi="zh_TW"/>
+        </w:rPr>
+      </w:r>
+      <w:r>
+        <w:rPr>
+          <w:lang w:val="zh_TW" w:bidi="zh_TW"/>
+        </w:rPr>
         <w:t>如果這本書的前景看起來陰沉，應該記住先知面對的是一幅陰沉的畫面。他正在看著一個國家因為對神的不忠而崩潰。但在以色列面臨的黯淡前景之外，阿摩司看到了新國度的出現。這是一個和平的國度，在這裡神的子民將實現神的應許。</w:t>
       </w:r>
       <w:r>
         <w:rPr>
           <w:i/>
+          <w:lang w:val="zh_TW" w:bidi="zh_TW"/>
         </w:rPr>
         <w:t>見</w:t>
       </w:r>
       <w:r>
+        <w:rPr>
+          <w:lang w:val="zh_TW" w:bidi="zh_TW"/>
+        </w:rPr>
         <w:t xml:space="preserve"> </w:t>
       </w:r>
       <w:r>
+        <w:rPr>
+          <w:lang w:val="zh_TW" w:bidi="zh_TW"/>
+        </w:rPr>
         <w:t>預言</w:t>
       </w:r>
       <w:r>
+        <w:rPr>
+          <w:lang w:val="zh_TW" w:bidi="zh_TW"/>
+        </w:rPr>
         <w:t>，</w:t>
       </w:r>
       <w:r>
+        <w:rPr>
+          <w:lang w:val="zh_TW" w:bidi="zh_TW"/>
+        </w:rPr>
         <w:t>先知、女先知</w:t>
       </w:r>
       <w:r>
+        <w:rPr>
+          <w:lang w:val="zh_TW" w:bidi="zh_TW"/>
+        </w:rPr>
         <w:t>，</w:t>
       </w:r>
       <w:r>
+        <w:rPr>
+          <w:lang w:val="zh_TW" w:bidi="zh_TW"/>
+        </w:rPr>
         <w:t>以色列、歷史</w:t>
       </w:r>
       <w:r>
+        <w:rPr>
+          <w:lang w:val="zh_TW" w:bidi="zh_TW"/>
+        </w:rPr>
         <w:t>。</w:t>
       </w:r>
-      <w:r/>
-      <w:r/>
+      <w:r>
+        <w:rPr>
+          <w:lang w:val="zh_TW" w:bidi="zh_TW"/>
+        </w:rPr>
+      </w:r>
+      <w:r>
+        <w:rPr>
+          <w:lang w:val="zh_TW" w:bidi="zh_TW"/>
+        </w:rPr>
+      </w:r>
     </w:p>
     <w:sectPr>
       <w:footnotePr>
@@ -3866,7 +5241,7 @@
     <w:rPrDefault>
       <w:rPr>
         <w:rFonts w:ascii="Times New Roman" w:eastAsia="Times New Roman" w:hAnsi="Times New Roman" w:cs="Times New Roman"/>
-        <w:lang w:val="en-US" w:eastAsia="en-US" w:bidi="ar-SA"/>
+        <w:lang w:val="zh_TW" w:eastAsia="en-US" w:bidi="ar-SA"/>
       </w:rPr>
     </w:rPrDefault>
     <w:pPrDefault/>

--- a/zht/docx/001.content.docx
+++ b/zht/docx/001.content.docx
@@ -28,22 +28,6 @@
       </w:r>
     </w:p>
     <w:p>
-      <w:pPr>
-        <w:pStyle w:val="Heading2"/>
-      </w:pPr>
-      <w:r>
-        <w:rPr>
-          <w:lang w:val="zh_TW" w:bidi="zh_TW"/>
-        </w:rPr>
-        <w:t>License Information</w:t>
-      </w:r>
-      <w:r>
-        <w:rPr>
-          <w:lang w:val="zh_TW" w:bidi="zh_TW"/>
-        </w:rPr>
-      </w:r>
-    </w:p>
-    <w:p>
       <w:pPr/>
       <w:r>
         <w:rPr>
@@ -55,19 +39,21 @@
           <w:b/>
           <w:lang w:val="zh_TW" w:bidi="zh_TW"/>
         </w:rPr>
-        <w:t>聖經詞典 (Tyndale)</w:t>
-      </w:r>
-      <w:r>
-        <w:rPr>
-          <w:lang w:val="zh_TW" w:bidi="zh_TW"/>
-        </w:rPr>
-        <w:t xml:space="preserve"> (Chinese (Traditional)) is based on</w:t>
-      </w:r>
-      <w:r>
-        <w:rPr>
-          <w:lang w:val="zh_TW" w:bidi="zh_TW"/>
-        </w:rPr>
-        <w:t xml:space="preserve">: </w:t>
+        <w:t>Aquifer Open Bible Dictionary</w:t>
+      </w:r>
+    </w:p>
+    <w:p>
+      <w:pPr/>
+      <w:r>
+        <w:rPr>
+          <w:lang w:val="zh_TW" w:bidi="zh_TW"/>
+        </w:rPr>
+      </w:r>
+      <w:r>
+        <w:rPr>
+          <w:lang w:val="zh_TW" w:bidi="zh_TW"/>
+        </w:rPr>
+        <w:t xml:space="preserve">This work is an adaptation of </w:t>
       </w:r>
       <w:r>
         <w:rPr>
@@ -79,48 +65,19 @@
         <w:rPr>
           <w:lang w:val="zh_TW" w:bidi="zh_TW"/>
         </w:rPr>
-        <w:t xml:space="preserve">, </w:t>
-      </w:r>
-      <w:hyperlink r:id="rId13">
-        <w:r>
-          <w:rPr>
-            <w:lang w:val="zh_TW" w:bidi="zh_TW"/>
-          </w:rPr>
-          <w:rPr>
-            <w:color w:val="0000EE"/>
-            <w:u w:val="single"/>
-          </w:rPr>
-          <w:t>Tyndale House Publishers</w:t>
-        </w:r>
-      </w:hyperlink>
-      <w:r>
-        <w:rPr>
-          <w:lang w:val="zh_TW" w:bidi="zh_TW"/>
-        </w:rPr>
-        <w:t xml:space="preserve">, 2023, which is licensed under a </w:t>
-      </w:r>
-      <w:hyperlink r:id="rId14">
-        <w:r>
-          <w:rPr>
-            <w:lang w:val="zh_TW" w:bidi="zh_TW"/>
-          </w:rPr>
-          <w:rPr>
-            <w:color w:val="0000EE"/>
-            <w:u w:val="single"/>
-          </w:rPr>
-          <w:t>CC BY-SA 4.0 license</w:t>
-        </w:r>
-      </w:hyperlink>
-      <w:r>
-        <w:rPr>
-          <w:lang w:val="zh_TW" w:bidi="zh_TW"/>
-        </w:rPr>
-        <w:t>.</w:t>
-      </w:r>
-      <w:r>
-        <w:rPr>
-          <w:lang w:val="zh_TW" w:bidi="zh_TW"/>
-        </w:rPr>
+        <w:t xml:space="preserve"> © 2023 Tyndale House Publishers, licensed under the CC BY-SA 4.0 license. The adaptation, </w:t>
+      </w:r>
+      <w:r>
+        <w:rPr>
+          <w:lang w:val="zh_TW" w:bidi="zh_TW"/>
+        </w:rPr>
+        <w:t>Aquifer Open Bible Dictionary</w:t>
+      </w:r>
+      <w:r>
+        <w:rPr>
+          <w:lang w:val="zh_TW" w:bidi="zh_TW"/>
+        </w:rPr>
+        <w:t>, was created by Mission Mutual and is also licensed under CC BY-SA 4.0.</w:t>
       </w:r>
     </w:p>
     <w:p>
@@ -134,7 +91,7 @@
         <w:rPr>
           <w:lang w:val="zh_TW" w:bidi="zh_TW"/>
         </w:rPr>
-        <w:t>This PDF version is provided under the same license.</w:t>
+        <w:t>This resource has been adapted into multiple languages, including English, Tok Pisin, Arabic (عربي), French (Français), Hindi (हिंदी), Indonesian (Bahasa Indonesia), Portuguese (Português), Russian (Русский), Spanish (Español), Swahili (Kiswahili), and Simplified Chinese (简体中文).</w:t>
       </w:r>
       <w:r>
         <w:rPr>
@@ -425,6 +382,70 @@
         </w:rPr>
         <w:t>書中講章（或神諭）的宣講者無疑是阿摩司，他是來自耶路撒冷南部提哥亞村莊的一位牧羊人，同時也是栽培無花果樹的農夫。 他從神那裡得到了一個關於以色列的審判異象，並向北前往伯特利，就是猶大和以色列之間的邊界，去傳講他的講章。我們對這位先知的了解都涵蓋在阿摩司書的標題（</w:t>
       </w:r>
+      <w:hyperlink r:id="rId13">
+        <w:r>
+          <w:rPr>
+            <w:lang w:val="zh_TW" w:bidi="zh_TW"/>
+          </w:rPr>
+          <w:rPr>
+            <w:color w:val="0000EE"/>
+            <w:u w:val="single"/>
+          </w:rPr>
+          <w:t>1:1–2</w:t>
+        </w:r>
+      </w:hyperlink>
+      <w:r>
+        <w:rPr>
+          <w:lang w:val="zh_TW" w:bidi="zh_TW"/>
+        </w:rPr>
+        <w:t>）和傳記部分（</w:t>
+      </w:r>
+      <w:hyperlink r:id="rId14">
+        <w:r>
+          <w:rPr>
+            <w:lang w:val="zh_TW" w:bidi="zh_TW"/>
+          </w:rPr>
+          <w:rPr>
+            <w:color w:val="0000EE"/>
+            <w:u w:val="single"/>
+          </w:rPr>
+          <w:t>7:10–14</w:t>
+        </w:r>
+      </w:hyperlink>
+      <w:r>
+        <w:rPr>
+          <w:lang w:val="zh_TW" w:bidi="zh_TW"/>
+        </w:rPr>
+        <w:t>），以及從這本書的風格和內容中可以習得關於他的信息。</w:t>
+      </w:r>
+    </w:p>
+    <w:p>
+      <w:pPr/>
+      <w:r>
+        <w:rPr>
+          <w:lang w:val="zh_TW" w:bidi="zh_TW"/>
+        </w:rPr>
+      </w:r>
+      <w:r>
+        <w:rPr>
+          <w:lang w:val="zh_TW" w:bidi="zh_TW"/>
+        </w:rPr>
+        <w:t>阿摩司是否親自寫下了他的預言？雖然學者們對阿摩司的作者身份提出了許多問題，但沒有令人信服的理由將本書視為是其他人的作品。有些人認為這些講章在以最終形式寫下來之前，已經口耳相傳了很長時間。無論事實與否，希伯來文記錄都算保存完好。許多第一人稱的引用和表達的力度，強烈地暗示阿摩司在伯特利傳講後不久後，就將他的預言寫下來了。</w:t>
+      </w:r>
+    </w:p>
+    <w:p>
+      <w:pPr/>
+      <w:r>
+        <w:rPr>
+          <w:lang w:val="zh_TW" w:bidi="zh_TW"/>
+        </w:rPr>
+      </w:r>
+      <w:r>
+        <w:rPr>
+          <w:lang w:val="zh_TW" w:bidi="zh_TW"/>
+        </w:rPr>
+        <w:t>另一個推測性的提議，書中描述的異象（</w:t>
+      </w:r>
       <w:hyperlink r:id="rId15">
         <w:r>
           <w:rPr>
@@ -434,14 +455,14 @@
             <w:color w:val="0000EE"/>
             <w:u w:val="single"/>
           </w:rPr>
-          <w:t>1:1–2</w:t>
-        </w:r>
-      </w:hyperlink>
-      <w:r>
-        <w:rPr>
-          <w:lang w:val="zh_TW" w:bidi="zh_TW"/>
-        </w:rPr>
-        <w:t>）和傳記部分（</w:t>
+          <w:t>7:1–9</w:t>
+        </w:r>
+      </w:hyperlink>
+      <w:r>
+        <w:rPr>
+          <w:lang w:val="zh_TW" w:bidi="zh_TW"/>
+        </w:rPr>
+        <w:t>，</w:t>
       </w:r>
       <w:hyperlink r:id="rId16">
         <w:r>
@@ -452,14 +473,97 @@
             <w:color w:val="0000EE"/>
             <w:u w:val="single"/>
           </w:rPr>
-          <w:t>7:10–14</w:t>
-        </w:r>
-      </w:hyperlink>
-      <w:r>
-        <w:rPr>
-          <w:lang w:val="zh_TW" w:bidi="zh_TW"/>
-        </w:rPr>
-        <w:t>），以及從這本書的風格和內容中可以習得關於他的信息。</w:t>
+          <w:t>8:1–3</w:t>
+        </w:r>
+      </w:hyperlink>
+      <w:r>
+        <w:rPr>
+          <w:lang w:val="zh_TW" w:bidi="zh_TW"/>
+        </w:rPr>
+        <w:t>，</w:t>
+      </w:r>
+      <w:hyperlink r:id="rId17">
+        <w:r>
+          <w:rPr>
+            <w:lang w:val="zh_TW" w:bidi="zh_TW"/>
+          </w:rPr>
+          <w:rPr>
+            <w:color w:val="0000EE"/>
+            <w:u w:val="single"/>
+          </w:rPr>
+          <w:t>9:1–4</w:t>
+        </w:r>
+      </w:hyperlink>
+      <w:r>
+        <w:rPr>
+          <w:lang w:val="zh_TW" w:bidi="zh_TW"/>
+        </w:rPr>
+        <w:t>）是在阿摩司開始對北國的事工之前編纂的，而神諭（第</w:t>
+      </w:r>
+      <w:hyperlink r:id="rId18">
+        <w:r>
+          <w:rPr>
+            <w:lang w:val="zh_TW" w:bidi="zh_TW"/>
+          </w:rPr>
+          <w:rPr>
+            <w:color w:val="0000EE"/>
+            <w:u w:val="single"/>
+          </w:rPr>
+          <w:t>1–6</w:t>
+        </w:r>
+      </w:hyperlink>
+      <w:r>
+        <w:rPr>
+          <w:lang w:val="zh_TW" w:bidi="zh_TW"/>
+        </w:rPr>
+        <w:t>章）則是在那之後寫成的。這兩部分可能在巴比倫流亡期間或之後被合併成一本書，並在那時插入了一些部分。其他預言書，例如以西結書和耶利米書，包含了神諭和異象部分，學者們並未嘗試將其分開，內部證據也顯明不需要對阿摩司書進行這樣的劃分。這兩部分包含相似的關切；在異象（</w:t>
+      </w:r>
+      <w:hyperlink r:id="rId19">
+        <w:r>
+          <w:rPr>
+            <w:lang w:val="zh_TW" w:bidi="zh_TW"/>
+          </w:rPr>
+          <w:rPr>
+            <w:color w:val="0000EE"/>
+            <w:u w:val="single"/>
+          </w:rPr>
+          <w:t>7:1–3</w:t>
+        </w:r>
+      </w:hyperlink>
+      <w:r>
+        <w:rPr>
+          <w:lang w:val="zh_TW" w:bidi="zh_TW"/>
+        </w:rPr>
+        <w:t>）和神諭（</w:t>
+      </w:r>
+      <w:hyperlink r:id="rId20">
+        <w:r>
+          <w:rPr>
+            <w:lang w:val="zh_TW" w:bidi="zh_TW"/>
+          </w:rPr>
+          <w:rPr>
+            <w:color w:val="0000EE"/>
+            <w:u w:val="single"/>
+          </w:rPr>
+          <w:t>5:1–7</w:t>
+        </w:r>
+      </w:hyperlink>
+      <w:r>
+        <w:rPr>
+          <w:lang w:val="zh_TW" w:bidi="zh_TW"/>
+        </w:rPr>
+        <w:t>）中，阿摩司都扮演了為以色列代求者的角色。</w:t>
+      </w:r>
+    </w:p>
+    <w:p>
+      <w:pPr>
+        <w:pStyle w:val="Heading3"/>
+      </w:pPr>
+      <w:r>
+        <w:rPr>
+          <w:lang w:val="zh_TW" w:bidi="zh_TW"/>
+        </w:rPr>
+        <w:t>日期、起源和目的</w:t>
       </w:r>
     </w:p>
     <w:p>
@@ -473,7 +577,115 @@
         <w:rPr>
           <w:lang w:val="zh_TW" w:bidi="zh_TW"/>
         </w:rPr>
-        <w:t>阿摩司是否親自寫下了他的預言？雖然學者們對阿摩司的作者身份提出了許多問題，但沒有令人信服的理由將本書視為是其他人的作品。有些人認為這些講章在以最終形式寫下來之前，已經口耳相傳了很長時間。無論事實與否，希伯來文記錄都算保存完好。許多第一人稱的引用和表達的力度，強烈地暗示阿摩司在伯特利傳講後不久後，就將他的預言寫下來了。</w:t>
+        <w:t>根據標題，阿摩司的預言發生在猶大王烏西雅和以色列王耶羅波安二世統治期間（</w:t>
+      </w:r>
+      <w:hyperlink r:id="rId21">
+        <w:r>
+          <w:rPr>
+            <w:lang w:val="zh_TW" w:bidi="zh_TW"/>
+          </w:rPr>
+          <w:rPr>
+            <w:color w:val="0000EE"/>
+            <w:u w:val="single"/>
+          </w:rPr>
+          <w:t>1:1</w:t>
+        </w:r>
+      </w:hyperlink>
+      <w:r>
+        <w:rPr>
+          <w:lang w:val="zh_TW" w:bidi="zh_TW"/>
+        </w:rPr>
+        <w:t>），即公元前792年至740年間。他的訊息內容符合那個時期以色列的情況。在那段時間內，很難更準確地確定阿摩司先知事工的開始和結束。異象在「大地震前兩年」（</w:t>
+      </w:r>
+      <w:hyperlink r:id="rId21">
+        <w:r>
+          <w:rPr>
+            <w:lang w:val="zh_TW" w:bidi="zh_TW"/>
+          </w:rPr>
+          <w:rPr>
+            <w:color w:val="0000EE"/>
+            <w:u w:val="single"/>
+          </w:rPr>
+          <w:t>1:1</w:t>
+        </w:r>
+      </w:hyperlink>
+      <w:r>
+        <w:rPr>
+          <w:lang w:val="zh_TW" w:bidi="zh_TW"/>
+        </w:rPr>
+        <w:t>）臨到他，但另一個聖經參考大概是同一次地震，將其置於猶大王烏西雅的日子（</w:t>
+      </w:r>
+      <w:hyperlink r:id="rId22">
+        <w:r>
+          <w:rPr>
+            <w:lang w:val="zh_TW" w:bidi="zh_TW"/>
+          </w:rPr>
+          <w:rPr>
+            <w:color w:val="0000EE"/>
+            <w:u w:val="single"/>
+          </w:rPr>
+          <w:t>Zec 14:5</w:t>
+        </w:r>
+      </w:hyperlink>
+      <w:r>
+        <w:rPr>
+          <w:lang w:val="zh_TW" w:bidi="zh_TW"/>
+        </w:rPr>
+        <w:t>）。夏瑣的考古挖掘似乎提供了地震的證據，該地震被推定發生在大約公元前760年。阿摩司書也提及日蝕的預言（</w:t>
+      </w:r>
+      <w:hyperlink r:id="rId23">
+        <w:r>
+          <w:rPr>
+            <w:lang w:val="zh_TW" w:bidi="zh_TW"/>
+          </w:rPr>
+          <w:rPr>
+            <w:color w:val="0000EE"/>
+            <w:u w:val="single"/>
+          </w:rPr>
+          <w:t>8:9</w:t>
+        </w:r>
+      </w:hyperlink>
+      <w:r>
+        <w:rPr>
+          <w:lang w:val="zh_TW" w:bidi="zh_TW"/>
+        </w:rPr>
+        <w:t>）；據計算，這個日蝕大約發生在公元前763年。在烏西雅王患上麻風病後，他過著隔離的生活，而猶大則處於共治時期（</w:t>
+      </w:r>
+      <w:hyperlink r:id="rId24">
+        <w:r>
+          <w:rPr>
+            <w:lang w:val="zh_TW" w:bidi="zh_TW"/>
+          </w:rPr>
+          <w:rPr>
+            <w:color w:val="0000EE"/>
+            <w:u w:val="single"/>
+          </w:rPr>
+          <w:t>代下26:21</w:t>
+        </w:r>
+      </w:hyperlink>
+      <w:r>
+        <w:rPr>
+          <w:lang w:val="zh_TW" w:bidi="zh_TW"/>
+        </w:rPr>
+        <w:t>）。因此，阿摩司提到烏西雅為王（</w:t>
+      </w:r>
+      <w:hyperlink r:id="rId21">
+        <w:r>
+          <w:rPr>
+            <w:lang w:val="zh_TW" w:bidi="zh_TW"/>
+          </w:rPr>
+          <w:rPr>
+            <w:color w:val="0000EE"/>
+            <w:u w:val="single"/>
+          </w:rPr>
+          <w:t>1:1</w:t>
+        </w:r>
+      </w:hyperlink>
+      <w:r>
+        <w:rPr>
+          <w:lang w:val="zh_TW" w:bidi="zh_TW"/>
+        </w:rPr>
+        <w:t>）可能將公元前760年作為阿摩司事工最晚的可能日期。</w:t>
       </w:r>
     </w:p>
     <w:p>
@@ -487,7 +699,1824 @@
         <w:rPr>
           <w:lang w:val="zh_TW" w:bidi="zh_TW"/>
         </w:rPr>
-        <w:t>另一個推測性的提議，書中描述的異象（</w:t>
+        <w:t>阿摩司預言後臨到以色列的災禍是亞述王提革拉•毗列色三世（公元前745–727年）的征服。雖然阿摩司提到即將到來的被擄，但他從未提到亞述是擄掠者，雖然他確實說過被擄將把以色列帶到大馬士革以東的地方（</w:t>
+      </w:r>
+      <w:hyperlink r:id="rId25">
+        <w:r>
+          <w:rPr>
+            <w:lang w:val="zh_TW" w:bidi="zh_TW"/>
+          </w:rPr>
+          <w:rPr>
+            <w:color w:val="0000EE"/>
+            <w:u w:val="single"/>
+          </w:rPr>
+          <w:t>5:27</w:t>
+        </w:r>
+      </w:hyperlink>
+      <w:r>
+        <w:rPr>
+          <w:lang w:val="zh_TW" w:bidi="zh_TW"/>
+        </w:rPr>
+        <w:t>）。可能阿摩司並沒有特別想到亞述的崛起勢力，而只是想到以色列偶像崇拜和虛偽的必然後果。當考慮到所有證據時，將阿摩司在伯特利開始預言的時間定在約公元前760年，或大約在烏西雅和耶羅波安二世同時在位期間的中期，似乎是合理的。我們不知道他的事工持續了多久；可能只有幾個月。</w:t>
+      </w:r>
+    </w:p>
+    <w:p>
+      <w:pPr/>
+      <w:r>
+        <w:rPr>
+          <w:lang w:val="zh_TW" w:bidi="zh_TW"/>
+        </w:rPr>
+      </w:r>
+      <w:r>
+        <w:rPr>
+          <w:lang w:val="zh_TW" w:bidi="zh_TW"/>
+        </w:rPr>
+        <w:t>阿摩司正在耶路撒冷南部猶大山區牧羊時，神告訴他：「你去向我民以色列說預言」(</w:t>
+      </w:r>
+      <w:hyperlink r:id="rId26">
+        <w:r>
+          <w:rPr>
+            <w:lang w:val="zh_TW" w:bidi="zh_TW"/>
+          </w:rPr>
+          <w:rPr>
+            <w:color w:val="0000EE"/>
+            <w:u w:val="single"/>
+          </w:rPr>
+          <w:t>7:15</w:t>
+        </w:r>
+      </w:hyperlink>
+      <w:r>
+        <w:rPr>
+          <w:lang w:val="zh_TW" w:bidi="zh_TW"/>
+        </w:rPr>
+        <w:t>)。他可能因早期旅行到那裡賣羊毛或水果而熟悉較為都市化的北方，或者那裡的異教崇拜和社會不公在他被召喚為先知後對他突然產生了影響。無論如何，他的著作不僅揭示了他在猶大鄉村的背景，還顯示了他對以色列北國情況的第一手了解。雖然他的預言主要針對以色列，他也譴責猶大的罪，預言其首都耶路撒冷將被焚燒（</w:t>
+      </w:r>
+      <w:hyperlink r:id="rId27">
+        <w:r>
+          <w:rPr>
+            <w:lang w:val="zh_TW" w:bidi="zh_TW"/>
+          </w:rPr>
+          <w:rPr>
+            <w:color w:val="0000EE"/>
+            <w:u w:val="single"/>
+          </w:rPr>
+          <w:t>2:4–5</w:t>
+        </w:r>
+      </w:hyperlink>
+      <w:r>
+        <w:rPr>
+          <w:lang w:val="zh_TW" w:bidi="zh_TW"/>
+        </w:rPr>
+        <w:t>）。有幾段經文是針對以色列首都（</w:t>
+      </w:r>
+      <w:hyperlink r:id="rId28">
+        <w:r>
+          <w:rPr>
+            <w:lang w:val="zh_TW" w:bidi="zh_TW"/>
+          </w:rPr>
+          <w:rPr>
+            <w:color w:val="0000EE"/>
+            <w:u w:val="single"/>
+          </w:rPr>
+          <w:t>4:1、11</w:t>
+        </w:r>
+      </w:hyperlink>
+      <w:r>
+        <w:rPr>
+          <w:lang w:val="zh_TW" w:bidi="zh_TW"/>
+        </w:rPr>
+        <w:t>，</w:t>
+      </w:r>
+      <w:hyperlink r:id="rId29">
+        <w:r>
+          <w:rPr>
+            <w:lang w:val="zh_TW" w:bidi="zh_TW"/>
+          </w:rPr>
+          <w:rPr>
+            <w:color w:val="0000EE"/>
+            <w:u w:val="single"/>
+          </w:rPr>
+          <w:t>6:1</w:t>
+        </w:r>
+      </w:hyperlink>
+      <w:r>
+        <w:rPr>
+          <w:lang w:val="zh_TW" w:bidi="zh_TW"/>
+        </w:rPr>
+        <w:t>）撒馬利亞的居民，阿摩司顯然很熟悉他們。他可能從伯特利前往撒馬利亞，或者他可能從其市民的誇耀中得知其輝煌。他有可能可以直接對他們說話，因為他們是從京城來到伯特利敬拜的。</w:t>
+      </w:r>
+    </w:p>
+    <w:p>
+      <w:pPr>
+        <w:pStyle w:val="Heading3"/>
+      </w:pPr>
+      <w:r>
+        <w:rPr>
+          <w:lang w:val="zh_TW" w:bidi="zh_TW"/>
+        </w:rPr>
+        <w:t>背景</w:t>
+      </w:r>
+    </w:p>
+    <w:p>
+      <w:pPr/>
+      <w:r>
+        <w:rPr>
+          <w:lang w:val="zh_TW" w:bidi="zh_TW"/>
+        </w:rPr>
+      </w:r>
+      <w:r>
+        <w:rPr>
+          <w:lang w:val="zh_TW" w:bidi="zh_TW"/>
+        </w:rPr>
+        <w:t>公元前八世紀是猶太歷史上的關鍵時期。兩個分裂的王國都達到了自所羅門時代以來未曾經歷過的經濟繁榮高點。然而，內部的宗教腐敗正在削弱兩國的力量，其社會結構正在被摧毀。一個新的富裕階級正在從當時的富足中受益，變得越來越富有，而窮人則變得比以往任何時候都更加的貧窮。</w:t>
+      </w:r>
+    </w:p>
+    <w:p>
+      <w:pPr/>
+      <w:r>
+        <w:rPr>
+          <w:lang w:val="zh_TW" w:bidi="zh_TW"/>
+        </w:rPr>
+      </w:r>
+      <w:r>
+        <w:rPr>
+          <w:lang w:val="zh_TW" w:bidi="zh_TW"/>
+        </w:rPr>
+        <w:t>在公元前803年，亞述王亞大得尼拉立（Adad-nirari）</w:t>
+      </w:r>
+      <w:r>
+        <w:rPr>
+          <w:lang w:val="zh_TW" w:bidi="zh_TW"/>
+        </w:rPr>
+        <w:t>三世</w:t>
+      </w:r>
+      <w:r>
+        <w:rPr>
+          <w:lang w:val="zh_TW" w:bidi="zh_TW"/>
+        </w:rPr>
+        <w:t>征服敘利亞的大馬士革，以色列的一個主要敵人消失。隨著敘利亞人不再構成威脅，以色列王約阿施得以擴展其國土（</w:t>
+      </w:r>
+      <w:hyperlink r:id="rId30">
+        <w:r>
+          <w:rPr>
+            <w:lang w:val="zh_TW" w:bidi="zh_TW"/>
+          </w:rPr>
+          <w:rPr>
+            <w:color w:val="0000EE"/>
+            <w:u w:val="single"/>
+          </w:rPr>
+          <w:t>王下13:25</w:t>
+        </w:r>
+      </w:hyperlink>
+      <w:r>
+        <w:rPr>
+          <w:lang w:val="zh_TW" w:bidi="zh_TW"/>
+        </w:rPr>
+        <w:t>），並且一段時間內亞述的西進勢力也有所減弱。以色列和猶大進入了一段從持續戰爭中休息的時期，並將注意力轉向內部事務。</w:t>
+      </w:r>
+    </w:p>
+    <w:p>
+      <w:pPr/>
+      <w:r>
+        <w:rPr>
+          <w:lang w:val="zh_TW" w:bidi="zh_TW"/>
+        </w:rPr>
+      </w:r>
+      <w:r>
+        <w:rPr>
+          <w:lang w:val="zh_TW" w:bidi="zh_TW"/>
+        </w:rPr>
+        <w:t>約阿施的兒子耶羅波安二世在公元前793年成為以色列的王，並統治到公元前753年。烏西雅在公元前792年至740年間在猶大作王。在這兩位國王的統治下，猶大和以色列控制的領土幾乎和所羅門王時期一樣大。他們的財富來自貿易擴展和征服領土的戰利品。</w:t>
+      </w:r>
+    </w:p>
+    <w:p>
+      <w:pPr/>
+      <w:r>
+        <w:rPr>
+          <w:lang w:val="zh_TW" w:bidi="zh_TW"/>
+        </w:rPr>
+      </w:r>
+      <w:r>
+        <w:rPr>
+          <w:lang w:val="zh_TW" w:bidi="zh_TW"/>
+        </w:rPr>
+        <w:t>考古學提供了有關國內工業活動的信息，例如在底璧（Debir）有一個令人印象深刻的染色工業。撒馬利亞挖掘出土了大量象牙鑲嵌物，證實了阿摩司對首都富人的描述（</w:t>
+      </w:r>
+      <w:hyperlink r:id="rId31">
+        <w:r>
+          <w:rPr>
+            <w:lang w:val="zh_TW" w:bidi="zh_TW"/>
+          </w:rPr>
+          <w:rPr>
+            <w:color w:val="0000EE"/>
+            <w:u w:val="single"/>
+          </w:rPr>
+          <w:t>6:4</w:t>
+        </w:r>
+      </w:hyperlink>
+      <w:r>
+        <w:rPr>
+          <w:lang w:val="zh_TW" w:bidi="zh_TW"/>
+        </w:rPr>
+        <w:t>）。撒馬利亞城由一堵異常厚重的巨大雙層城牆保護。一座可能是屬於耶羅波安的宮殿，以一座巨塔主宰著這座城市。</w:t>
+      </w:r>
+    </w:p>
+    <w:p>
+      <w:pPr/>
+      <w:r>
+        <w:rPr>
+          <w:lang w:val="zh_TW" w:bidi="zh_TW"/>
+        </w:rPr>
+      </w:r>
+      <w:r>
+        <w:rPr>
+          <w:lang w:val="zh_TW" w:bidi="zh_TW"/>
+        </w:rPr>
+        <w:t>然而，當時的輝煌和繁榮卻掩蓋了內部四處蔓延的腐敗。富裕階層中許多對窮人的壓迫不僅威脅到國家合一，同時也違反了神的律法。在其公開批判對窮人殘酷對待的言論中（</w:t>
+      </w:r>
+      <w:hyperlink r:id="rId32">
+        <w:r>
+          <w:rPr>
+            <w:lang w:val="zh_TW" w:bidi="zh_TW"/>
+          </w:rPr>
+          <w:rPr>
+            <w:color w:val="0000EE"/>
+            <w:u w:val="single"/>
+          </w:rPr>
+          <w:t>5:11–13</w:t>
+        </w:r>
+      </w:hyperlink>
+      <w:r>
+        <w:rPr>
+          <w:lang w:val="zh_TW" w:bidi="zh_TW"/>
+        </w:rPr>
+        <w:t>，</w:t>
+      </w:r>
+      <w:hyperlink r:id="rId33">
+        <w:r>
+          <w:rPr>
+            <w:lang w:val="zh_TW" w:bidi="zh_TW"/>
+          </w:rPr>
+          <w:rPr>
+            <w:color w:val="0000EE"/>
+            <w:u w:val="single"/>
+          </w:rPr>
+          <w:t>8:4–10</w:t>
+        </w:r>
+      </w:hyperlink>
+      <w:r>
+        <w:rPr>
+          <w:lang w:val="zh_TW" w:bidi="zh_TW"/>
+        </w:rPr>
+        <w:t>），阿摩司警告違背神的律法懲罰必然臨到。</w:t>
+      </w:r>
+    </w:p>
+    <w:p>
+      <w:pPr/>
+      <w:r>
+        <w:rPr>
+          <w:lang w:val="zh_TW" w:bidi="zh_TW"/>
+        </w:rPr>
+      </w:r>
+      <w:r>
+        <w:rPr>
+          <w:lang w:val="zh_TW" w:bidi="zh_TW"/>
+        </w:rPr>
+        <w:t>以色列國不僅在社會罪行上違背了約，它也採用了異教的宗教習俗。迦南宗教影響滲透到以色列國家結構中。在撒馬利亞發掘到一座宮殿的倉庫時，發現了許多</w:t>
+      </w:r>
+      <w:r>
+        <w:rPr>
+          <w:i/>
+          <w:lang w:val="zh_TW" w:bidi="zh_TW"/>
+        </w:rPr>
+        <w:t>陶片</w:t>
+      </w:r>
+      <w:r>
+        <w:rPr>
+          <w:lang w:val="zh_TW" w:bidi="zh_TW"/>
+        </w:rPr>
+        <w:t>（</w:t>
+      </w:r>
+      <w:r>
+        <w:rPr>
+          <w:i/>
+          <w:lang w:val="zh_TW" w:bidi="zh_TW"/>
+        </w:rPr>
+        <w:t>ostraca，</w:t>
+      </w:r>
+      <w:r>
+        <w:rPr>
+          <w:lang w:val="zh_TW" w:bidi="zh_TW"/>
+        </w:rPr>
+        <w:t>用於書寫短消息如信件、收據等的破碎陶器片），上面包含了與「巴力（Baal）」這位迦南宗教的主要神明相關的希伯來名字。</w:t>
+      </w:r>
+    </w:p>
+    <w:p>
+      <w:pPr/>
+      <w:r>
+        <w:rPr>
+          <w:lang w:val="zh_TW" w:bidi="zh_TW"/>
+        </w:rPr>
+      </w:r>
+      <w:r>
+        <w:rPr>
+          <w:lang w:val="zh_TW" w:bidi="zh_TW"/>
+        </w:rPr>
+        <w:t>儘管逐漸惡化，虛假的樂觀情緒似乎仍然佔據上風。阿摩司發現人們渴望主的日子（</w:t>
+      </w:r>
+      <w:hyperlink r:id="rId34">
+        <w:r>
+          <w:rPr>
+            <w:lang w:val="zh_TW" w:bidi="zh_TW"/>
+          </w:rPr>
+          <w:rPr>
+            <w:color w:val="0000EE"/>
+            <w:u w:val="single"/>
+          </w:rPr>
+          <w:t>5:18</w:t>
+        </w:r>
+      </w:hyperlink>
+      <w:r>
+        <w:rPr>
+          <w:lang w:val="zh_TW" w:bidi="zh_TW"/>
+        </w:rPr>
+        <w:t>），並試圖糾正他們的誤解：經上預言主的日子將是審判所有罪人之時。然而，更即時的審判即將來臨。亞述開始在世界上加強其地位並恢復其擴張政策。在提革拉·</w:t>
+      </w:r>
+      <w:r>
+        <w:rPr>
+          <w:lang w:val="zh_TW" w:bidi="zh_TW"/>
+        </w:rPr>
+        <w:t>毘列色</w:t>
+      </w:r>
+      <w:r>
+        <w:rPr>
+          <w:lang w:val="zh_TW" w:bidi="zh_TW"/>
+        </w:rPr>
+        <w:t>三世（公元前745–727年）的領導下，亞述重新獲得了世界霸主地位。最終，以色列被亞述的撒縵以色五世攻擊。不久之後，在公元前722年，撒馬利亞被佔領。毫無疑問地，當亞述人橫掃以色列時，許多忽視阿摩司信息的人這時才意識到神的先知曾在他們中間。</w:t>
+      </w:r>
+    </w:p>
+    <w:p>
+      <w:pPr>
+        <w:pStyle w:val="Heading3"/>
+      </w:pPr>
+      <w:r>
+        <w:rPr>
+          <w:lang w:val="zh_TW" w:bidi="zh_TW"/>
+        </w:rPr>
+        <w:t>內容</w:t>
+      </w:r>
+    </w:p>
+    <w:p>
+      <w:pPr>
+        <w:pStyle w:val="Heading4"/>
+      </w:pPr>
+      <w:r>
+        <w:rPr>
+          <w:lang w:val="zh_TW" w:bidi="zh_TW"/>
+        </w:rPr>
+        <w:t>標題（</w:t>
+      </w:r>
+      <w:hyperlink r:id="rId21">
+        <w:r>
+          <w:rPr>
+            <w:lang w:val="zh_TW" w:bidi="zh_TW"/>
+          </w:rPr>
+          <w:rPr>
+            <w:color w:val="0000EE"/>
+            <w:u w:val="single"/>
+          </w:rPr>
+          <w:t>1:1</w:t>
+        </w:r>
+      </w:hyperlink>
+      <w:r>
+        <w:rPr>
+          <w:lang w:val="zh_TW" w:bidi="zh_TW"/>
+        </w:rPr>
+        <w:t>）</w:t>
+      </w:r>
+    </w:p>
+    <w:p>
+      <w:pPr/>
+      <w:r>
+        <w:rPr>
+          <w:lang w:val="zh_TW" w:bidi="zh_TW"/>
+        </w:rPr>
+      </w:r>
+      <w:r>
+        <w:rPr>
+          <w:lang w:val="zh_TW" w:bidi="zh_TW"/>
+        </w:rPr>
+        <w:t>先知自我介紹為牧羊人，或許也暗示他想要阻止走偏的對象不單單是羊群。</w:t>
+      </w:r>
+    </w:p>
+    <w:p>
+      <w:pPr>
+        <w:pStyle w:val="Heading4"/>
+      </w:pPr>
+      <w:r>
+        <w:rPr>
+          <w:lang w:val="zh_TW" w:bidi="zh_TW"/>
+        </w:rPr>
+        <w:t>先知的神諭（</w:t>
+      </w:r>
+      <w:hyperlink r:id="rId35">
+        <w:r>
+          <w:rPr>
+            <w:lang w:val="zh_TW" w:bidi="zh_TW"/>
+          </w:rPr>
+          <w:rPr>
+            <w:color w:val="0000EE"/>
+            <w:u w:val="single"/>
+          </w:rPr>
+          <w:t>1:2–6:14</w:t>
+        </w:r>
+      </w:hyperlink>
+      <w:r>
+        <w:rPr>
+          <w:lang w:val="zh_TW" w:bidi="zh_TW"/>
+        </w:rPr>
+        <w:t>）</w:t>
+      </w:r>
+    </w:p>
+    <w:p>
+      <w:pPr/>
+      <w:r>
+        <w:rPr>
+          <w:lang w:val="zh_TW" w:bidi="zh_TW"/>
+        </w:rPr>
+      </w:r>
+      <w:r>
+        <w:rPr>
+          <w:lang w:val="zh_TW" w:bidi="zh_TW"/>
+        </w:rPr>
+        <w:t>這部分以神的大能圖景開始，祂在歷史中行動審判列國（</w:t>
+      </w:r>
+      <w:hyperlink r:id="rId36">
+        <w:r>
+          <w:rPr>
+            <w:lang w:val="zh_TW" w:bidi="zh_TW"/>
+          </w:rPr>
+          <w:rPr>
+            <w:color w:val="0000EE"/>
+            <w:u w:val="single"/>
+          </w:rPr>
+          <w:t>1:2</w:t>
+        </w:r>
+      </w:hyperlink>
+      <w:r>
+        <w:rPr>
+          <w:lang w:val="zh_TW" w:bidi="zh_TW"/>
+        </w:rPr>
+        <w:t>）。</w:t>
+      </w:r>
+    </w:p>
+    <w:p>
+      <w:pPr/>
+      <w:r>
+        <w:rPr>
+          <w:lang w:val="zh_TW" w:bidi="zh_TW"/>
+        </w:rPr>
+      </w:r>
+      <w:r>
+        <w:rPr>
+          <w:lang w:val="zh_TW" w:bidi="zh_TW"/>
+        </w:rPr>
+        <w:t>對周邊國家的審判（</w:t>
+      </w:r>
+      <w:hyperlink r:id="rId37">
+        <w:r>
+          <w:rPr>
+            <w:lang w:val="zh_TW" w:bidi="zh_TW"/>
+          </w:rPr>
+          <w:rPr>
+            <w:color w:val="0000EE"/>
+            <w:u w:val="single"/>
+          </w:rPr>
+          <w:t>1:3–2:3</w:t>
+        </w:r>
+      </w:hyperlink>
+      <w:r>
+        <w:rPr>
+          <w:lang w:val="zh_TW" w:bidi="zh_TW"/>
+        </w:rPr>
+        <w:t>）</w:t>
+      </w:r>
+    </w:p>
+    <w:p>
+      <w:pPr/>
+      <w:r>
+        <w:rPr>
+          <w:lang w:val="zh_TW" w:bidi="zh_TW"/>
+        </w:rPr>
+      </w:r>
+      <w:r>
+        <w:rPr>
+          <w:lang w:val="zh_TW" w:bidi="zh_TW"/>
+        </w:rPr>
+        <w:t>先知首先針對大馬士革發言，然後繼續對各民族宣告災禍，逐漸縮小範圍，「瞄準（homing in）」以色列。 人們可以想像以色列的國民為神對其他國家的審判鼓掌，直到阿摩司以令人震驚地轉向指責以色列犯有類似的罪。</w:t>
+      </w:r>
+    </w:p>
+    <w:p>
+      <w:pPr/>
+      <w:r>
+        <w:rPr>
+          <w:lang w:val="zh_TW" w:bidi="zh_TW"/>
+        </w:rPr>
+      </w:r>
+      <w:r>
+        <w:rPr>
+          <w:lang w:val="zh_TW" w:bidi="zh_TW"/>
+        </w:rPr>
+        <w:t>大馬士革是敘利亞的首都，位於以色列的東北方，是敘利亞影響力的中心。敘利亞在哈薛統治大馬士革期間（公元前842–806年）虐待了以色列。哈薛多次在戰役中「削弱」了以色列（</w:t>
+      </w:r>
+      <w:hyperlink r:id="rId38">
+        <w:r>
+          <w:rPr>
+            <w:lang w:val="zh_TW" w:bidi="zh_TW"/>
+          </w:rPr>
+          <w:rPr>
+            <w:color w:val="0000EE"/>
+            <w:u w:val="single"/>
+          </w:rPr>
+          <w:t>王下10:32–33</w:t>
+        </w:r>
+      </w:hyperlink>
+      <w:r>
+        <w:rPr>
+          <w:lang w:val="zh_TW" w:bidi="zh_TW"/>
+        </w:rPr>
+        <w:t>，</w:t>
+      </w:r>
+      <w:hyperlink r:id="rId39">
+        <w:r>
+          <w:rPr>
+            <w:lang w:val="zh_TW" w:bidi="zh_TW"/>
+          </w:rPr>
+          <w:rPr>
+            <w:color w:val="0000EE"/>
+            <w:u w:val="single"/>
+          </w:rPr>
+          <w:t>13:3–5</w:t>
+        </w:r>
+      </w:hyperlink>
+      <w:r>
+        <w:rPr>
+          <w:lang w:val="zh_TW" w:bidi="zh_TW"/>
+        </w:rPr>
+        <w:t>、</w:t>
+      </w:r>
+      <w:hyperlink r:id="rId39">
+        <w:r>
+          <w:rPr>
+            <w:lang w:val="zh_TW" w:bidi="zh_TW"/>
+          </w:rPr>
+          <w:rPr>
+            <w:color w:val="0000EE"/>
+            <w:u w:val="single"/>
+          </w:rPr>
+          <w:t>22–24</w:t>
+        </w:r>
+      </w:hyperlink>
+      <w:r>
+        <w:rPr>
+          <w:lang w:val="zh_TW" w:bidi="zh_TW"/>
+        </w:rPr>
+        <w:t>）。在他們進攻基列地區的戰役中，敘利亞人摧毀了以色列的大部分軍隊，如同打穀場上的灰塵一樣（</w:t>
+      </w:r>
+      <w:hyperlink r:id="rId40">
+        <w:r>
+          <w:rPr>
+            <w:lang w:val="zh_TW" w:bidi="zh_TW"/>
+          </w:rPr>
+          <w:rPr>
+            <w:color w:val="0000EE"/>
+            <w:u w:val="single"/>
+          </w:rPr>
+          <w:t>王下13:7</w:t>
+        </w:r>
+      </w:hyperlink>
+      <w:r>
+        <w:rPr>
+          <w:lang w:val="zh_TW" w:bidi="zh_TW"/>
+        </w:rPr>
+        <w:t>）。因此，阿摩司譴責敘利亞像用鐵棒打穀一樣打基列（</w:t>
+      </w:r>
+      <w:hyperlink r:id="rId41">
+        <w:r>
+          <w:rPr>
+            <w:lang w:val="zh_TW" w:bidi="zh_TW"/>
+          </w:rPr>
+          <w:rPr>
+            <w:color w:val="0000EE"/>
+            <w:u w:val="single"/>
+          </w:rPr>
+          <w:t>摩1:3</w:t>
+        </w:r>
+      </w:hyperlink>
+      <w:r>
+        <w:rPr>
+          <w:lang w:val="zh_TW" w:bidi="zh_TW"/>
+        </w:rPr>
+        <w:t>）。 他預言敘利亞將被摧毀，其人民將被驅逐到吉珥，阿摩司認為那是他們的起源地（</w:t>
+      </w:r>
+      <w:hyperlink r:id="rId42">
+        <w:r>
+          <w:rPr>
+            <w:lang w:val="zh_TW" w:bidi="zh_TW"/>
+          </w:rPr>
+          <w:rPr>
+            <w:color w:val="0000EE"/>
+            <w:u w:val="single"/>
+          </w:rPr>
+          <w:t>9:7</w:t>
+        </w:r>
+      </w:hyperlink>
+      <w:r>
+        <w:rPr>
+          <w:lang w:val="zh_TW" w:bidi="zh_TW"/>
+        </w:rPr>
+        <w:t>）。 （這個預言的應驗，見</w:t>
+      </w:r>
+      <w:hyperlink r:id="rId43">
+        <w:r>
+          <w:rPr>
+            <w:lang w:val="zh_TW" w:bidi="zh_TW"/>
+          </w:rPr>
+          <w:rPr>
+            <w:color w:val="0000EE"/>
+            <w:u w:val="single"/>
+          </w:rPr>
+          <w:t>王下16:9</w:t>
+        </w:r>
+      </w:hyperlink>
+      <w:r>
+        <w:rPr>
+          <w:lang w:val="zh_TW" w:bidi="zh_TW"/>
+        </w:rPr>
+        <w:t>）。</w:t>
+      </w:r>
+    </w:p>
+    <w:p>
+      <w:pPr/>
+      <w:r>
+        <w:rPr>
+          <w:lang w:val="zh_TW" w:bidi="zh_TW"/>
+        </w:rPr>
+      </w:r>
+      <w:r>
+        <w:rPr>
+          <w:lang w:val="zh_TW" w:bidi="zh_TW"/>
+        </w:rPr>
+        <w:t>阿摩司接著轉向迦薩，這是巴勒斯坦西南部的一個非利士城市。迦薩可能代表整個非利士人，因為他們的五個主要城市中還提到了另外三個（</w:t>
+      </w:r>
+      <w:hyperlink r:id="rId44">
+        <w:r>
+          <w:rPr>
+            <w:lang w:val="zh_TW" w:bidi="zh_TW"/>
+          </w:rPr>
+          <w:rPr>
+            <w:color w:val="0000EE"/>
+            <w:u w:val="single"/>
+          </w:rPr>
+          <w:t>1:8</w:t>
+        </w:r>
+      </w:hyperlink>
+      <w:r>
+        <w:rPr>
+          <w:lang w:val="zh_TW" w:bidi="zh_TW"/>
+        </w:rPr>
+        <w:t>）。第五座迦特已被哈薛征服（</w:t>
+      </w:r>
+      <w:hyperlink r:id="rId45">
+        <w:r>
+          <w:rPr>
+            <w:lang w:val="zh_TW" w:bidi="zh_TW"/>
+          </w:rPr>
+          <w:rPr>
+            <w:color w:val="0000EE"/>
+            <w:u w:val="single"/>
+          </w:rPr>
+          <w:t>王下12:17</w:t>
+        </w:r>
+      </w:hyperlink>
+      <w:r>
+        <w:rPr>
+          <w:lang w:val="zh_TW" w:bidi="zh_TW"/>
+        </w:rPr>
+        <w:t>）。阿摩司譴責非利士人，因為他們必定對以色列進行了一次邊境襲擊，許多人被擄去為奴（</w:t>
+      </w:r>
+      <w:hyperlink r:id="rId46">
+        <w:r>
+          <w:rPr>
+            <w:lang w:val="zh_TW" w:bidi="zh_TW"/>
+          </w:rPr>
+          <w:rPr>
+            <w:color w:val="0000EE"/>
+            <w:u w:val="single"/>
+          </w:rPr>
+          <w:t>1:6</w:t>
+        </w:r>
+      </w:hyperlink>
+      <w:r>
+        <w:rPr>
+          <w:lang w:val="zh_TW" w:bidi="zh_TW"/>
+        </w:rPr>
+        <w:t>）。</w:t>
+      </w:r>
+    </w:p>
+    <w:p>
+      <w:pPr/>
+      <w:r>
+        <w:rPr>
+          <w:lang w:val="zh_TW" w:bidi="zh_TW"/>
+        </w:rPr>
+      </w:r>
+      <w:r>
+        <w:rPr>
+          <w:lang w:val="zh_TW" w:bidi="zh_TW"/>
+        </w:rPr>
+        <w:t>接下來提到腓尼基的泰爾城（Tyre）。泰爾位於地中海沿岸，以色列的北部和大馬士革的西南部。泰爾的毀滅，如同非利士城市的毀滅，被預言為征服以色列人並使其成為奴隸的懲罰。</w:t>
+      </w:r>
+    </w:p>
+    <w:p>
+      <w:pPr/>
+      <w:r>
+        <w:rPr>
+          <w:lang w:val="zh_TW" w:bidi="zh_TW"/>
+        </w:rPr>
+      </w:r>
+      <w:r>
+        <w:rPr>
+          <w:lang w:val="zh_TW" w:bidi="zh_TW"/>
+        </w:rPr>
+        <w:t>接下來是以東，在死海南部。以東長期騷擾以色列人，在舊約中多次負面提及。以東被說成對他的兄弟以色列毫無憐憫（</w:t>
+      </w:r>
+      <w:hyperlink r:id="rId47">
+        <w:r>
+          <w:rPr>
+            <w:lang w:val="zh_TW" w:bidi="zh_TW"/>
+          </w:rPr>
+          <w:rPr>
+            <w:color w:val="0000EE"/>
+            <w:u w:val="single"/>
+          </w:rPr>
+          <w:t>1:11</w:t>
+        </w:r>
+      </w:hyperlink>
+      <w:r>
+        <w:rPr>
+          <w:lang w:val="zh_TW" w:bidi="zh_TW"/>
+        </w:rPr>
+        <w:t>）。</w:t>
+      </w:r>
+    </w:p>
+    <w:p>
+      <w:pPr/>
+      <w:r>
+        <w:rPr>
+          <w:lang w:val="zh_TW" w:bidi="zh_TW"/>
+        </w:rPr>
+      </w:r>
+      <w:r>
+        <w:rPr>
+          <w:lang w:val="zh_TW" w:bidi="zh_TW"/>
+        </w:rPr>
+        <w:t>亞捫，就在以色列的東南方，也受到了審判。那起特別暴力的事件（</w:t>
+      </w:r>
+      <w:hyperlink r:id="rId48">
+        <w:r>
+          <w:rPr>
+            <w:lang w:val="zh_TW" w:bidi="zh_TW"/>
+          </w:rPr>
+          <w:rPr>
+            <w:color w:val="0000EE"/>
+            <w:u w:val="single"/>
+          </w:rPr>
+          <w:t>1:13</w:t>
+        </w:r>
+      </w:hyperlink>
+      <w:r>
+        <w:rPr>
+          <w:lang w:val="zh_TW" w:bidi="zh_TW"/>
+        </w:rPr>
+        <w:t>）顯然發生在他們多次嘗試向北推進到以色列人基列地區的過程中。</w:t>
+      </w:r>
+    </w:p>
+    <w:p>
+      <w:pPr/>
+      <w:r>
+        <w:rPr>
+          <w:lang w:val="zh_TW" w:bidi="zh_TW"/>
+        </w:rPr>
+      </w:r>
+      <w:r>
+        <w:rPr>
+          <w:lang w:val="zh_TW" w:bidi="zh_TW"/>
+        </w:rPr>
+        <w:t>摩押是最後一個被譴責的周邊國家，這可能是指一個眾所周知的褻瀆死者事件（</w:t>
+      </w:r>
+      <w:hyperlink r:id="rId49">
+        <w:r>
+          <w:rPr>
+            <w:lang w:val="zh_TW" w:bidi="zh_TW"/>
+          </w:rPr>
+          <w:rPr>
+            <w:color w:val="0000EE"/>
+            <w:u w:val="single"/>
+          </w:rPr>
+          <w:t>2:1–3</w:t>
+        </w:r>
+      </w:hyperlink>
+      <w:r>
+        <w:rPr>
+          <w:lang w:val="zh_TW" w:bidi="zh_TW"/>
+        </w:rPr>
+        <w:t>）。</w:t>
+      </w:r>
+    </w:p>
+    <w:p>
+      <w:pPr/>
+      <w:r>
+        <w:rPr>
+          <w:lang w:val="zh_TW" w:bidi="zh_TW"/>
+        </w:rPr>
+      </w:r>
+      <w:r>
+        <w:rPr>
+          <w:lang w:val="zh_TW" w:bidi="zh_TW"/>
+        </w:rPr>
+        <w:t>針對以色列和猶大的神諭（</w:t>
+      </w:r>
+      <w:hyperlink r:id="rId50">
+        <w:r>
+          <w:rPr>
+            <w:lang w:val="zh_TW" w:bidi="zh_TW"/>
+          </w:rPr>
+          <w:rPr>
+            <w:color w:val="0000EE"/>
+            <w:u w:val="single"/>
+          </w:rPr>
+          <w:t>2:4–16</w:t>
+        </w:r>
+      </w:hyperlink>
+      <w:r>
+        <w:rPr>
+          <w:lang w:val="zh_TW" w:bidi="zh_TW"/>
+        </w:rPr>
+        <w:t>）</w:t>
+      </w:r>
+    </w:p>
+    <w:p>
+      <w:pPr/>
+      <w:r>
+        <w:rPr>
+          <w:lang w:val="zh_TW" w:bidi="zh_TW"/>
+        </w:rPr>
+      </w:r>
+      <w:r>
+        <w:rPr>
+          <w:lang w:val="zh_TW" w:bidi="zh_TW"/>
+        </w:rPr>
+        <w:t>雖然猶大和以色列當時處於和平狀態，但在統一王國解體後，他們的敵意仍然持續。阿摩司指責猶大拒絕「耶和華的律法」，並預言耶路撒冷將被焚燒。</w:t>
+      </w:r>
+    </w:p>
+    <w:p>
+      <w:pPr/>
+      <w:r>
+        <w:rPr>
+          <w:lang w:val="zh_TW" w:bidi="zh_TW"/>
+        </w:rPr>
+      </w:r>
+      <w:r>
+        <w:rPr>
+          <w:lang w:val="zh_TW" w:bidi="zh_TW"/>
+        </w:rPr>
+        <w:t>針對以色列的預言比其他國家的更長。阿摩司仔細指出以色列罪的社會性，強調以色列並不比周圍的國家好。以色列應受同樣的懲罰。正如一些國家犯了將人販賣為奴的罪，以色列正在販賣那些無法償還債務的窮人（</w:t>
+      </w:r>
+      <w:hyperlink r:id="rId51">
+        <w:r>
+          <w:rPr>
+            <w:lang w:val="zh_TW" w:bidi="zh_TW"/>
+          </w:rPr>
+          <w:rPr>
+            <w:color w:val="0000EE"/>
+            <w:u w:val="single"/>
+          </w:rPr>
+          <w:t>2:6</w:t>
+        </w:r>
+      </w:hyperlink>
+      <w:r>
+        <w:rPr>
+          <w:lang w:val="zh_TW" w:bidi="zh_TW"/>
+        </w:rPr>
+        <w:t>）。在摩西律法下，將作為貸款擔保的衣物放過夜是違法的，因為這可能是債務人唯一的保暖來源（</w:t>
+      </w:r>
+      <w:hyperlink r:id="rId52">
+        <w:r>
+          <w:rPr>
+            <w:lang w:val="zh_TW" w:bidi="zh_TW"/>
+          </w:rPr>
+          <w:rPr>
+            <w:color w:val="0000EE"/>
+            <w:u w:val="single"/>
+          </w:rPr>
+          <w:t>出22:26–27</w:t>
+        </w:r>
+      </w:hyperlink>
+      <w:r>
+        <w:rPr>
+          <w:lang w:val="zh_TW" w:bidi="zh_TW"/>
+        </w:rPr>
+        <w:t>）。以色列的富人穿著從窮人那裡「偷來」的衣服參加宗教節日（</w:t>
+      </w:r>
+      <w:hyperlink r:id="rId53">
+        <w:r>
+          <w:rPr>
+            <w:lang w:val="zh_TW" w:bidi="zh_TW"/>
+          </w:rPr>
+          <w:rPr>
+            <w:color w:val="0000EE"/>
+            <w:u w:val="single"/>
+          </w:rPr>
+          <w:t>2:8</w:t>
+        </w:r>
+      </w:hyperlink>
+      <w:r>
+        <w:rPr>
+          <w:lang w:val="zh_TW" w:bidi="zh_TW"/>
+        </w:rPr>
+        <w:t>）。</w:t>
+      </w:r>
+    </w:p>
+    <w:p>
+      <w:pPr/>
+      <w:r>
+        <w:rPr>
+          <w:lang w:val="zh_TW" w:bidi="zh_TW"/>
+        </w:rPr>
+      </w:r>
+      <w:r>
+        <w:rPr>
+          <w:lang w:val="zh_TW" w:bidi="zh_TW"/>
+        </w:rPr>
+        <w:t>阿摩司提醒以色列，神為他們所做的一切好事（</w:t>
+      </w:r>
+      <w:hyperlink r:id="rId54">
+        <w:r>
+          <w:rPr>
+            <w:lang w:val="zh_TW" w:bidi="zh_TW"/>
+          </w:rPr>
+          <w:rPr>
+            <w:color w:val="0000EE"/>
+            <w:u w:val="single"/>
+          </w:rPr>
+          <w:t>2:9–11</w:t>
+        </w:r>
+      </w:hyperlink>
+      <w:r>
+        <w:rPr>
+          <w:lang w:val="zh_TW" w:bidi="zh_TW"/>
+        </w:rPr>
+        <w:t>）。但因為以色列選擇繼續悖逆，這個國家將無法逃避即將來臨的審判（</w:t>
+      </w:r>
+      <w:hyperlink r:id="rId55">
+        <w:r>
+          <w:rPr>
+            <w:lang w:val="zh_TW" w:bidi="zh_TW"/>
+          </w:rPr>
+          <w:rPr>
+            <w:color w:val="0000EE"/>
+            <w:u w:val="single"/>
+          </w:rPr>
+          <w:t>2:12–16</w:t>
+        </w:r>
+      </w:hyperlink>
+      <w:r>
+        <w:rPr>
+          <w:lang w:val="zh_TW" w:bidi="zh_TW"/>
+        </w:rPr>
+        <w:t>）。</w:t>
+      </w:r>
+    </w:p>
+    <w:p>
+      <w:pPr/>
+      <w:r>
+        <w:rPr>
+          <w:lang w:val="zh_TW" w:bidi="zh_TW"/>
+        </w:rPr>
+      </w:r>
+      <w:r>
+        <w:rPr>
+          <w:lang w:val="zh_TW" w:bidi="zh_TW"/>
+        </w:rPr>
+        <w:t>對以色列的譴責和警告（</w:t>
+      </w:r>
+      <w:hyperlink r:id="rId56">
+        <w:r>
+          <w:rPr>
+            <w:lang w:val="zh_TW" w:bidi="zh_TW"/>
+          </w:rPr>
+          <w:rPr>
+            <w:color w:val="0000EE"/>
+            <w:u w:val="single"/>
+          </w:rPr>
+          <w:t>3:1–6:14</w:t>
+        </w:r>
+      </w:hyperlink>
+      <w:r>
+        <w:rPr>
+          <w:lang w:val="zh_TW" w:bidi="zh_TW"/>
+        </w:rPr>
+        <w:t>）</w:t>
+      </w:r>
+    </w:p>
+    <w:p>
+      <w:pPr/>
+      <w:r>
+        <w:rPr>
+          <w:lang w:val="zh_TW" w:bidi="zh_TW"/>
+        </w:rPr>
+      </w:r>
+      <w:r>
+        <w:rPr>
+          <w:lang w:val="zh_TW" w:bidi="zh_TW"/>
+        </w:rPr>
+        <w:t>阿摩司以因果關係的教訓來證實他的先知權威（</w:t>
+      </w:r>
+      <w:hyperlink r:id="rId57">
+        <w:r>
+          <w:rPr>
+            <w:lang w:val="zh_TW" w:bidi="zh_TW"/>
+          </w:rPr>
+          <w:rPr>
+            <w:color w:val="0000EE"/>
+            <w:u w:val="single"/>
+          </w:rPr>
+          <w:t>3:1–8</w:t>
+        </w:r>
+      </w:hyperlink>
+      <w:r>
+        <w:rPr>
+          <w:lang w:val="zh_TW" w:bidi="zh_TW"/>
+        </w:rPr>
+        <w:t>）。 獅子有獵物時會吼叫，人們聽到作為警報的號角響起時會害怕。如果災難降臨到一個城市，則是神所允許的。神向祂的先知揭示祂的秘密，已經宣告以色列的災禍，阿摩司必須宣告這一點。</w:t>
+      </w:r>
+    </w:p>
+    <w:p>
+      <w:pPr/>
+      <w:r>
+        <w:rPr>
+          <w:lang w:val="zh_TW" w:bidi="zh_TW"/>
+        </w:rPr>
+      </w:r>
+      <w:r>
+        <w:rPr>
+          <w:lang w:val="zh_TW" w:bidi="zh_TW"/>
+        </w:rPr>
+        <w:t>在一個戲劇性的聲明中，阿摩司呼籲埃及和亞述，這些壓迫和殘酷的中心，來見證以色列的罪行，彷彿連他們也會對所見感到驚訝（</w:t>
+      </w:r>
+      <w:hyperlink r:id="rId58">
+        <w:r>
+          <w:rPr>
+            <w:lang w:val="zh_TW" w:bidi="zh_TW"/>
+          </w:rPr>
+          <w:rPr>
+            <w:color w:val="0000EE"/>
+            <w:u w:val="single"/>
+          </w:rPr>
+          <w:t>3:9–10</w:t>
+        </w:r>
+      </w:hyperlink>
+      <w:r>
+        <w:rPr>
+          <w:lang w:val="zh_TW" w:bidi="zh_TW"/>
+        </w:rPr>
+        <w:t>）。只有一小部分的餘民會從所面臨的懲罰中倖存下來（</w:t>
+      </w:r>
+      <w:hyperlink r:id="rId59">
+        <w:r>
+          <w:rPr>
+            <w:lang w:val="zh_TW" w:bidi="zh_TW"/>
+          </w:rPr>
+          <w:rPr>
+            <w:color w:val="0000EE"/>
+            <w:u w:val="single"/>
+          </w:rPr>
+          <w:t>3:11–12</w:t>
+        </w:r>
+      </w:hyperlink>
+      <w:r>
+        <w:rPr>
+          <w:lang w:val="zh_TW" w:bidi="zh_TW"/>
+        </w:rPr>
+        <w:t>）。審判將臨到一些物件上來象征以色列在宗教上的悖逆（</w:t>
+      </w:r>
+      <w:hyperlink r:id="rId60">
+        <w:r>
+          <w:rPr>
+            <w:lang w:val="zh_TW" w:bidi="zh_TW"/>
+          </w:rPr>
+          <w:rPr>
+            <w:color w:val="0000EE"/>
+            <w:u w:val="single"/>
+          </w:rPr>
+          <w:t>3:14</w:t>
+        </w:r>
+      </w:hyperlink>
+      <w:r>
+        <w:rPr>
+          <w:lang w:val="zh_TW" w:bidi="zh_TW"/>
+        </w:rPr>
+        <w:t>），同時審判也臨到那些引導以色列遠離主的財富象徵（</w:t>
+      </w:r>
+      <w:hyperlink r:id="rId61">
+        <w:r>
+          <w:rPr>
+            <w:lang w:val="zh_TW" w:bidi="zh_TW"/>
+          </w:rPr>
+          <w:rPr>
+            <w:color w:val="0000EE"/>
+            <w:u w:val="single"/>
+          </w:rPr>
+          <w:t>3:15</w:t>
+        </w:r>
+      </w:hyperlink>
+      <w:r>
+        <w:rPr>
+          <w:lang w:val="zh_TW" w:bidi="zh_TW"/>
+        </w:rPr>
+        <w:t>）。</w:t>
+      </w:r>
+    </w:p>
+    <w:p>
+      <w:pPr/>
+      <w:r>
+        <w:rPr>
+          <w:lang w:val="zh_TW" w:bidi="zh_TW"/>
+        </w:rPr>
+      </w:r>
+      <w:r>
+        <w:rPr>
+          <w:lang w:val="zh_TW" w:bidi="zh_TW"/>
+        </w:rPr>
+        <w:t>阿摩司用強烈的語言譴責以剝削窮人為代價而來的奢華和懶惰的生活（</w:t>
+      </w:r>
+      <w:hyperlink r:id="rId62">
+        <w:r>
+          <w:rPr>
+            <w:lang w:val="zh_TW" w:bidi="zh_TW"/>
+          </w:rPr>
+          <w:rPr>
+            <w:color w:val="0000EE"/>
+            <w:u w:val="single"/>
+          </w:rPr>
+          <w:t>4:1–3</w:t>
+        </w:r>
+      </w:hyperlink>
+      <w:r>
+        <w:rPr>
+          <w:lang w:val="zh_TW" w:bidi="zh_TW"/>
+        </w:rPr>
+        <w:t>）。富有的女人因為對奢侈品的愛好驅使她們的丈夫更加壓榨窮人，被稱為「巴珊母牛」，有一天會像牲畜一樣被對待。然後阿摩司嘲笑那些在伯特利敬拜的人，因為他們以錯誤的靈進行獻祭（</w:t>
+      </w:r>
+      <w:hyperlink r:id="rId63">
+        <w:r>
+          <w:rPr>
+            <w:lang w:val="zh_TW" w:bidi="zh_TW"/>
+          </w:rPr>
+          <w:rPr>
+            <w:color w:val="0000EE"/>
+            <w:u w:val="single"/>
+          </w:rPr>
+          <w:t>4:4–5</w:t>
+        </w:r>
+      </w:hyperlink>
+      <w:r>
+        <w:rPr>
+          <w:lang w:val="zh_TW" w:bidi="zh_TW"/>
+        </w:rPr>
+        <w:t>）。</w:t>
+      </w:r>
+    </w:p>
+    <w:p>
+      <w:pPr/>
+      <w:r>
+        <w:rPr>
+          <w:lang w:val="zh_TW" w:bidi="zh_TW"/>
+        </w:rPr>
+      </w:r>
+      <w:r>
+        <w:rPr>
+          <w:lang w:val="zh_TW" w:bidi="zh_TW"/>
+        </w:rPr>
+        <w:t>在第四章的其餘部分，阿摩司回顧了以色列歷史上的事件，這些事件旨在召喚人民回到神身邊：饑荒、乾旱、瘟疫、一些城市的毀滅。然而他們仍不悔改。「準備迎見你的神！」先知警告道，隨後他以一首讚美神大能的詩歌來接續這個警告（</w:t>
+      </w:r>
+      <w:hyperlink r:id="rId64">
+        <w:r>
+          <w:rPr>
+            <w:lang w:val="zh_TW" w:bidi="zh_TW"/>
+          </w:rPr>
+          <w:rPr>
+            <w:color w:val="0000EE"/>
+            <w:u w:val="single"/>
+          </w:rPr>
+          <w:t>4:6–13</w:t>
+        </w:r>
+      </w:hyperlink>
+      <w:r>
+        <w:rPr>
+          <w:lang w:val="zh_TW" w:bidi="zh_TW"/>
+        </w:rPr>
+        <w:t>）。</w:t>
+      </w:r>
+    </w:p>
+    <w:p>
+      <w:pPr/>
+      <w:r>
+        <w:rPr>
+          <w:lang w:val="zh_TW" w:bidi="zh_TW"/>
+        </w:rPr>
+      </w:r>
+      <w:r>
+        <w:rPr>
+          <w:lang w:val="zh_TW" w:bidi="zh_TW"/>
+        </w:rPr>
+        <w:t>第五章以一首葬禮哀歌的形式開始，彷彿以色列已經如同死了一般（</w:t>
+      </w:r>
+      <w:hyperlink r:id="rId65">
+        <w:r>
+          <w:rPr>
+            <w:lang w:val="zh_TW" w:bidi="zh_TW"/>
+          </w:rPr>
+          <w:rPr>
+            <w:color w:val="0000EE"/>
+            <w:u w:val="single"/>
+          </w:rPr>
+          <w:t>5:1–2</w:t>
+        </w:r>
+      </w:hyperlink>
+      <w:r>
+        <w:rPr>
+          <w:lang w:val="zh_TW" w:bidi="zh_TW"/>
+        </w:rPr>
+        <w:t>）。沒有人幫助以色列，當災難來臨時，他們自己的軍隊將會被摧毀（</w:t>
+      </w:r>
+      <w:hyperlink r:id="rId66">
+        <w:r>
+          <w:rPr>
+            <w:lang w:val="zh_TW" w:bidi="zh_TW"/>
+          </w:rPr>
+          <w:rPr>
+            <w:color w:val="0000EE"/>
+            <w:u w:val="single"/>
+          </w:rPr>
+          <w:t>5:3</w:t>
+        </w:r>
+      </w:hyperlink>
+      <w:r>
+        <w:rPr>
+          <w:lang w:val="zh_TW" w:bidi="zh_TW"/>
+        </w:rPr>
+        <w:t>）。當然，神會幫助我們：「尋求我，就必存活」（</w:t>
+      </w:r>
+      <w:hyperlink r:id="rId67">
+        <w:r>
+          <w:rPr>
+            <w:lang w:val="zh_TW" w:bidi="zh_TW"/>
+          </w:rPr>
+          <w:rPr>
+            <w:color w:val="0000EE"/>
+            <w:u w:val="single"/>
+          </w:rPr>
+          <w:t>5:4–6</w:t>
+        </w:r>
+      </w:hyperlink>
+      <w:r>
+        <w:rPr>
+          <w:lang w:val="zh_TW" w:bidi="zh_TW"/>
+        </w:rPr>
+        <w:t>）。救援的可能性，即「生命」，與之前所描繪的國家的「死亡」形成鮮明對比。偶像，和往常一樣，是虛假的希望（</w:t>
+      </w:r>
+      <w:hyperlink r:id="rId68">
+        <w:r>
+          <w:rPr>
+            <w:lang w:val="zh_TW" w:bidi="zh_TW"/>
+          </w:rPr>
+          <w:rPr>
+            <w:color w:val="0000EE"/>
+            <w:u w:val="single"/>
+          </w:rPr>
+          <w:t>5:5</w:t>
+        </w:r>
+      </w:hyperlink>
+      <w:r>
+        <w:rPr>
+          <w:lang w:val="zh_TW" w:bidi="zh_TW"/>
+        </w:rPr>
+        <w:t>）。尋求主的呼召再次伴隨著一首讚美祂能力的詩歌（</w:t>
+      </w:r>
+      <w:hyperlink r:id="rId69">
+        <w:r>
+          <w:rPr>
+            <w:lang w:val="zh_TW" w:bidi="zh_TW"/>
+          </w:rPr>
+          <w:rPr>
+            <w:color w:val="0000EE"/>
+            <w:u w:val="single"/>
+          </w:rPr>
+          <w:t>5:8–9</w:t>
+        </w:r>
+      </w:hyperlink>
+      <w:r>
+        <w:rPr>
+          <w:lang w:val="zh_TW" w:bidi="zh_TW"/>
+        </w:rPr>
+        <w:t>）。</w:t>
+      </w:r>
+    </w:p>
+    <w:p>
+      <w:pPr/>
+      <w:r>
+        <w:rPr>
+          <w:lang w:val="zh_TW" w:bidi="zh_TW"/>
+        </w:rPr>
+      </w:r>
+      <w:r>
+        <w:rPr>
+          <w:lang w:val="zh_TW" w:bidi="zh_TW"/>
+        </w:rPr>
+        <w:t>儘管給以色列帶來了希望，阿摩司仍然不得不呈現他所看到的陰暗景象（</w:t>
+      </w:r>
+      <w:hyperlink r:id="rId70">
+        <w:r>
+          <w:rPr>
+            <w:lang w:val="zh_TW" w:bidi="zh_TW"/>
+          </w:rPr>
+          <w:rPr>
+            <w:color w:val="0000EE"/>
+            <w:u w:val="single"/>
+          </w:rPr>
+          <w:t>5:10–13</w:t>
+        </w:r>
+      </w:hyperlink>
+      <w:r>
+        <w:rPr>
+          <w:lang w:val="zh_TW" w:bidi="zh_TW"/>
+        </w:rPr>
+        <w:t>）。司法系統腐敗；稅收和高利貸壓榨窮人。如果人們「惡惡好善」（</w:t>
+      </w:r>
+      <w:hyperlink r:id="rId71">
+        <w:r>
+          <w:rPr>
+            <w:lang w:val="zh_TW" w:bidi="zh_TW"/>
+          </w:rPr>
+          <w:rPr>
+            <w:color w:val="0000EE"/>
+            <w:u w:val="single"/>
+          </w:rPr>
+          <w:t>5:15</w:t>
+        </w:r>
+      </w:hyperlink>
+      <w:r>
+        <w:rPr>
+          <w:lang w:val="zh_TW" w:bidi="zh_TW"/>
+        </w:rPr>
+        <w:t>），那些不公正的行為可以被糾正，但審判已經在路上了（</w:t>
+      </w:r>
+      <w:hyperlink r:id="rId72">
+        <w:r>
+          <w:rPr>
+            <w:lang w:val="zh_TW" w:bidi="zh_TW"/>
+          </w:rPr>
+          <w:rPr>
+            <w:color w:val="0000EE"/>
+            <w:u w:val="single"/>
+          </w:rPr>
+          <w:t>5:16–17</w:t>
+        </w:r>
+      </w:hyperlink>
+      <w:r>
+        <w:rPr>
+          <w:lang w:val="zh_TW" w:bidi="zh_TW"/>
+        </w:rPr>
+        <w:t>）。</w:t>
+      </w:r>
+    </w:p>
+    <w:p>
+      <w:pPr/>
+      <w:r>
+        <w:rPr>
+          <w:lang w:val="zh_TW" w:bidi="zh_TW"/>
+        </w:rPr>
+      </w:r>
+      <w:r>
+        <w:rPr>
+          <w:lang w:val="zh_TW" w:bidi="zh_TW"/>
+        </w:rPr>
+        <w:t>人們充滿了虛偽地聲稱期待主的日子。阿摩司說那一天將是他們罪的審判之日。 與其空談奉獻和讚美，神希望公義如水滾滾而下，正義如江河滔滔不絕（</w:t>
+      </w:r>
+      <w:hyperlink r:id="rId73">
+        <w:r>
+          <w:rPr>
+            <w:lang w:val="zh_TW" w:bidi="zh_TW"/>
+          </w:rPr>
+          <w:rPr>
+            <w:color w:val="0000EE"/>
+            <w:u w:val="single"/>
+          </w:rPr>
+          <w:t>5:18–24</w:t>
+        </w:r>
+      </w:hyperlink>
+      <w:r>
+        <w:rPr>
+          <w:lang w:val="zh_TW" w:bidi="zh_TW"/>
+        </w:rPr>
+        <w:t>）。他們悖逆的靈可以追溯自出埃及時，當時神的子民被異教的神吸引。萬軍之耶和華將把那些假神和仰望它們的人一起擄去（</w:t>
+      </w:r>
+      <w:hyperlink r:id="rId74">
+        <w:r>
+          <w:rPr>
+            <w:lang w:val="zh_TW" w:bidi="zh_TW"/>
+          </w:rPr>
+          <w:rPr>
+            <w:color w:val="0000EE"/>
+            <w:u w:val="single"/>
+          </w:rPr>
+          <w:t>5:25–27</w:t>
+        </w:r>
+      </w:hyperlink>
+      <w:r>
+        <w:rPr>
+          <w:lang w:val="zh_TW" w:bidi="zh_TW"/>
+        </w:rPr>
+        <w:t>）。</w:t>
+      </w:r>
+    </w:p>
+    <w:p>
+      <w:pPr/>
+      <w:r>
+        <w:rPr>
+          <w:lang w:val="zh_TW" w:bidi="zh_TW"/>
+        </w:rPr>
+      </w:r>
+      <w:r>
+        <w:rPr>
+          <w:lang w:val="zh_TW" w:bidi="zh_TW"/>
+        </w:rPr>
+        <w:t>以色列領袖的自滿顯然已經蔓延到猶大，因為耶路撒冷和撒馬利亞都收到了嚴厲的話語（</w:t>
+      </w:r>
+      <w:hyperlink r:id="rId29">
+        <w:r>
+          <w:rPr>
+            <w:lang w:val="zh_TW" w:bidi="zh_TW"/>
+          </w:rPr>
+          <w:rPr>
+            <w:color w:val="0000EE"/>
+            <w:u w:val="single"/>
+          </w:rPr>
+          <w:t>6:1</w:t>
+        </w:r>
+      </w:hyperlink>
+      <w:r>
+        <w:rPr>
+          <w:lang w:val="zh_TW" w:bidi="zh_TW"/>
+        </w:rPr>
+        <w:t>）。阿摩司告訴那些奢華享樂的人看看那三個已遭審判的鄰國：甲尼、哈馬、迦特。既然以色列沒有逃脫，難道他們原先以為逃脫的了？當審判日來臨時，那些「頭等（first class）」的富人將是頭一批被審判的（</w:t>
+      </w:r>
+      <w:hyperlink r:id="rId75">
+        <w:r>
+          <w:rPr>
+            <w:lang w:val="zh_TW" w:bidi="zh_TW"/>
+          </w:rPr>
+          <w:rPr>
+            <w:color w:val="0000EE"/>
+            <w:u w:val="single"/>
+          </w:rPr>
+          <w:t>6:2–7</w:t>
+        </w:r>
+      </w:hyperlink>
+      <w:r>
+        <w:rPr>
+          <w:lang w:val="zh_TW" w:bidi="zh_TW"/>
+        </w:rPr>
+        <w:t>）。毀滅後將留下少數倖存者，但他們會知道懲罰來自神（</w:t>
+      </w:r>
+      <w:hyperlink r:id="rId76">
+        <w:r>
+          <w:rPr>
+            <w:lang w:val="zh_TW" w:bidi="zh_TW"/>
+          </w:rPr>
+          <w:rPr>
+            <w:color w:val="0000EE"/>
+            <w:u w:val="single"/>
+          </w:rPr>
+          <w:t>6:8–11</w:t>
+        </w:r>
+      </w:hyperlink>
+      <w:r>
+        <w:rPr>
+          <w:lang w:val="zh_TW" w:bidi="zh_TW"/>
+        </w:rPr>
+        <w:t>）。 以色列自欺欺人，竟然還自以為傲，真是愚蠢至極（</w:t>
+      </w:r>
+      <w:hyperlink r:id="rId77">
+        <w:r>
+          <w:rPr>
+            <w:lang w:val="zh_TW" w:bidi="zh_TW"/>
+          </w:rPr>
+          <w:rPr>
+            <w:color w:val="0000EE"/>
+            <w:u w:val="single"/>
+          </w:rPr>
+          <w:t>6:12–14</w:t>
+        </w:r>
+      </w:hyperlink>
+      <w:r>
+        <w:rPr>
+          <w:lang w:val="zh_TW" w:bidi="zh_TW"/>
+        </w:rPr>
+        <w:t>）。</w:t>
+      </w:r>
+    </w:p>
+    <w:p>
+      <w:pPr>
+        <w:pStyle w:val="Heading4"/>
+      </w:pPr>
+      <w:r>
+        <w:rPr>
+          <w:lang w:val="zh_TW" w:bidi="zh_TW"/>
+        </w:rPr>
+        <w:t>先知的異象（</w:t>
+      </w:r>
+      <w:hyperlink r:id="rId78">
+        <w:r>
+          <w:rPr>
+            <w:lang w:val="zh_TW" w:bidi="zh_TW"/>
+          </w:rPr>
+          <w:rPr>
+            <w:color w:val="0000EE"/>
+            <w:u w:val="single"/>
+          </w:rPr>
+          <w:t>7:1–9:10</w:t>
+        </w:r>
+      </w:hyperlink>
+      <w:r>
+        <w:rPr>
+          <w:lang w:val="zh_TW" w:bidi="zh_TW"/>
+        </w:rPr>
+        <w:t>）</w:t>
+      </w:r>
+    </w:p>
+    <w:p>
+      <w:pPr/>
+      <w:r>
+        <w:rPr>
+          <w:lang w:val="zh_TW" w:bidi="zh_TW"/>
+        </w:rPr>
+      </w:r>
+      <w:r>
+        <w:rPr>
+          <w:lang w:val="zh_TW" w:bidi="zh_TW"/>
+        </w:rPr>
+        <w:t>阿摩司描述了神給他的三個異象，戲劇性地傳達了神的啟示。</w:t>
+      </w:r>
+    </w:p>
+    <w:p>
+      <w:pPr/>
+      <w:r>
+        <w:rPr>
+          <w:lang w:val="zh_TW" w:bidi="zh_TW"/>
+        </w:rPr>
+      </w:r>
+      <w:r>
+        <w:rPr>
+          <w:lang w:val="zh_TW" w:bidi="zh_TW"/>
+        </w:rPr>
+        <w:t>以色列的毀滅（</w:t>
+      </w:r>
+      <w:hyperlink r:id="rId15">
+        <w:r>
+          <w:rPr>
+            <w:lang w:val="zh_TW" w:bidi="zh_TW"/>
+          </w:rPr>
+          <w:rPr>
+            <w:color w:val="0000EE"/>
+            <w:u w:val="single"/>
+          </w:rPr>
+          <w:t>7:1–9</w:t>
+        </w:r>
+      </w:hyperlink>
+      <w:r>
+        <w:rPr>
+          <w:lang w:val="zh_TW" w:bidi="zh_TW"/>
+        </w:rPr>
+        <w:t>）</w:t>
+      </w:r>
+    </w:p>
+    <w:p>
+      <w:pPr/>
+      <w:r>
+        <w:rPr>
+          <w:lang w:val="zh_TW" w:bidi="zh_TW"/>
+        </w:rPr>
+      </w:r>
+      <w:r>
+        <w:rPr>
+          <w:lang w:val="zh_TW" w:bidi="zh_TW"/>
+        </w:rPr>
+        <w:t>第一個異象分為三部分。在第一個異象中，阿摩司描繪了蝗蟲的災害，他的代禱使神改變心意並撤回災害（</w:t>
+      </w:r>
+      <w:hyperlink r:id="rId19">
+        <w:r>
+          <w:rPr>
+            <w:lang w:val="zh_TW" w:bidi="zh_TW"/>
+          </w:rPr>
+          <w:rPr>
+            <w:color w:val="0000EE"/>
+            <w:u w:val="single"/>
+          </w:rPr>
+          <w:t>7:1–3</w:t>
+        </w:r>
+      </w:hyperlink>
+      <w:r>
+        <w:rPr>
+          <w:lang w:val="zh_TW" w:bidi="zh_TW"/>
+        </w:rPr>
+        <w:t>）。然後他看到了一場吞噬一切的大火，他的祈禱再次的避免了一場災難（</w:t>
+      </w:r>
+      <w:hyperlink r:id="rId79">
+        <w:r>
+          <w:rPr>
+            <w:lang w:val="zh_TW" w:bidi="zh_TW"/>
+          </w:rPr>
+          <w:rPr>
+            <w:color w:val="0000EE"/>
+            <w:u w:val="single"/>
+          </w:rPr>
+          <w:t>7:4–6</w:t>
+        </w:r>
+      </w:hyperlink>
+      <w:r>
+        <w:rPr>
+          <w:lang w:val="zh_TW" w:bidi="zh_TW"/>
+        </w:rPr>
+        <w:t>）。在第三部分的異象中，阿摩司看見主站在牆旁，手持準繩，表示主對祂的子民有一要達到的標準，這是前兩個圖像中所缺少的元素。這次，由於人們未能達到標準，災難無法避免（</w:t>
+      </w:r>
+      <w:hyperlink r:id="rId80">
+        <w:r>
+          <w:rPr>
+            <w:lang w:val="zh_TW" w:bidi="zh_TW"/>
+          </w:rPr>
+          <w:rPr>
+            <w:color w:val="0000EE"/>
+            <w:u w:val="single"/>
+          </w:rPr>
+          <w:t>7:7–9</w:t>
+        </w:r>
+      </w:hyperlink>
+      <w:r>
+        <w:rPr>
+          <w:lang w:val="zh_TW" w:bidi="zh_TW"/>
+        </w:rPr>
+        <w:t>）。</w:t>
+      </w:r>
+    </w:p>
+    <w:p>
+      <w:pPr/>
+      <w:r>
+        <w:rPr>
+          <w:lang w:val="zh_TW" w:bidi="zh_TW"/>
+        </w:rPr>
+      </w:r>
+      <w:r>
+        <w:rPr>
+          <w:lang w:val="zh_TW" w:bidi="zh_TW"/>
+        </w:rPr>
+        <w:t>歷史插曲（</w:t>
+      </w:r>
+      <w:hyperlink r:id="rId81">
+        <w:r>
+          <w:rPr>
+            <w:lang w:val="zh_TW" w:bidi="zh_TW"/>
+          </w:rPr>
+          <w:rPr>
+            <w:color w:val="0000EE"/>
+            <w:u w:val="single"/>
+          </w:rPr>
+          <w:t>7:10–17</w:t>
+        </w:r>
+      </w:hyperlink>
+      <w:r>
+        <w:rPr>
+          <w:lang w:val="zh_TW" w:bidi="zh_TW"/>
+        </w:rPr>
+        <w:t>）</w:t>
+      </w:r>
+    </w:p>
+    <w:p>
+      <w:pPr/>
+      <w:r>
+        <w:rPr>
+          <w:lang w:val="zh_TW" w:bidi="zh_TW"/>
+        </w:rPr>
+      </w:r>
+      <w:r>
+        <w:rPr>
+          <w:lang w:val="zh_TW" w:bidi="zh_TW"/>
+        </w:rPr>
+        <w:t>此時，阿摩司遇到了伯特利的祭司亞瑪謝，因為他說準繩的異象意味著以色列偶像祭壇和聖殿以及耶羅波安家的毀滅。亞瑪謝派人告訴耶羅波安阿摩司是叛徒，並告訴阿摩司回猶大去。阿摩司否認與職業先知有任何關係，然後在另一個對以色列災難的預言中特別提到亞瑪謝的家族。</w:t>
+      </w:r>
+    </w:p>
+    <w:p>
+      <w:pPr/>
+      <w:r>
+        <w:rPr>
+          <w:lang w:val="zh_TW" w:bidi="zh_TW"/>
+        </w:rPr>
+      </w:r>
+      <w:r>
+        <w:rPr>
+          <w:lang w:val="zh_TW" w:bidi="zh_TW"/>
+        </w:rPr>
+        <w:t>成熟的果實（</w:t>
+      </w:r>
+      <w:hyperlink r:id="rId82">
+        <w:r>
+          <w:rPr>
+            <w:lang w:val="zh_TW" w:bidi="zh_TW"/>
+          </w:rPr>
+          <w:rPr>
+            <w:color w:val="0000EE"/>
+            <w:u w:val="single"/>
+          </w:rPr>
+          <w:t>8:1–14</w:t>
+        </w:r>
+      </w:hyperlink>
+      <w:r>
+        <w:rPr>
+          <w:lang w:val="zh_TW" w:bidi="zh_TW"/>
+        </w:rPr>
+        <w:t>）</w:t>
+      </w:r>
+    </w:p>
+    <w:p>
+      <w:pPr/>
+      <w:r>
+        <w:rPr>
+          <w:lang w:val="zh_TW" w:bidi="zh_TW"/>
+        </w:rPr>
+      </w:r>
+      <w:r>
+        <w:rPr>
+          <w:lang w:val="zh_TW" w:bidi="zh_TW"/>
+        </w:rPr>
+        <w:t>在第二個異象中，阿摩司看到一籃成熟（或夏季）的果實。希伯來文中，夏季水果這詞幾乎與「結束」一詞相同，因此這個雙關語傳達了這個國家「成熟到該受懲罰」的意思。他們的成熟實際上是道德上的腐爛。貪婪的商人迫不及待地等待宗教節日結束，好繼續用假秤欺騙窮人、賣劣質商品、並對債務人取消贖回權。當被擄來臨時，他們的慶典將變成葬禮。將有饑荒，不僅是缺乏餅和水，還缺乏主的話語，這將使得即使是最強壯的年輕人也將倒在地上。</w:t>
+      </w:r>
+    </w:p>
+    <w:p>
+      <w:pPr/>
+      <w:r>
+        <w:rPr>
+          <w:lang w:val="zh_TW" w:bidi="zh_TW"/>
+        </w:rPr>
+      </w:r>
+      <w:r>
+        <w:rPr>
+          <w:lang w:val="zh_TW" w:bidi="zh_TW"/>
+        </w:rPr>
+        <w:t>聖殿的毀滅（</w:t>
+      </w:r>
+      <w:hyperlink r:id="rId83">
+        <w:r>
+          <w:rPr>
+            <w:lang w:val="zh_TW" w:bidi="zh_TW"/>
+          </w:rPr>
+          <w:rPr>
+            <w:color w:val="0000EE"/>
+            <w:u w:val="single"/>
+          </w:rPr>
+          <w:t>9:1–10</w:t>
+        </w:r>
+      </w:hyperlink>
+      <w:r>
+        <w:rPr>
+          <w:lang w:val="zh_TW" w:bidi="zh_TW"/>
+        </w:rPr>
+        <w:t>）</w:t>
+      </w:r>
+    </w:p>
+    <w:p>
+      <w:pPr/>
+      <w:r>
+        <w:rPr>
+          <w:lang w:val="zh_TW" w:bidi="zh_TW"/>
+        </w:rPr>
+      </w:r>
+      <w:r>
+        <w:rPr>
+          <w:lang w:val="zh_TW" w:bidi="zh_TW"/>
+        </w:rPr>
+        <w:t>第三個異象是主在伯特利毀壞聖所，當時那裡擠滿了從事空洞崇拜的人。他們希望找到安全的地方卻是他們發現毀滅的地方。那些不在裡面的人也會被毀滅，無論他們試圖逃到哪裡。他們無法在陰間、迦密山的高處或海洋深處躲避神（</w:t>
       </w:r>
       <w:hyperlink r:id="rId17">
         <w:r>
@@ -498,42 +2527,6 @@
             <w:color w:val="0000EE"/>
             <w:u w:val="single"/>
           </w:rPr>
-          <w:t>7:1–9</w:t>
-        </w:r>
-      </w:hyperlink>
-      <w:r>
-        <w:rPr>
-          <w:lang w:val="zh_TW" w:bidi="zh_TW"/>
-        </w:rPr>
-        <w:t>，</w:t>
-      </w:r>
-      <w:hyperlink r:id="rId18">
-        <w:r>
-          <w:rPr>
-            <w:lang w:val="zh_TW" w:bidi="zh_TW"/>
-          </w:rPr>
-          <w:rPr>
-            <w:color w:val="0000EE"/>
-            <w:u w:val="single"/>
-          </w:rPr>
-          <w:t>8:1–3</w:t>
-        </w:r>
-      </w:hyperlink>
-      <w:r>
-        <w:rPr>
-          <w:lang w:val="zh_TW" w:bidi="zh_TW"/>
-        </w:rPr>
-        <w:t>，</w:t>
-      </w:r>
-      <w:hyperlink r:id="rId19">
-        <w:r>
-          <w:rPr>
-            <w:lang w:val="zh_TW" w:bidi="zh_TW"/>
-          </w:rPr>
-          <w:rPr>
-            <w:color w:val="0000EE"/>
-            <w:u w:val="single"/>
-          </w:rPr>
           <w:t>9:1–4</w:t>
         </w:r>
       </w:hyperlink>
@@ -541,61 +2534,342 @@
         <w:rPr>
           <w:lang w:val="zh_TW" w:bidi="zh_TW"/>
         </w:rPr>
-        <w:t>）是在阿摩司開始對北國的事工之前編纂的，而神諭（第</w:t>
-      </w:r>
-      <w:hyperlink r:id="rId20">
-        <w:r>
-          <w:rPr>
-            <w:lang w:val="zh_TW" w:bidi="zh_TW"/>
-          </w:rPr>
-          <w:rPr>
-            <w:color w:val="0000EE"/>
-            <w:u w:val="single"/>
-          </w:rPr>
-          <w:t>1–6</w:t>
-        </w:r>
-      </w:hyperlink>
-      <w:r>
-        <w:rPr>
-          <w:lang w:val="zh_TW" w:bidi="zh_TW"/>
-        </w:rPr>
-        <w:t>章）則是在那之後寫成的。這兩部分可能在巴比倫流亡期間或之後被合併成一本書，並在那時插入了一些部分。其他預言書，例如以西結書和耶利米書，包含了神諭和異象部分，學者們並未嘗試將其分開，內部證據也顯明不需要對阿摩司書進行這樣的劃分。這兩部分包含相似的關切；在異象（</w:t>
-      </w:r>
-      <w:hyperlink r:id="rId21">
-        <w:r>
-          <w:rPr>
-            <w:lang w:val="zh_TW" w:bidi="zh_TW"/>
-          </w:rPr>
-          <w:rPr>
-            <w:color w:val="0000EE"/>
-            <w:u w:val="single"/>
-          </w:rPr>
-          <w:t>7:1–3</w:t>
-        </w:r>
-      </w:hyperlink>
-      <w:r>
-        <w:rPr>
-          <w:lang w:val="zh_TW" w:bidi="zh_TW"/>
-        </w:rPr>
-        <w:t>）和神諭（</w:t>
-      </w:r>
-      <w:hyperlink r:id="rId22">
-        <w:r>
-          <w:rPr>
-            <w:lang w:val="zh_TW" w:bidi="zh_TW"/>
-          </w:rPr>
-          <w:rPr>
-            <w:color w:val="0000EE"/>
-            <w:u w:val="single"/>
-          </w:rPr>
-          <w:t>5:1–7</w:t>
-        </w:r>
-      </w:hyperlink>
-      <w:r>
-        <w:rPr>
-          <w:lang w:val="zh_TW" w:bidi="zh_TW"/>
-        </w:rPr>
-        <w:t>）中，阿摩司都扮演了為以色列代求者的角色。</w:t>
+        <w:t>）。另一首讚美神大能的詩歌緊隨在異象之後（</w:t>
+      </w:r>
+      <w:hyperlink r:id="rId84">
+        <w:r>
+          <w:rPr>
+            <w:lang w:val="zh_TW" w:bidi="zh_TW"/>
+          </w:rPr>
+          <w:rPr>
+            <w:color w:val="0000EE"/>
+            <w:u w:val="single"/>
+          </w:rPr>
+          <w:t>9:5–6</w:t>
+        </w:r>
+      </w:hyperlink>
+      <w:r>
+        <w:rPr>
+          <w:lang w:val="zh_TW" w:bidi="zh_TW"/>
+        </w:rPr>
+        <w:t>）。</w:t>
+      </w:r>
+    </w:p>
+    <w:p>
+      <w:pPr/>
+      <w:r>
+        <w:rPr>
+          <w:lang w:val="zh_TW" w:bidi="zh_TW"/>
+        </w:rPr>
+      </w:r>
+      <w:r>
+        <w:rPr>
+          <w:lang w:val="zh_TW" w:bidi="zh_TW"/>
+        </w:rPr>
+        <w:t>阿摩司書中的最後譴責之詞見於</w:t>
+      </w:r>
+      <w:hyperlink r:id="rId85">
+        <w:r>
+          <w:rPr>
+            <w:lang w:val="zh_TW" w:bidi="zh_TW"/>
+          </w:rPr>
+          <w:rPr>
+            <w:color w:val="0000EE"/>
+            <w:u w:val="single"/>
+          </w:rPr>
+          <w:t>九章7至10節</w:t>
+        </w:r>
+      </w:hyperlink>
+      <w:r>
+        <w:rPr>
+          <w:lang w:val="zh_TW" w:bidi="zh_TW"/>
+        </w:rPr>
+        <w:t>，它們是有盼望信息的前奏。阿摩司表示以色列在神眼中並不比其他任何國家更好。祂不是帶以色列人出埃及嗎？是的，但祂也帶非利士人出迦斐託，帶亞蘭人出吉珥。出埃及的宗教意義因以色列的罪而失去，所以除了忠實的餘民外，所有人都將失落。</w:t>
+      </w:r>
+    </w:p>
+    <w:p>
+      <w:pPr/>
+      <w:r>
+        <w:rPr>
+          <w:lang w:val="zh_TW" w:bidi="zh_TW"/>
+        </w:rPr>
+      </w:r>
+      <w:r>
+        <w:rPr>
+          <w:lang w:val="zh_TW" w:bidi="zh_TW"/>
+        </w:rPr>
+        <w:t>餘民的概念在公元前八世紀的先知講道中非常重要（參</w:t>
+      </w:r>
+      <w:hyperlink r:id="rId86">
+        <w:r>
+          <w:rPr>
+            <w:lang w:val="zh_TW" w:bidi="zh_TW"/>
+          </w:rPr>
+          <w:rPr>
+            <w:color w:val="0000EE"/>
+            <w:u w:val="single"/>
+          </w:rPr>
+          <w:t>賽6:12–13</w:t>
+        </w:r>
+      </w:hyperlink>
+      <w:r>
+        <w:rPr>
+          <w:lang w:val="zh_TW" w:bidi="zh_TW"/>
+        </w:rPr>
+        <w:t>；</w:t>
+      </w:r>
+      <w:hyperlink r:id="rId87">
+        <w:r>
+          <w:rPr>
+            <w:lang w:val="zh_TW" w:bidi="zh_TW"/>
+          </w:rPr>
+          <w:rPr>
+            <w:color w:val="0000EE"/>
+            <w:u w:val="single"/>
+          </w:rPr>
+          <w:t>彌6:7–9</w:t>
+        </w:r>
+      </w:hyperlink>
+      <w:r>
+        <w:rPr>
+          <w:lang w:val="zh_TW" w:bidi="zh_TW"/>
+        </w:rPr>
+        <w:t>；</w:t>
+      </w:r>
+      <w:hyperlink r:id="rId87">
+        <w:r>
+          <w:rPr>
+            <w:lang w:val="zh_TW" w:bidi="zh_TW"/>
+          </w:rPr>
+          <w:rPr>
+            <w:color w:val="0000EE"/>
+            <w:u w:val="single"/>
+          </w:rPr>
+          <w:t>利26:44–45</w:t>
+        </w:r>
+      </w:hyperlink>
+      <w:r>
+        <w:rPr>
+          <w:lang w:val="zh_TW" w:bidi="zh_TW"/>
+        </w:rPr>
+        <w:t>）。在阿摩司的預言中，以色列將被其他國家像篩子篩穀一樣篩選；不敬虔的「糠秕」將被散佈到世界各地，但真正的「穀物」將被保存。</w:t>
+      </w:r>
+    </w:p>
+    <w:p>
+      <w:pPr>
+        <w:pStyle w:val="Heading4"/>
+      </w:pPr>
+      <w:r>
+        <w:rPr>
+          <w:lang w:val="zh_TW" w:bidi="zh_TW"/>
+        </w:rPr>
+        <w:t>以色列的盼望（</w:t>
+      </w:r>
+      <w:hyperlink r:id="rId88">
+        <w:r>
+          <w:rPr>
+            <w:lang w:val="zh_TW" w:bidi="zh_TW"/>
+          </w:rPr>
+          <w:rPr>
+            <w:color w:val="0000EE"/>
+            <w:u w:val="single"/>
+          </w:rPr>
+          <w:t>9:11–15</w:t>
+        </w:r>
+      </w:hyperlink>
+      <w:r>
+        <w:rPr>
+          <w:lang w:val="zh_TW" w:bidi="zh_TW"/>
+        </w:rPr>
+        <w:t>）</w:t>
+      </w:r>
+    </w:p>
+    <w:p>
+      <w:pPr/>
+      <w:r>
+        <w:rPr>
+          <w:lang w:val="zh_TW" w:bidi="zh_TW"/>
+        </w:rPr>
+      </w:r>
+      <w:r>
+        <w:rPr>
+          <w:lang w:val="zh_TW" w:bidi="zh_TW"/>
+        </w:rPr>
+        <w:t>盼望的表達在書卷的最後一部分通過一系列驚人而美麗的隱喻得到擴展。</w:t>
+      </w:r>
+    </w:p>
+    <w:p>
+      <w:pPr/>
+      <w:r>
+        <w:rPr>
+          <w:lang w:val="zh_TW" w:bidi="zh_TW"/>
+        </w:rPr>
+      </w:r>
+      <w:r>
+        <w:rPr>
+          <w:lang w:val="zh_TW" w:bidi="zh_TW"/>
+        </w:rPr>
+        <w:t>大衛城的復興（</w:t>
+      </w:r>
+      <w:hyperlink r:id="rId89">
+        <w:r>
+          <w:rPr>
+            <w:lang w:val="zh_TW" w:bidi="zh_TW"/>
+          </w:rPr>
+          <w:rPr>
+            <w:color w:val="0000EE"/>
+            <w:u w:val="single"/>
+          </w:rPr>
+          <w:t>9:11–12</w:t>
+        </w:r>
+      </w:hyperlink>
+      <w:r>
+        <w:rPr>
+          <w:lang w:val="zh_TW" w:bidi="zh_TW"/>
+        </w:rPr>
+        <w:t>）</w:t>
+      </w:r>
+    </w:p>
+    <w:p>
+      <w:pPr/>
+      <w:r>
+        <w:rPr>
+          <w:lang w:val="zh_TW" w:bidi="zh_TW"/>
+        </w:rPr>
+      </w:r>
+      <w:r>
+        <w:rPr>
+          <w:lang w:val="zh_TW" w:bidi="zh_TW"/>
+        </w:rPr>
+        <w:t>第一個隱喻是大衛的城市（字面意思是「房子」），一個落於破敗的房子。君主制因內部腐敗和外部威脅而崩潰，如今被設想為恢復昔日的榮耀。此外，大衛王國的擴展將包括所有屬於主的國家。</w:t>
+      </w:r>
+    </w:p>
+    <w:p>
+      <w:pPr/>
+      <w:r>
+        <w:rPr>
+          <w:lang w:val="zh_TW" w:bidi="zh_TW"/>
+        </w:rPr>
+      </w:r>
+      <w:r>
+        <w:rPr>
+          <w:lang w:val="zh_TW" w:bidi="zh_TW"/>
+        </w:rPr>
+        <w:t>在新約中，這段經文被雅各引用來支持將外邦人納入應許中（</w:t>
+      </w:r>
+      <w:hyperlink r:id="rId90">
+        <w:r>
+          <w:rPr>
+            <w:lang w:val="zh_TW" w:bidi="zh_TW"/>
+          </w:rPr>
+          <w:rPr>
+            <w:color w:val="0000EE"/>
+            <w:u w:val="single"/>
+          </w:rPr>
+          <w:t>徒15:16–18</w:t>
+        </w:r>
+      </w:hyperlink>
+      <w:r>
+        <w:rPr>
+          <w:lang w:val="zh_TW" w:bidi="zh_TW"/>
+        </w:rPr>
+        <w:t>）。 使徒行傳中的措辭與阿摩司書略有不同，因為它是基於早期的舊約希臘文翻譯（稱為七十士譯本）。那些被稱為神的名或屬神的人不僅包括像國家這樣的地理實體，還包含在任何國家中與神有密切關係的個人。雅各看到阿摩司預言外邦人將被納入神的國度，這個國度遠比早期的君主制更偉大。這個預言在基督教會中已部分應驗。</w:t>
+      </w:r>
+    </w:p>
+    <w:p>
+      <w:pPr/>
+      <w:r>
+        <w:rPr>
+          <w:lang w:val="zh_TW" w:bidi="zh_TW"/>
+        </w:rPr>
+      </w:r>
+      <w:r>
+        <w:rPr>
+          <w:lang w:val="zh_TW" w:bidi="zh_TW"/>
+        </w:rPr>
+        <w:t>以色列復興的命運（</w:t>
+      </w:r>
+      <w:hyperlink r:id="rId91">
+        <w:r>
+          <w:rPr>
+            <w:lang w:val="zh_TW" w:bidi="zh_TW"/>
+          </w:rPr>
+          <w:rPr>
+            <w:color w:val="0000EE"/>
+            <w:u w:val="single"/>
+          </w:rPr>
+          <w:t>9:13–15</w:t>
+        </w:r>
+      </w:hyperlink>
+      <w:r>
+        <w:rPr>
+          <w:lang w:val="zh_TW" w:bidi="zh_TW"/>
+        </w:rPr>
+        <w:t>）</w:t>
+      </w:r>
+    </w:p>
+    <w:p>
+      <w:pPr/>
+      <w:r>
+        <w:rPr>
+          <w:lang w:val="zh_TW" w:bidi="zh_TW"/>
+        </w:rPr>
+      </w:r>
+      <w:r>
+        <w:rPr>
+          <w:lang w:val="zh_TW" w:bidi="zh_TW"/>
+        </w:rPr>
+        <w:t>一系列牧羊的隱喻結束了阿摩司書。他們描繪了即將來臨國度中的豐盛祝福。以色列的命運將得到恢復，遠超過阿摩司所述那個世紀中的慘淡事件。神學家對於這個預言的應用有不同的理解。如果指的是當前基督教會的時代，它描繪了教會現在作為「屬靈以色列」的祝福。如果指的是未來，即基督千禧年的統治，它描繪了那時地球上將會發生的事情。</w:t>
+      </w:r>
+    </w:p>
+    <w:p>
+      <w:pPr/>
+      <w:r>
+        <w:rPr>
+          <w:lang w:val="zh_TW" w:bidi="zh_TW"/>
+        </w:rPr>
+      </w:r>
+      <w:r>
+        <w:rPr>
+          <w:lang w:val="zh_TW" w:bidi="zh_TW"/>
+        </w:rPr>
+        <w:t>聖經中其他地方也有提到地球更生的概念（</w:t>
+      </w:r>
+      <w:hyperlink r:id="rId92">
+        <w:r>
+          <w:rPr>
+            <w:lang w:val="zh_TW" w:bidi="zh_TW"/>
+          </w:rPr>
+          <w:rPr>
+            <w:color w:val="0000EE"/>
+            <w:u w:val="single"/>
+          </w:rPr>
+          <w:t>羅8:20–22</w:t>
+        </w:r>
+      </w:hyperlink>
+      <w:r>
+        <w:rPr>
+          <w:lang w:val="zh_TW" w:bidi="zh_TW"/>
+        </w:rPr>
+        <w:t>）。彌迦使用的語言有點類似阿摩司來描述似乎是耶路撒冷這座實際城市的復興（</w:t>
+      </w:r>
+      <w:hyperlink r:id="rId93">
+        <w:r>
+          <w:rPr>
+            <w:lang w:val="zh_TW" w:bidi="zh_TW"/>
+          </w:rPr>
+          <w:rPr>
+            <w:color w:val="0000EE"/>
+            <w:u w:val="single"/>
+          </w:rPr>
+          <w:t>彌3:12–4:4</w:t>
+        </w:r>
+      </w:hyperlink>
+      <w:r>
+        <w:rPr>
+          <w:lang w:val="zh_TW" w:bidi="zh_TW"/>
+        </w:rPr>
+        <w:t>）。這裡經文最好的解釋是將阿摩司書預言的結局應用於基督最終回歸時的復興。無論正確的應用是什麼，餘民必須包括耶穌基督的跟隨者，並且這些祝福是給所有屬於神國的人。</w:t>
       </w:r>
     </w:p>
     <w:p>
@@ -606,7 +2880,7 @@
         <w:rPr>
           <w:lang w:val="zh_TW" w:bidi="zh_TW"/>
         </w:rPr>
-        <w:t>日期、起源和目的</w:t>
+        <w:t>意義</w:t>
       </w:r>
     </w:p>
     <w:p>
@@ -620,115 +2894,25 @@
         <w:rPr>
           <w:lang w:val="zh_TW" w:bidi="zh_TW"/>
         </w:rPr>
-        <w:t>根據標題，阿摩司的預言發生在猶大王烏西雅和以色列王耶羅波安二世統治期間（</w:t>
-      </w:r>
-      <w:hyperlink r:id="rId23">
-        <w:r>
-          <w:rPr>
-            <w:lang w:val="zh_TW" w:bidi="zh_TW"/>
-          </w:rPr>
-          <w:rPr>
-            <w:color w:val="0000EE"/>
-            <w:u w:val="single"/>
-          </w:rPr>
-          <w:t>1:1</w:t>
-        </w:r>
-      </w:hyperlink>
-      <w:r>
-        <w:rPr>
-          <w:lang w:val="zh_TW" w:bidi="zh_TW"/>
-        </w:rPr>
-        <w:t>），即公元前792年至740年間。他的訊息內容符合那個時期以色列的情況。在那段時間內，很難更準確地確定阿摩司先知事工的開始和結束。異象在「大地震前兩年」（</w:t>
-      </w:r>
-      <w:hyperlink r:id="rId23">
-        <w:r>
-          <w:rPr>
-            <w:lang w:val="zh_TW" w:bidi="zh_TW"/>
-          </w:rPr>
-          <w:rPr>
-            <w:color w:val="0000EE"/>
-            <w:u w:val="single"/>
-          </w:rPr>
-          <w:t>1:1</w:t>
-        </w:r>
-      </w:hyperlink>
-      <w:r>
-        <w:rPr>
-          <w:lang w:val="zh_TW" w:bidi="zh_TW"/>
-        </w:rPr>
-        <w:t>）臨到他，但另一個聖經參考大概是同一次地震，將其置於猶大王烏西雅的日子（</w:t>
-      </w:r>
-      <w:hyperlink r:id="rId24">
-        <w:r>
-          <w:rPr>
-            <w:lang w:val="zh_TW" w:bidi="zh_TW"/>
-          </w:rPr>
-          <w:rPr>
-            <w:color w:val="0000EE"/>
-            <w:u w:val="single"/>
-          </w:rPr>
-          <w:t>Zec 14:5</w:t>
-        </w:r>
-      </w:hyperlink>
-      <w:r>
-        <w:rPr>
-          <w:lang w:val="zh_TW" w:bidi="zh_TW"/>
-        </w:rPr>
-        <w:t>）。夏瑣的考古挖掘似乎提供了地震的證據，該地震被推定發生在大約公元前760年。阿摩司書也提及日蝕的預言（</w:t>
-      </w:r>
-      <w:hyperlink r:id="rId25">
-        <w:r>
-          <w:rPr>
-            <w:lang w:val="zh_TW" w:bidi="zh_TW"/>
-          </w:rPr>
-          <w:rPr>
-            <w:color w:val="0000EE"/>
-            <w:u w:val="single"/>
-          </w:rPr>
-          <w:t>8:9</w:t>
-        </w:r>
-      </w:hyperlink>
-      <w:r>
-        <w:rPr>
-          <w:lang w:val="zh_TW" w:bidi="zh_TW"/>
-        </w:rPr>
-        <w:t>）；據計算，這個日蝕大約發生在公元前763年。在烏西雅王患上麻風病後，他過著隔離的生活，而猶大則處於共治時期（</w:t>
-      </w:r>
-      <w:hyperlink r:id="rId26">
-        <w:r>
-          <w:rPr>
-            <w:lang w:val="zh_TW" w:bidi="zh_TW"/>
-          </w:rPr>
-          <w:rPr>
-            <w:color w:val="0000EE"/>
-            <w:u w:val="single"/>
-          </w:rPr>
-          <w:t>代下26:21</w:t>
-        </w:r>
-      </w:hyperlink>
-      <w:r>
-        <w:rPr>
-          <w:lang w:val="zh_TW" w:bidi="zh_TW"/>
-        </w:rPr>
-        <w:t>）。因此，阿摩司提到烏西雅為王（</w:t>
-      </w:r>
-      <w:hyperlink r:id="rId23">
-        <w:r>
-          <w:rPr>
-            <w:lang w:val="zh_TW" w:bidi="zh_TW"/>
-          </w:rPr>
-          <w:rPr>
-            <w:color w:val="0000EE"/>
-            <w:u w:val="single"/>
-          </w:rPr>
-          <w:t>1:1</w:t>
-        </w:r>
-      </w:hyperlink>
-      <w:r>
-        <w:rPr>
-          <w:lang w:val="zh_TW" w:bidi="zh_TW"/>
-        </w:rPr>
-        <w:t>）可能將公元前760年作為阿摩司事工最晚的可能日期。</w:t>
+        <w:t>阿摩司在其預言中的主要目的是譴責以色列對約的違背。雖然給亞伯拉罕的應許之約（</w:t>
+      </w:r>
+      <w:hyperlink r:id="rId94">
+        <w:r>
+          <w:rPr>
+            <w:lang w:val="zh_TW" w:bidi="zh_TW"/>
+          </w:rPr>
+          <w:rPr>
+            <w:color w:val="0000EE"/>
+            <w:u w:val="single"/>
+          </w:rPr>
+          <w:t>創22:15–18</w:t>
+        </w:r>
+      </w:hyperlink>
+      <w:r>
+        <w:rPr>
+          <w:lang w:val="zh_TW" w:bidi="zh_TW"/>
+        </w:rPr>
+        <w:t>）並在整個舊約中重申，阿摩司書中並未明確提及，但在整本書的信息中是隱含的。阿摩司堅持聖約的屬靈本質，並強調其祝福是通過順服來傳達的。</w:t>
       </w:r>
     </w:p>
     <w:p>
@@ -742,25 +2926,43 @@
         <w:rPr>
           <w:lang w:val="zh_TW" w:bidi="zh_TW"/>
         </w:rPr>
-        <w:t>阿摩司預言後臨到以色列的災禍是亞述王提革拉•毗列色三世（公元前745–727年）的征服。雖然阿摩司提到即將到來的被擄，但他從未提到亞述是擄掠者，雖然他確實說過被擄將把以色列帶到大馬士革以東的地方（</w:t>
-      </w:r>
-      <w:hyperlink r:id="rId27">
-        <w:r>
-          <w:rPr>
-            <w:lang w:val="zh_TW" w:bidi="zh_TW"/>
-          </w:rPr>
-          <w:rPr>
-            <w:color w:val="0000EE"/>
-            <w:u w:val="single"/>
-          </w:rPr>
-          <w:t>5:27</w:t>
-        </w:r>
-      </w:hyperlink>
-      <w:r>
-        <w:rPr>
-          <w:lang w:val="zh_TW" w:bidi="zh_TW"/>
-        </w:rPr>
-        <w:t>）。可能阿摩司並沒有特別想到亞述的崛起勢力，而只是想到以色列偶像崇拜和虛偽的必然後果。當考慮到所有證據時，將阿摩司在伯特利開始預言的時間定在約公元前760年，或大約在烏西雅和耶羅波安二世同時在位期間的中期，似乎是合理的。我們不知道他的事工持續了多久；可能只有幾個月。</w:t>
+        <w:t>環顧四周，阿摩司看到的不僅是不順服，還有虛偽。其有關倫理教導的一個基本面是堅持認為僅僅有外在遵守宗教儀式的行為，而沒有內心對神旨意（如律法中所表達的）的回應，這是錯誤的。律法包含許多旨在激發對神和同胞之愛的命令（</w:t>
+      </w:r>
+      <w:hyperlink r:id="rId95">
+        <w:r>
+          <w:rPr>
+            <w:lang w:val="zh_TW" w:bidi="zh_TW"/>
+          </w:rPr>
+          <w:rPr>
+            <w:color w:val="0000EE"/>
+            <w:u w:val="single"/>
+          </w:rPr>
+          <w:t>出23:1–13</w:t>
+        </w:r>
+      </w:hyperlink>
+      <w:r>
+        <w:rPr>
+          <w:lang w:val="zh_TW" w:bidi="zh_TW"/>
+        </w:rPr>
+        <w:t>）。在阿摩司的時代，那些法律的社會義務層面被富人故意違背，然而他們仍然堅持表面的宗教儀式。阿摩司看見了他們心中的想法並加以譴責。對他來說，若不以對神負責的正確精神來履行宗教義務，此舉實際上可能會成為罪（</w:t>
+      </w:r>
+      <w:hyperlink r:id="rId96">
+        <w:r>
+          <w:rPr>
+            <w:lang w:val="zh_TW" w:bidi="zh_TW"/>
+          </w:rPr>
+          <w:rPr>
+            <w:color w:val="0000EE"/>
+            <w:u w:val="single"/>
+          </w:rPr>
+          <w:t>4:4</w:t>
+        </w:r>
+      </w:hyperlink>
+      <w:r>
+        <w:rPr>
+          <w:lang w:val="zh_TW" w:bidi="zh_TW"/>
+        </w:rPr>
+        <w:t>）。宗教可能會淪落為詛咒、嘲弄聖潔神旨意的地步。</w:t>
       </w:r>
     </w:p>
     <w:p>
@@ -774,90 +2976,25 @@
         <w:rPr>
           <w:lang w:val="zh_TW" w:bidi="zh_TW"/>
         </w:rPr>
-        <w:t>阿摩司正在耶路撒冷南部猶大山區牧羊時，神告訴他：「你去向我民以色列說預言」(</w:t>
-      </w:r>
-      <w:hyperlink r:id="rId28">
-        <w:r>
-          <w:rPr>
-            <w:lang w:val="zh_TW" w:bidi="zh_TW"/>
-          </w:rPr>
-          <w:rPr>
-            <w:color w:val="0000EE"/>
-            <w:u w:val="single"/>
-          </w:rPr>
-          <w:t>7:15</w:t>
-        </w:r>
-      </w:hyperlink>
-      <w:r>
-        <w:rPr>
-          <w:lang w:val="zh_TW" w:bidi="zh_TW"/>
-        </w:rPr>
-        <w:t>)。他可能因早期旅行到那裡賣羊毛或水果而熟悉較為都市化的北方，或者那裡的異教崇拜和社會不公在他被召喚為先知後對他突然產生了影響。無論如何，他的著作不僅揭示了他在猶大鄉村的背景，還顯示了他對以色列北國情況的第一手了解。雖然他的預言主要針對以色列，他也譴責猶大的罪，預言其首都耶路撒冷將被焚燒（</w:t>
-      </w:r>
-      <w:hyperlink r:id="rId29">
-        <w:r>
-          <w:rPr>
-            <w:lang w:val="zh_TW" w:bidi="zh_TW"/>
-          </w:rPr>
-          <w:rPr>
-            <w:color w:val="0000EE"/>
-            <w:u w:val="single"/>
-          </w:rPr>
-          <w:t>2:4–5</w:t>
-        </w:r>
-      </w:hyperlink>
-      <w:r>
-        <w:rPr>
-          <w:lang w:val="zh_TW" w:bidi="zh_TW"/>
-        </w:rPr>
-        <w:t>）。有幾段經文是針對以色列首都（</w:t>
-      </w:r>
-      <w:hyperlink r:id="rId30">
-        <w:r>
-          <w:rPr>
-            <w:lang w:val="zh_TW" w:bidi="zh_TW"/>
-          </w:rPr>
-          <w:rPr>
-            <w:color w:val="0000EE"/>
-            <w:u w:val="single"/>
-          </w:rPr>
-          <w:t>4:1、11</w:t>
-        </w:r>
-      </w:hyperlink>
-      <w:r>
-        <w:rPr>
-          <w:lang w:val="zh_TW" w:bidi="zh_TW"/>
-        </w:rPr>
-        <w:t>，</w:t>
-      </w:r>
-      <w:hyperlink r:id="rId31">
-        <w:r>
-          <w:rPr>
-            <w:lang w:val="zh_TW" w:bidi="zh_TW"/>
-          </w:rPr>
-          <w:rPr>
-            <w:color w:val="0000EE"/>
-            <w:u w:val="single"/>
-          </w:rPr>
-          <w:t>6:1</w:t>
-        </w:r>
-      </w:hyperlink>
-      <w:r>
-        <w:rPr>
-          <w:lang w:val="zh_TW" w:bidi="zh_TW"/>
-        </w:rPr>
-        <w:t>）撒馬利亞的居民，阿摩司顯然很熟悉他們。他可能從伯特利前往撒馬利亞，或者他可能從其市民的誇耀中得知其輝煌。他有可能可以直接對他們說話，因為他們是從京城來到伯特利敬拜的。</w:t>
-      </w:r>
-    </w:p>
-    <w:p>
-      <w:pPr>
-        <w:pStyle w:val="Heading3"/>
-      </w:pPr>
-      <w:r>
-        <w:rPr>
-          <w:lang w:val="zh_TW" w:bidi="zh_TW"/>
-        </w:rPr>
-        <w:t>背景</w:t>
+        <w:t>阿摩司看到以色列的不服從和虛偽最終導致國家災難。因此，他的預言對國家起到了即將來臨災禍警告的作用。他看到除了以色列和猶大以外的其他國家也因為虐待他人而被神追究責任（</w:t>
+      </w:r>
+      <w:hyperlink r:id="rId37">
+        <w:r>
+          <w:rPr>
+            <w:lang w:val="zh_TW" w:bidi="zh_TW"/>
+          </w:rPr>
+          <w:rPr>
+            <w:color w:val="0000EE"/>
+            <w:u w:val="single"/>
+          </w:rPr>
+          <w:t>1:3–2:3</w:t>
+        </w:r>
+      </w:hyperlink>
+      <w:r>
+        <w:rPr>
+          <w:lang w:val="zh_TW" w:bidi="zh_TW"/>
+        </w:rPr>
+        <w:t>）。在歷史中，神嚴懲他們的社會罪行。阿摩司因此看到了律法的一個方面延伸到以色列和猶大以外的其他國家。他們在普遍道德的規範下對神負責，並因其反人類的罪行而受到審判。</w:t>
       </w:r>
     </w:p>
     <w:p>
@@ -871,7 +3008,7 @@
         <w:rPr>
           <w:lang w:val="zh_TW" w:bidi="zh_TW"/>
         </w:rPr>
-        <w:t>公元前八世紀是猶太歷史上的關鍵時期。兩個分裂的王國都達到了自所羅門時代以來未曾經歷過的經濟繁榮高點。然而，內部的宗教腐敗正在削弱兩國的力量，其社會結構正在被摧毀。一個新的富裕階級正在從當時的富足中受益，變得越來越富有，而窮人則變得比以往任何時候都更加的貧窮。</w:t>
+        <w:t>阿摩司時代的人們認為主的日子是他們國家的平反時刻，但阿摩司認為這是所有罪人的受懲時刻。這樣的懲罰不排除以色列國。</w:t>
       </w:r>
     </w:p>
     <w:p>
@@ -885,37 +3022,61 @@
         <w:rPr>
           <w:lang w:val="zh_TW" w:bidi="zh_TW"/>
         </w:rPr>
-        <w:t>在公元前803年，亞述王亞大得尼拉立（Adad-nirari）</w:t>
-      </w:r>
-      <w:r>
-        <w:rPr>
-          <w:lang w:val="zh_TW" w:bidi="zh_TW"/>
-        </w:rPr>
-        <w:t>三世</w:t>
-      </w:r>
-      <w:r>
-        <w:rPr>
-          <w:lang w:val="zh_TW" w:bidi="zh_TW"/>
-        </w:rPr>
-        <w:t>征服敘利亞的大馬士革，以色列的一個主要敵人消失。隨著敘利亞人不再構成威脅，以色列王約阿施得以擴展其國土（</w:t>
-      </w:r>
-      <w:hyperlink r:id="rId32">
-        <w:r>
-          <w:rPr>
-            <w:lang w:val="zh_TW" w:bidi="zh_TW"/>
-          </w:rPr>
-          <w:rPr>
-            <w:color w:val="0000EE"/>
-            <w:u w:val="single"/>
-          </w:rPr>
-          <w:t>王下13:25</w:t>
-        </w:r>
-      </w:hyperlink>
-      <w:r>
-        <w:rPr>
-          <w:lang w:val="zh_TW" w:bidi="zh_TW"/>
-        </w:rPr>
-        <w:t>），並且一段時間內亞述的西進勢力也有所減弱。以色列和猶大進入了一段從持續戰爭中休息的時期，並將注意力轉向內部事務。</w:t>
+        <w:t>然而，譴責並不是阿摩司先知活動的唯一目的。他宣告了以色列在大衛王朝重建下有盼望的未來，顯然是在彌賽亞的統治下，那將是一個以和平為特徵的時代（</w:t>
+      </w:r>
+      <w:hyperlink r:id="rId97">
+        <w:r>
+          <w:rPr>
+            <w:lang w:val="zh_TW" w:bidi="zh_TW"/>
+          </w:rPr>
+          <w:rPr>
+            <w:color w:val="0000EE"/>
+            <w:u w:val="single"/>
+          </w:rPr>
+          <w:t>9:8–15</w:t>
+        </w:r>
+      </w:hyperlink>
+      <w:r>
+        <w:rPr>
+          <w:lang w:val="zh_TW" w:bidi="zh_TW"/>
+        </w:rPr>
+        <w:t>）。大衛王國與彌賽亞王國的關係可以追溯到給大衛的應許（</w:t>
+      </w:r>
+      <w:hyperlink r:id="rId98">
+        <w:r>
+          <w:rPr>
+            <w:lang w:val="zh_TW" w:bidi="zh_TW"/>
+          </w:rPr>
+          <w:rPr>
+            <w:color w:val="0000EE"/>
+            <w:u w:val="single"/>
+          </w:rPr>
+          <w:t>撒下7:8–16</w:t>
+        </w:r>
+      </w:hyperlink>
+      <w:r>
+        <w:rPr>
+          <w:lang w:val="zh_TW" w:bidi="zh_TW"/>
+        </w:rPr>
+        <w:t>）。正如其他國家的人通過律法要求和審判的延伸參與了應許的祝福，那些屬於神的其他國家的人也會參與應許的祝福（</w:t>
+      </w:r>
+      <w:hyperlink r:id="rId99">
+        <w:r>
+          <w:rPr>
+            <w:lang w:val="zh_TW" w:bidi="zh_TW"/>
+          </w:rPr>
+          <w:rPr>
+            <w:color w:val="0000EE"/>
+            <w:u w:val="single"/>
+          </w:rPr>
+          <w:t>9:12</w:t>
+        </w:r>
+      </w:hyperlink>
+      <w:r>
+        <w:rPr>
+          <w:lang w:val="zh_TW" w:bidi="zh_TW"/>
+        </w:rPr>
+        <w:t>）。</w:t>
       </w:r>
     </w:p>
     <w:p>
@@ -929,238 +3090,7 @@
         <w:rPr>
           <w:lang w:val="zh_TW" w:bidi="zh_TW"/>
         </w:rPr>
-        <w:t>約阿施的兒子耶羅波安二世在公元前793年成為以色列的王，並統治到公元前753年。烏西雅在公元前792年至740年間在猶大作王。在這兩位國王的統治下，猶大和以色列控制的領土幾乎和所羅門王時期一樣大。他們的財富來自貿易擴展和征服領土的戰利品。</w:t>
-      </w:r>
-    </w:p>
-    <w:p>
-      <w:pPr/>
-      <w:r>
-        <w:rPr>
-          <w:lang w:val="zh_TW" w:bidi="zh_TW"/>
-        </w:rPr>
-      </w:r>
-      <w:r>
-        <w:rPr>
-          <w:lang w:val="zh_TW" w:bidi="zh_TW"/>
-        </w:rPr>
-        <w:t>考古學提供了有關國內工業活動的信息，例如在底璧（Debir）有一個令人印象深刻的染色工業。撒馬利亞挖掘出土了大量象牙鑲嵌物，證實了阿摩司對首都富人的描述（</w:t>
-      </w:r>
-      <w:hyperlink r:id="rId33">
-        <w:r>
-          <w:rPr>
-            <w:lang w:val="zh_TW" w:bidi="zh_TW"/>
-          </w:rPr>
-          <w:rPr>
-            <w:color w:val="0000EE"/>
-            <w:u w:val="single"/>
-          </w:rPr>
-          <w:t>6:4</w:t>
-        </w:r>
-      </w:hyperlink>
-      <w:r>
-        <w:rPr>
-          <w:lang w:val="zh_TW" w:bidi="zh_TW"/>
-        </w:rPr>
-        <w:t>）。撒馬利亞城由一堵異常厚重的巨大雙層城牆保護。一座可能是屬於耶羅波安的宮殿，以一座巨塔主宰著這座城市。</w:t>
-      </w:r>
-    </w:p>
-    <w:p>
-      <w:pPr/>
-      <w:r>
-        <w:rPr>
-          <w:lang w:val="zh_TW" w:bidi="zh_TW"/>
-        </w:rPr>
-      </w:r>
-      <w:r>
-        <w:rPr>
-          <w:lang w:val="zh_TW" w:bidi="zh_TW"/>
-        </w:rPr>
-        <w:t>然而，當時的輝煌和繁榮卻掩蓋了內部四處蔓延的腐敗。富裕階層中許多對窮人的壓迫不僅威脅到國家合一，同時也違反了神的律法。在其公開批判對窮人殘酷對待的言論中（</w:t>
-      </w:r>
-      <w:hyperlink r:id="rId34">
-        <w:r>
-          <w:rPr>
-            <w:lang w:val="zh_TW" w:bidi="zh_TW"/>
-          </w:rPr>
-          <w:rPr>
-            <w:color w:val="0000EE"/>
-            <w:u w:val="single"/>
-          </w:rPr>
-          <w:t>5:11–13</w:t>
-        </w:r>
-      </w:hyperlink>
-      <w:r>
-        <w:rPr>
-          <w:lang w:val="zh_TW" w:bidi="zh_TW"/>
-        </w:rPr>
-        <w:t>，</w:t>
-      </w:r>
-      <w:hyperlink r:id="rId35">
-        <w:r>
-          <w:rPr>
-            <w:lang w:val="zh_TW" w:bidi="zh_TW"/>
-          </w:rPr>
-          <w:rPr>
-            <w:color w:val="0000EE"/>
-            <w:u w:val="single"/>
-          </w:rPr>
-          <w:t>8:4–10</w:t>
-        </w:r>
-      </w:hyperlink>
-      <w:r>
-        <w:rPr>
-          <w:lang w:val="zh_TW" w:bidi="zh_TW"/>
-        </w:rPr>
-        <w:t>），阿摩司警告違背神的律法懲罰必然臨到。</w:t>
-      </w:r>
-    </w:p>
-    <w:p>
-      <w:pPr/>
-      <w:r>
-        <w:rPr>
-          <w:lang w:val="zh_TW" w:bidi="zh_TW"/>
-        </w:rPr>
-      </w:r>
-      <w:r>
-        <w:rPr>
-          <w:lang w:val="zh_TW" w:bidi="zh_TW"/>
-        </w:rPr>
-        <w:t>以色列國不僅在社會罪行上違背了約，它也採用了異教的宗教習俗。迦南宗教影響滲透到以色列國家結構中。在撒馬利亞發掘到一座宮殿的倉庫時，發現了許多</w:t>
-      </w:r>
-      <w:r>
-        <w:rPr>
-          <w:i/>
-          <w:lang w:val="zh_TW" w:bidi="zh_TW"/>
-        </w:rPr>
-        <w:t>陶片</w:t>
-      </w:r>
-      <w:r>
-        <w:rPr>
-          <w:lang w:val="zh_TW" w:bidi="zh_TW"/>
-        </w:rPr>
-        <w:t>（</w:t>
-      </w:r>
-      <w:r>
-        <w:rPr>
-          <w:i/>
-          <w:lang w:val="zh_TW" w:bidi="zh_TW"/>
-        </w:rPr>
-        <w:t>ostraca，</w:t>
-      </w:r>
-      <w:r>
-        <w:rPr>
-          <w:lang w:val="zh_TW" w:bidi="zh_TW"/>
-        </w:rPr>
-        <w:t>用於書寫短消息如信件、收據等的破碎陶器片），上面包含了與「巴力（Baal）」這位迦南宗教的主要神明相關的希伯來名字。</w:t>
-      </w:r>
-    </w:p>
-    <w:p>
-      <w:pPr/>
-      <w:r>
-        <w:rPr>
-          <w:lang w:val="zh_TW" w:bidi="zh_TW"/>
-        </w:rPr>
-      </w:r>
-      <w:r>
-        <w:rPr>
-          <w:lang w:val="zh_TW" w:bidi="zh_TW"/>
-        </w:rPr>
-        <w:t>儘管逐漸惡化，虛假的樂觀情緒似乎仍然佔據上風。阿摩司發現人們渴望主的日子（</w:t>
-      </w:r>
-      <w:hyperlink r:id="rId36">
-        <w:r>
-          <w:rPr>
-            <w:lang w:val="zh_TW" w:bidi="zh_TW"/>
-          </w:rPr>
-          <w:rPr>
-            <w:color w:val="0000EE"/>
-            <w:u w:val="single"/>
-          </w:rPr>
-          <w:t>5:18</w:t>
-        </w:r>
-      </w:hyperlink>
-      <w:r>
-        <w:rPr>
-          <w:lang w:val="zh_TW" w:bidi="zh_TW"/>
-        </w:rPr>
-        <w:t>），並試圖糾正他們的誤解：經上預言主的日子將是審判所有罪人之時。然而，更即時的審判即將來臨。亞述開始在世界上加強其地位並恢復其擴張政策。在提革拉·</w:t>
-      </w:r>
-      <w:r>
-        <w:rPr>
-          <w:lang w:val="zh_TW" w:bidi="zh_TW"/>
-        </w:rPr>
-        <w:t>毘列色</w:t>
-      </w:r>
-      <w:r>
-        <w:rPr>
-          <w:lang w:val="zh_TW" w:bidi="zh_TW"/>
-        </w:rPr>
-        <w:t>三世（公元前745–727年）的領導下，亞述重新獲得了世界霸主地位。最終，以色列被亞述的撒縵以色五世攻擊。不久之後，在公元前722年，撒馬利亞被佔領。毫無疑問地，當亞述人橫掃以色列時，許多忽視阿摩司信息的人這時才意識到神的先知曾在他們中間。</w:t>
-      </w:r>
-    </w:p>
-    <w:p>
-      <w:pPr>
-        <w:pStyle w:val="Heading3"/>
-      </w:pPr>
-      <w:r>
-        <w:rPr>
-          <w:lang w:val="zh_TW" w:bidi="zh_TW"/>
-        </w:rPr>
-        <w:t>內容</w:t>
-      </w:r>
-    </w:p>
-    <w:p>
-      <w:pPr>
-        <w:pStyle w:val="Heading4"/>
-      </w:pPr>
-      <w:r>
-        <w:rPr>
-          <w:lang w:val="zh_TW" w:bidi="zh_TW"/>
-        </w:rPr>
-        <w:t>標題（</w:t>
-      </w:r>
-      <w:hyperlink r:id="rId23">
-        <w:r>
-          <w:rPr>
-            <w:lang w:val="zh_TW" w:bidi="zh_TW"/>
-          </w:rPr>
-          <w:rPr>
-            <w:color w:val="0000EE"/>
-            <w:u w:val="single"/>
-          </w:rPr>
-          <w:t>1:1</w:t>
-        </w:r>
-      </w:hyperlink>
-      <w:r>
-        <w:rPr>
-          <w:lang w:val="zh_TW" w:bidi="zh_TW"/>
-        </w:rPr>
-        <w:t>）</w:t>
-      </w:r>
-    </w:p>
-    <w:p>
-      <w:pPr/>
-      <w:r>
-        <w:rPr>
-          <w:lang w:val="zh_TW" w:bidi="zh_TW"/>
-        </w:rPr>
-      </w:r>
-      <w:r>
-        <w:rPr>
-          <w:lang w:val="zh_TW" w:bidi="zh_TW"/>
-        </w:rPr>
-        <w:t>先知自我介紹為牧羊人，或許也暗示他想要阻止走偏的對象不單單是羊群。</w:t>
-      </w:r>
-    </w:p>
-    <w:p>
-      <w:pPr>
-        <w:pStyle w:val="Heading4"/>
-      </w:pPr>
-      <w:r>
-        <w:rPr>
-          <w:lang w:val="zh_TW" w:bidi="zh_TW"/>
-        </w:rPr>
-        <w:t>先知的神諭（</w:t>
+        <w:t>在阿摩司書中，對神的概念最鮮明的是神的主權和神的公義。祂掌管世上所有的國家，以圍繞以色列的國家為代表，並將他們帶到審判中（</w:t>
       </w:r>
       <w:hyperlink r:id="rId37">
         <w:r>
@@ -1171,70 +3101,6 @@
             <w:color w:val="0000EE"/>
             <w:u w:val="single"/>
           </w:rPr>
-          <w:t>1:2–6:14</w:t>
-        </w:r>
-      </w:hyperlink>
-      <w:r>
-        <w:rPr>
-          <w:lang w:val="zh_TW" w:bidi="zh_TW"/>
-        </w:rPr>
-        <w:t>）</w:t>
-      </w:r>
-    </w:p>
-    <w:p>
-      <w:pPr/>
-      <w:r>
-        <w:rPr>
-          <w:lang w:val="zh_TW" w:bidi="zh_TW"/>
-        </w:rPr>
-      </w:r>
-      <w:r>
-        <w:rPr>
-          <w:lang w:val="zh_TW" w:bidi="zh_TW"/>
-        </w:rPr>
-        <w:t>這部分以神的大能圖景開始，祂在歷史中行動審判列國（</w:t>
-      </w:r>
-      <w:hyperlink r:id="rId38">
-        <w:r>
-          <w:rPr>
-            <w:lang w:val="zh_TW" w:bidi="zh_TW"/>
-          </w:rPr>
-          <w:rPr>
-            <w:color w:val="0000EE"/>
-            <w:u w:val="single"/>
-          </w:rPr>
-          <w:t>1:2</w:t>
-        </w:r>
-      </w:hyperlink>
-      <w:r>
-        <w:rPr>
-          <w:lang w:val="zh_TW" w:bidi="zh_TW"/>
-        </w:rPr>
-        <w:t>）。</w:t>
-      </w:r>
-    </w:p>
-    <w:p>
-      <w:pPr/>
-      <w:r>
-        <w:rPr>
-          <w:lang w:val="zh_TW" w:bidi="zh_TW"/>
-        </w:rPr>
-      </w:r>
-      <w:r>
-        <w:rPr>
-          <w:lang w:val="zh_TW" w:bidi="zh_TW"/>
-        </w:rPr>
-        <w:t>對周邊國家的審判（</w:t>
-      </w:r>
-      <w:hyperlink r:id="rId39">
-        <w:r>
-          <w:rPr>
-            <w:lang w:val="zh_TW" w:bidi="zh_TW"/>
-          </w:rPr>
-          <w:rPr>
-            <w:color w:val="0000EE"/>
-            <w:u w:val="single"/>
-          </w:rPr>
           <w:t>1:3–2:3</w:t>
         </w:r>
       </w:hyperlink>
@@ -1242,64 +3108,18 @@
         <w:rPr>
           <w:lang w:val="zh_TW" w:bidi="zh_TW"/>
         </w:rPr>
-        <w:t>）</w:t>
-      </w:r>
-    </w:p>
-    <w:p>
-      <w:pPr/>
-      <w:r>
-        <w:rPr>
-          <w:lang w:val="zh_TW" w:bidi="zh_TW"/>
-        </w:rPr>
-      </w:r>
-      <w:r>
-        <w:rPr>
-          <w:lang w:val="zh_TW" w:bidi="zh_TW"/>
-        </w:rPr>
-        <w:t>先知首先針對大馬士革發言，然後繼續對各民族宣告災禍，逐漸縮小範圍，「瞄準（homing in）」以色列。 人們可以想像以色列的國民為神對其他國家的審判鼓掌，直到阿摩司以令人震驚地轉向指責以色列犯有類似的罪。</w:t>
-      </w:r>
-    </w:p>
-    <w:p>
-      <w:pPr/>
-      <w:r>
-        <w:rPr>
-          <w:lang w:val="zh_TW" w:bidi="zh_TW"/>
-        </w:rPr>
-      </w:r>
-      <w:r>
-        <w:rPr>
-          <w:lang w:val="zh_TW" w:bidi="zh_TW"/>
-        </w:rPr>
-        <w:t>大馬士革是敘利亞的首都，位於以色列的東北方，是敘利亞影響力的中心。敘利亞在哈薛統治大馬士革期間（公元前842–806年）虐待了以色列。哈薛多次在戰役中「削弱」了以色列（</w:t>
-      </w:r>
-      <w:hyperlink r:id="rId40">
-        <w:r>
-          <w:rPr>
-            <w:lang w:val="zh_TW" w:bidi="zh_TW"/>
-          </w:rPr>
-          <w:rPr>
-            <w:color w:val="0000EE"/>
-            <w:u w:val="single"/>
-          </w:rPr>
-          <w:t>王下10:32–33</w:t>
-        </w:r>
-      </w:hyperlink>
-      <w:r>
-        <w:rPr>
-          <w:lang w:val="zh_TW" w:bidi="zh_TW"/>
-        </w:rPr>
-        <w:t>，</w:t>
-      </w:r>
-      <w:hyperlink r:id="rId41">
-        <w:r>
-          <w:rPr>
-            <w:lang w:val="zh_TW" w:bidi="zh_TW"/>
-          </w:rPr>
-          <w:rPr>
-            <w:color w:val="0000EE"/>
-            <w:u w:val="single"/>
-          </w:rPr>
-          <w:t>13:3–5</w:t>
+        <w:t>）。祂也掌管自然，正如我們所認知的祂對全宇宙掌控（</w:t>
+      </w:r>
+      <w:hyperlink r:id="rId100">
+        <w:r>
+          <w:rPr>
+            <w:lang w:val="zh_TW" w:bidi="zh_TW"/>
+          </w:rPr>
+          <w:rPr>
+            <w:color w:val="0000EE"/>
+            <w:u w:val="single"/>
+          </w:rPr>
+          <w:t>4:13</w:t>
         </w:r>
       </w:hyperlink>
       <w:r>
@@ -1308,1801 +3128,6 @@
         </w:rPr>
         <w:t>、</w:t>
       </w:r>
-      <w:hyperlink r:id="rId41">
-        <w:r>
-          <w:rPr>
-            <w:lang w:val="zh_TW" w:bidi="zh_TW"/>
-          </w:rPr>
-          <w:rPr>
-            <w:color w:val="0000EE"/>
-            <w:u w:val="single"/>
-          </w:rPr>
-          <w:t>22–24</w:t>
-        </w:r>
-      </w:hyperlink>
-      <w:r>
-        <w:rPr>
-          <w:lang w:val="zh_TW" w:bidi="zh_TW"/>
-        </w:rPr>
-        <w:t>）。在他們進攻基列地區的戰役中，敘利亞人摧毀了以色列的大部分軍隊，如同打穀場上的灰塵一樣（</w:t>
-      </w:r>
-      <w:hyperlink r:id="rId42">
-        <w:r>
-          <w:rPr>
-            <w:lang w:val="zh_TW" w:bidi="zh_TW"/>
-          </w:rPr>
-          <w:rPr>
-            <w:color w:val="0000EE"/>
-            <w:u w:val="single"/>
-          </w:rPr>
-          <w:t>王下13:7</w:t>
-        </w:r>
-      </w:hyperlink>
-      <w:r>
-        <w:rPr>
-          <w:lang w:val="zh_TW" w:bidi="zh_TW"/>
-        </w:rPr>
-        <w:t>）。因此，阿摩司譴責敘利亞像用鐵棒打穀一樣打基列（</w:t>
-      </w:r>
-      <w:hyperlink r:id="rId43">
-        <w:r>
-          <w:rPr>
-            <w:lang w:val="zh_TW" w:bidi="zh_TW"/>
-          </w:rPr>
-          <w:rPr>
-            <w:color w:val="0000EE"/>
-            <w:u w:val="single"/>
-          </w:rPr>
-          <w:t>摩1:3</w:t>
-        </w:r>
-      </w:hyperlink>
-      <w:r>
-        <w:rPr>
-          <w:lang w:val="zh_TW" w:bidi="zh_TW"/>
-        </w:rPr>
-        <w:t>）。 他預言敘利亞將被摧毀，其人民將被驅逐到吉珥，阿摩司認為那是他們的起源地（</w:t>
-      </w:r>
-      <w:hyperlink r:id="rId44">
-        <w:r>
-          <w:rPr>
-            <w:lang w:val="zh_TW" w:bidi="zh_TW"/>
-          </w:rPr>
-          <w:rPr>
-            <w:color w:val="0000EE"/>
-            <w:u w:val="single"/>
-          </w:rPr>
-          <w:t>9:7</w:t>
-        </w:r>
-      </w:hyperlink>
-      <w:r>
-        <w:rPr>
-          <w:lang w:val="zh_TW" w:bidi="zh_TW"/>
-        </w:rPr>
-        <w:t>）。 （這個預言的應驗，見</w:t>
-      </w:r>
-      <w:hyperlink r:id="rId45">
-        <w:r>
-          <w:rPr>
-            <w:lang w:val="zh_TW" w:bidi="zh_TW"/>
-          </w:rPr>
-          <w:rPr>
-            <w:color w:val="0000EE"/>
-            <w:u w:val="single"/>
-          </w:rPr>
-          <w:t>王下16:9</w:t>
-        </w:r>
-      </w:hyperlink>
-      <w:r>
-        <w:rPr>
-          <w:lang w:val="zh_TW" w:bidi="zh_TW"/>
-        </w:rPr>
-        <w:t>）。</w:t>
-      </w:r>
-    </w:p>
-    <w:p>
-      <w:pPr/>
-      <w:r>
-        <w:rPr>
-          <w:lang w:val="zh_TW" w:bidi="zh_TW"/>
-        </w:rPr>
-      </w:r>
-      <w:r>
-        <w:rPr>
-          <w:lang w:val="zh_TW" w:bidi="zh_TW"/>
-        </w:rPr>
-        <w:t>阿摩司接著轉向迦薩，這是巴勒斯坦西南部的一個非利士城市。迦薩可能代表整個非利士人，因為他們的五個主要城市中還提到了另外三個（</w:t>
-      </w:r>
-      <w:hyperlink r:id="rId46">
-        <w:r>
-          <w:rPr>
-            <w:lang w:val="zh_TW" w:bidi="zh_TW"/>
-          </w:rPr>
-          <w:rPr>
-            <w:color w:val="0000EE"/>
-            <w:u w:val="single"/>
-          </w:rPr>
-          <w:t>1:8</w:t>
-        </w:r>
-      </w:hyperlink>
-      <w:r>
-        <w:rPr>
-          <w:lang w:val="zh_TW" w:bidi="zh_TW"/>
-        </w:rPr>
-        <w:t>）。第五座迦特已被哈薛征服（</w:t>
-      </w:r>
-      <w:hyperlink r:id="rId47">
-        <w:r>
-          <w:rPr>
-            <w:lang w:val="zh_TW" w:bidi="zh_TW"/>
-          </w:rPr>
-          <w:rPr>
-            <w:color w:val="0000EE"/>
-            <w:u w:val="single"/>
-          </w:rPr>
-          <w:t>王下12:17</w:t>
-        </w:r>
-      </w:hyperlink>
-      <w:r>
-        <w:rPr>
-          <w:lang w:val="zh_TW" w:bidi="zh_TW"/>
-        </w:rPr>
-        <w:t>）。阿摩司譴責非利士人，因為他們必定對以色列進行了一次邊境襲擊，許多人被擄去為奴（</w:t>
-      </w:r>
-      <w:hyperlink r:id="rId48">
-        <w:r>
-          <w:rPr>
-            <w:lang w:val="zh_TW" w:bidi="zh_TW"/>
-          </w:rPr>
-          <w:rPr>
-            <w:color w:val="0000EE"/>
-            <w:u w:val="single"/>
-          </w:rPr>
-          <w:t>1:6</w:t>
-        </w:r>
-      </w:hyperlink>
-      <w:r>
-        <w:rPr>
-          <w:lang w:val="zh_TW" w:bidi="zh_TW"/>
-        </w:rPr>
-        <w:t>）。</w:t>
-      </w:r>
-    </w:p>
-    <w:p>
-      <w:pPr/>
-      <w:r>
-        <w:rPr>
-          <w:lang w:val="zh_TW" w:bidi="zh_TW"/>
-        </w:rPr>
-      </w:r>
-      <w:r>
-        <w:rPr>
-          <w:lang w:val="zh_TW" w:bidi="zh_TW"/>
-        </w:rPr>
-        <w:t>接下來提到腓尼基的泰爾城（Tyre）。泰爾位於地中海沿岸，以色列的北部和大馬士革的西南部。泰爾的毀滅，如同非利士城市的毀滅，被預言為征服以色列人並使其成為奴隸的懲罰。</w:t>
-      </w:r>
-    </w:p>
-    <w:p>
-      <w:pPr/>
-      <w:r>
-        <w:rPr>
-          <w:lang w:val="zh_TW" w:bidi="zh_TW"/>
-        </w:rPr>
-      </w:r>
-      <w:r>
-        <w:rPr>
-          <w:lang w:val="zh_TW" w:bidi="zh_TW"/>
-        </w:rPr>
-        <w:t>接下來是以東，在死海南部。以東長期騷擾以色列人，在舊約中多次負面提及。以東被說成對他的兄弟以色列毫無憐憫（</w:t>
-      </w:r>
-      <w:hyperlink r:id="rId49">
-        <w:r>
-          <w:rPr>
-            <w:lang w:val="zh_TW" w:bidi="zh_TW"/>
-          </w:rPr>
-          <w:rPr>
-            <w:color w:val="0000EE"/>
-            <w:u w:val="single"/>
-          </w:rPr>
-          <w:t>1:11</w:t>
-        </w:r>
-      </w:hyperlink>
-      <w:r>
-        <w:rPr>
-          <w:lang w:val="zh_TW" w:bidi="zh_TW"/>
-        </w:rPr>
-        <w:t>）。</w:t>
-      </w:r>
-    </w:p>
-    <w:p>
-      <w:pPr/>
-      <w:r>
-        <w:rPr>
-          <w:lang w:val="zh_TW" w:bidi="zh_TW"/>
-        </w:rPr>
-      </w:r>
-      <w:r>
-        <w:rPr>
-          <w:lang w:val="zh_TW" w:bidi="zh_TW"/>
-        </w:rPr>
-        <w:t>亞捫，就在以色列的東南方，也受到了審判。那起特別暴力的事件（</w:t>
-      </w:r>
-      <w:hyperlink r:id="rId50">
-        <w:r>
-          <w:rPr>
-            <w:lang w:val="zh_TW" w:bidi="zh_TW"/>
-          </w:rPr>
-          <w:rPr>
-            <w:color w:val="0000EE"/>
-            <w:u w:val="single"/>
-          </w:rPr>
-          <w:t>1:13</w:t>
-        </w:r>
-      </w:hyperlink>
-      <w:r>
-        <w:rPr>
-          <w:lang w:val="zh_TW" w:bidi="zh_TW"/>
-        </w:rPr>
-        <w:t>）顯然發生在他們多次嘗試向北推進到以色列人基列地區的過程中。</w:t>
-      </w:r>
-    </w:p>
-    <w:p>
-      <w:pPr/>
-      <w:r>
-        <w:rPr>
-          <w:lang w:val="zh_TW" w:bidi="zh_TW"/>
-        </w:rPr>
-      </w:r>
-      <w:r>
-        <w:rPr>
-          <w:lang w:val="zh_TW" w:bidi="zh_TW"/>
-        </w:rPr>
-        <w:t>摩押是最後一個被譴責的周邊國家，這可能是指一個眾所周知的褻瀆死者事件（</w:t>
-      </w:r>
-      <w:hyperlink r:id="rId51">
-        <w:r>
-          <w:rPr>
-            <w:lang w:val="zh_TW" w:bidi="zh_TW"/>
-          </w:rPr>
-          <w:rPr>
-            <w:color w:val="0000EE"/>
-            <w:u w:val="single"/>
-          </w:rPr>
-          <w:t>2:1–3</w:t>
-        </w:r>
-      </w:hyperlink>
-      <w:r>
-        <w:rPr>
-          <w:lang w:val="zh_TW" w:bidi="zh_TW"/>
-        </w:rPr>
-        <w:t>）。</w:t>
-      </w:r>
-    </w:p>
-    <w:p>
-      <w:pPr/>
-      <w:r>
-        <w:rPr>
-          <w:lang w:val="zh_TW" w:bidi="zh_TW"/>
-        </w:rPr>
-      </w:r>
-      <w:r>
-        <w:rPr>
-          <w:lang w:val="zh_TW" w:bidi="zh_TW"/>
-        </w:rPr>
-        <w:t>針對以色列和猶大的神諭（</w:t>
-      </w:r>
-      <w:hyperlink r:id="rId52">
-        <w:r>
-          <w:rPr>
-            <w:lang w:val="zh_TW" w:bidi="zh_TW"/>
-          </w:rPr>
-          <w:rPr>
-            <w:color w:val="0000EE"/>
-            <w:u w:val="single"/>
-          </w:rPr>
-          <w:t>2:4–16</w:t>
-        </w:r>
-      </w:hyperlink>
-      <w:r>
-        <w:rPr>
-          <w:lang w:val="zh_TW" w:bidi="zh_TW"/>
-        </w:rPr>
-        <w:t>）</w:t>
-      </w:r>
-    </w:p>
-    <w:p>
-      <w:pPr/>
-      <w:r>
-        <w:rPr>
-          <w:lang w:val="zh_TW" w:bidi="zh_TW"/>
-        </w:rPr>
-      </w:r>
-      <w:r>
-        <w:rPr>
-          <w:lang w:val="zh_TW" w:bidi="zh_TW"/>
-        </w:rPr>
-        <w:t>雖然猶大和以色列當時處於和平狀態，但在統一王國解體後，他們的敵意仍然持續。阿摩司指責猶大拒絕「耶和華的律法」，並預言耶路撒冷將被焚燒。</w:t>
-      </w:r>
-    </w:p>
-    <w:p>
-      <w:pPr/>
-      <w:r>
-        <w:rPr>
-          <w:lang w:val="zh_TW" w:bidi="zh_TW"/>
-        </w:rPr>
-      </w:r>
-      <w:r>
-        <w:rPr>
-          <w:lang w:val="zh_TW" w:bidi="zh_TW"/>
-        </w:rPr>
-        <w:t>針對以色列的預言比其他國家的更長。阿摩司仔細指出以色列罪的社會性，強調以色列並不比周圍的國家好。以色列應受同樣的懲罰。正如一些國家犯了將人販賣為奴的罪，以色列正在販賣那些無法償還債務的窮人（</w:t>
-      </w:r>
-      <w:hyperlink r:id="rId53">
-        <w:r>
-          <w:rPr>
-            <w:lang w:val="zh_TW" w:bidi="zh_TW"/>
-          </w:rPr>
-          <w:rPr>
-            <w:color w:val="0000EE"/>
-            <w:u w:val="single"/>
-          </w:rPr>
-          <w:t>2:6</w:t>
-        </w:r>
-      </w:hyperlink>
-      <w:r>
-        <w:rPr>
-          <w:lang w:val="zh_TW" w:bidi="zh_TW"/>
-        </w:rPr>
-        <w:t>）。在摩西律法下，將作為貸款擔保的衣物放過夜是違法的，因為這可能是債務人唯一的保暖來源（</w:t>
-      </w:r>
-      <w:hyperlink r:id="rId54">
-        <w:r>
-          <w:rPr>
-            <w:lang w:val="zh_TW" w:bidi="zh_TW"/>
-          </w:rPr>
-          <w:rPr>
-            <w:color w:val="0000EE"/>
-            <w:u w:val="single"/>
-          </w:rPr>
-          <w:t>出22:26–27</w:t>
-        </w:r>
-      </w:hyperlink>
-      <w:r>
-        <w:rPr>
-          <w:lang w:val="zh_TW" w:bidi="zh_TW"/>
-        </w:rPr>
-        <w:t>）。以色列的富人穿著從窮人那裡「偷來」的衣服參加宗教節日（</w:t>
-      </w:r>
-      <w:hyperlink r:id="rId55">
-        <w:r>
-          <w:rPr>
-            <w:lang w:val="zh_TW" w:bidi="zh_TW"/>
-          </w:rPr>
-          <w:rPr>
-            <w:color w:val="0000EE"/>
-            <w:u w:val="single"/>
-          </w:rPr>
-          <w:t>2:8</w:t>
-        </w:r>
-      </w:hyperlink>
-      <w:r>
-        <w:rPr>
-          <w:lang w:val="zh_TW" w:bidi="zh_TW"/>
-        </w:rPr>
-        <w:t>）。</w:t>
-      </w:r>
-    </w:p>
-    <w:p>
-      <w:pPr/>
-      <w:r>
-        <w:rPr>
-          <w:lang w:val="zh_TW" w:bidi="zh_TW"/>
-        </w:rPr>
-      </w:r>
-      <w:r>
-        <w:rPr>
-          <w:lang w:val="zh_TW" w:bidi="zh_TW"/>
-        </w:rPr>
-        <w:t>阿摩司提醒以色列，神為他們所做的一切好事（</w:t>
-      </w:r>
-      <w:hyperlink r:id="rId56">
-        <w:r>
-          <w:rPr>
-            <w:lang w:val="zh_TW" w:bidi="zh_TW"/>
-          </w:rPr>
-          <w:rPr>
-            <w:color w:val="0000EE"/>
-            <w:u w:val="single"/>
-          </w:rPr>
-          <w:t>2:9–11</w:t>
-        </w:r>
-      </w:hyperlink>
-      <w:r>
-        <w:rPr>
-          <w:lang w:val="zh_TW" w:bidi="zh_TW"/>
-        </w:rPr>
-        <w:t>）。但因為以色列選擇繼續悖逆，這個國家將無法逃避即將來臨的審判（</w:t>
-      </w:r>
-      <w:hyperlink r:id="rId57">
-        <w:r>
-          <w:rPr>
-            <w:lang w:val="zh_TW" w:bidi="zh_TW"/>
-          </w:rPr>
-          <w:rPr>
-            <w:color w:val="0000EE"/>
-            <w:u w:val="single"/>
-          </w:rPr>
-          <w:t>2:12–16</w:t>
-        </w:r>
-      </w:hyperlink>
-      <w:r>
-        <w:rPr>
-          <w:lang w:val="zh_TW" w:bidi="zh_TW"/>
-        </w:rPr>
-        <w:t>）。</w:t>
-      </w:r>
-    </w:p>
-    <w:p>
-      <w:pPr/>
-      <w:r>
-        <w:rPr>
-          <w:lang w:val="zh_TW" w:bidi="zh_TW"/>
-        </w:rPr>
-      </w:r>
-      <w:r>
-        <w:rPr>
-          <w:lang w:val="zh_TW" w:bidi="zh_TW"/>
-        </w:rPr>
-        <w:t>對以色列的譴責和警告（</w:t>
-      </w:r>
-      <w:hyperlink r:id="rId58">
-        <w:r>
-          <w:rPr>
-            <w:lang w:val="zh_TW" w:bidi="zh_TW"/>
-          </w:rPr>
-          <w:rPr>
-            <w:color w:val="0000EE"/>
-            <w:u w:val="single"/>
-          </w:rPr>
-          <w:t>3:1–6:14</w:t>
-        </w:r>
-      </w:hyperlink>
-      <w:r>
-        <w:rPr>
-          <w:lang w:val="zh_TW" w:bidi="zh_TW"/>
-        </w:rPr>
-        <w:t>）</w:t>
-      </w:r>
-    </w:p>
-    <w:p>
-      <w:pPr/>
-      <w:r>
-        <w:rPr>
-          <w:lang w:val="zh_TW" w:bidi="zh_TW"/>
-        </w:rPr>
-      </w:r>
-      <w:r>
-        <w:rPr>
-          <w:lang w:val="zh_TW" w:bidi="zh_TW"/>
-        </w:rPr>
-        <w:t>阿摩司以因果關係的教訓來證實他的先知權威（</w:t>
-      </w:r>
-      <w:hyperlink r:id="rId59">
-        <w:r>
-          <w:rPr>
-            <w:lang w:val="zh_TW" w:bidi="zh_TW"/>
-          </w:rPr>
-          <w:rPr>
-            <w:color w:val="0000EE"/>
-            <w:u w:val="single"/>
-          </w:rPr>
-          <w:t>3:1–8</w:t>
-        </w:r>
-      </w:hyperlink>
-      <w:r>
-        <w:rPr>
-          <w:lang w:val="zh_TW" w:bidi="zh_TW"/>
-        </w:rPr>
-        <w:t>）。 獅子有獵物時會吼叫，人們聽到作為警報的號角響起時會害怕。如果災難降臨到一個城市，則是神所允許的。神向祂的先知揭示祂的秘密，已經宣告以色列的災禍，阿摩司必須宣告這一點。</w:t>
-      </w:r>
-    </w:p>
-    <w:p>
-      <w:pPr/>
-      <w:r>
-        <w:rPr>
-          <w:lang w:val="zh_TW" w:bidi="zh_TW"/>
-        </w:rPr>
-      </w:r>
-      <w:r>
-        <w:rPr>
-          <w:lang w:val="zh_TW" w:bidi="zh_TW"/>
-        </w:rPr>
-        <w:t>在一個戲劇性的聲明中，阿摩司呼籲埃及和亞述，這些壓迫和殘酷的中心，來見證以色列的罪行，彷彿連他們也會對所見感到驚訝（</w:t>
-      </w:r>
-      <w:hyperlink r:id="rId60">
-        <w:r>
-          <w:rPr>
-            <w:lang w:val="zh_TW" w:bidi="zh_TW"/>
-          </w:rPr>
-          <w:rPr>
-            <w:color w:val="0000EE"/>
-            <w:u w:val="single"/>
-          </w:rPr>
-          <w:t>3:9–10</w:t>
-        </w:r>
-      </w:hyperlink>
-      <w:r>
-        <w:rPr>
-          <w:lang w:val="zh_TW" w:bidi="zh_TW"/>
-        </w:rPr>
-        <w:t>）。只有一小部分的餘民會從所面臨的懲罰中倖存下來（</w:t>
-      </w:r>
-      <w:hyperlink r:id="rId61">
-        <w:r>
-          <w:rPr>
-            <w:lang w:val="zh_TW" w:bidi="zh_TW"/>
-          </w:rPr>
-          <w:rPr>
-            <w:color w:val="0000EE"/>
-            <w:u w:val="single"/>
-          </w:rPr>
-          <w:t>3:11–12</w:t>
-        </w:r>
-      </w:hyperlink>
-      <w:r>
-        <w:rPr>
-          <w:lang w:val="zh_TW" w:bidi="zh_TW"/>
-        </w:rPr>
-        <w:t>）。審判將臨到一些物件上來象征以色列在宗教上的悖逆（</w:t>
-      </w:r>
-      <w:hyperlink r:id="rId62">
-        <w:r>
-          <w:rPr>
-            <w:lang w:val="zh_TW" w:bidi="zh_TW"/>
-          </w:rPr>
-          <w:rPr>
-            <w:color w:val="0000EE"/>
-            <w:u w:val="single"/>
-          </w:rPr>
-          <w:t>3:14</w:t>
-        </w:r>
-      </w:hyperlink>
-      <w:r>
-        <w:rPr>
-          <w:lang w:val="zh_TW" w:bidi="zh_TW"/>
-        </w:rPr>
-        <w:t>），同時審判也臨到那些引導以色列遠離主的財富象徵（</w:t>
-      </w:r>
-      <w:hyperlink r:id="rId63">
-        <w:r>
-          <w:rPr>
-            <w:lang w:val="zh_TW" w:bidi="zh_TW"/>
-          </w:rPr>
-          <w:rPr>
-            <w:color w:val="0000EE"/>
-            <w:u w:val="single"/>
-          </w:rPr>
-          <w:t>3:15</w:t>
-        </w:r>
-      </w:hyperlink>
-      <w:r>
-        <w:rPr>
-          <w:lang w:val="zh_TW" w:bidi="zh_TW"/>
-        </w:rPr>
-        <w:t>）。</w:t>
-      </w:r>
-    </w:p>
-    <w:p>
-      <w:pPr/>
-      <w:r>
-        <w:rPr>
-          <w:lang w:val="zh_TW" w:bidi="zh_TW"/>
-        </w:rPr>
-      </w:r>
-      <w:r>
-        <w:rPr>
-          <w:lang w:val="zh_TW" w:bidi="zh_TW"/>
-        </w:rPr>
-        <w:t>阿摩司用強烈的語言譴責以剝削窮人為代價而來的奢華和懶惰的生活（</w:t>
-      </w:r>
-      <w:hyperlink r:id="rId64">
-        <w:r>
-          <w:rPr>
-            <w:lang w:val="zh_TW" w:bidi="zh_TW"/>
-          </w:rPr>
-          <w:rPr>
-            <w:color w:val="0000EE"/>
-            <w:u w:val="single"/>
-          </w:rPr>
-          <w:t>4:1–3</w:t>
-        </w:r>
-      </w:hyperlink>
-      <w:r>
-        <w:rPr>
-          <w:lang w:val="zh_TW" w:bidi="zh_TW"/>
-        </w:rPr>
-        <w:t>）。富有的女人因為對奢侈品的愛好驅使她們的丈夫更加壓榨窮人，被稱為「巴珊母牛」，有一天會像牲畜一樣被對待。然後阿摩司嘲笑那些在伯特利敬拜的人，因為他們以錯誤的靈進行獻祭（</w:t>
-      </w:r>
-      <w:hyperlink r:id="rId65">
-        <w:r>
-          <w:rPr>
-            <w:lang w:val="zh_TW" w:bidi="zh_TW"/>
-          </w:rPr>
-          <w:rPr>
-            <w:color w:val="0000EE"/>
-            <w:u w:val="single"/>
-          </w:rPr>
-          <w:t>4:4–5</w:t>
-        </w:r>
-      </w:hyperlink>
-      <w:r>
-        <w:rPr>
-          <w:lang w:val="zh_TW" w:bidi="zh_TW"/>
-        </w:rPr>
-        <w:t>）。</w:t>
-      </w:r>
-    </w:p>
-    <w:p>
-      <w:pPr/>
-      <w:r>
-        <w:rPr>
-          <w:lang w:val="zh_TW" w:bidi="zh_TW"/>
-        </w:rPr>
-      </w:r>
-      <w:r>
-        <w:rPr>
-          <w:lang w:val="zh_TW" w:bidi="zh_TW"/>
-        </w:rPr>
-        <w:t>在第四章的其餘部分，阿摩司回顧了以色列歷史上的事件，這些事件旨在召喚人民回到神身邊：饑荒、乾旱、瘟疫、一些城市的毀滅。然而他們仍不悔改。「準備迎見你的神！」先知警告道，隨後他以一首讚美神大能的詩歌來接續這個警告（</w:t>
-      </w:r>
-      <w:hyperlink r:id="rId66">
-        <w:r>
-          <w:rPr>
-            <w:lang w:val="zh_TW" w:bidi="zh_TW"/>
-          </w:rPr>
-          <w:rPr>
-            <w:color w:val="0000EE"/>
-            <w:u w:val="single"/>
-          </w:rPr>
-          <w:t>4:6–13</w:t>
-        </w:r>
-      </w:hyperlink>
-      <w:r>
-        <w:rPr>
-          <w:lang w:val="zh_TW" w:bidi="zh_TW"/>
-        </w:rPr>
-        <w:t>）。</w:t>
-      </w:r>
-    </w:p>
-    <w:p>
-      <w:pPr/>
-      <w:r>
-        <w:rPr>
-          <w:lang w:val="zh_TW" w:bidi="zh_TW"/>
-        </w:rPr>
-      </w:r>
-      <w:r>
-        <w:rPr>
-          <w:lang w:val="zh_TW" w:bidi="zh_TW"/>
-        </w:rPr>
-        <w:t>第五章以一首葬禮哀歌的形式開始，彷彿以色列已經如同死了一般（</w:t>
-      </w:r>
-      <w:hyperlink r:id="rId67">
-        <w:r>
-          <w:rPr>
-            <w:lang w:val="zh_TW" w:bidi="zh_TW"/>
-          </w:rPr>
-          <w:rPr>
-            <w:color w:val="0000EE"/>
-            <w:u w:val="single"/>
-          </w:rPr>
-          <w:t>5:1–2</w:t>
-        </w:r>
-      </w:hyperlink>
-      <w:r>
-        <w:rPr>
-          <w:lang w:val="zh_TW" w:bidi="zh_TW"/>
-        </w:rPr>
-        <w:t>）。沒有人幫助以色列，當災難來臨時，他們自己的軍隊將會被摧毀（</w:t>
-      </w:r>
-      <w:hyperlink r:id="rId68">
-        <w:r>
-          <w:rPr>
-            <w:lang w:val="zh_TW" w:bidi="zh_TW"/>
-          </w:rPr>
-          <w:rPr>
-            <w:color w:val="0000EE"/>
-            <w:u w:val="single"/>
-          </w:rPr>
-          <w:t>5:3</w:t>
-        </w:r>
-      </w:hyperlink>
-      <w:r>
-        <w:rPr>
-          <w:lang w:val="zh_TW" w:bidi="zh_TW"/>
-        </w:rPr>
-        <w:t>）。當然，神會幫助我們：「尋求我，就必存活」（</w:t>
-      </w:r>
-      <w:hyperlink r:id="rId69">
-        <w:r>
-          <w:rPr>
-            <w:lang w:val="zh_TW" w:bidi="zh_TW"/>
-          </w:rPr>
-          <w:rPr>
-            <w:color w:val="0000EE"/>
-            <w:u w:val="single"/>
-          </w:rPr>
-          <w:t>5:4–6</w:t>
-        </w:r>
-      </w:hyperlink>
-      <w:r>
-        <w:rPr>
-          <w:lang w:val="zh_TW" w:bidi="zh_TW"/>
-        </w:rPr>
-        <w:t>）。救援的可能性，即「生命」，與之前所描繪的國家的「死亡」形成鮮明對比。偶像，和往常一樣，是虛假的希望（</w:t>
-      </w:r>
-      <w:hyperlink r:id="rId70">
-        <w:r>
-          <w:rPr>
-            <w:lang w:val="zh_TW" w:bidi="zh_TW"/>
-          </w:rPr>
-          <w:rPr>
-            <w:color w:val="0000EE"/>
-            <w:u w:val="single"/>
-          </w:rPr>
-          <w:t>5:5</w:t>
-        </w:r>
-      </w:hyperlink>
-      <w:r>
-        <w:rPr>
-          <w:lang w:val="zh_TW" w:bidi="zh_TW"/>
-        </w:rPr>
-        <w:t>）。尋求主的呼召再次伴隨著一首讚美祂能力的詩歌（</w:t>
-      </w:r>
-      <w:hyperlink r:id="rId71">
-        <w:r>
-          <w:rPr>
-            <w:lang w:val="zh_TW" w:bidi="zh_TW"/>
-          </w:rPr>
-          <w:rPr>
-            <w:color w:val="0000EE"/>
-            <w:u w:val="single"/>
-          </w:rPr>
-          <w:t>5:8–9</w:t>
-        </w:r>
-      </w:hyperlink>
-      <w:r>
-        <w:rPr>
-          <w:lang w:val="zh_TW" w:bidi="zh_TW"/>
-        </w:rPr>
-        <w:t>）。</w:t>
-      </w:r>
-    </w:p>
-    <w:p>
-      <w:pPr/>
-      <w:r>
-        <w:rPr>
-          <w:lang w:val="zh_TW" w:bidi="zh_TW"/>
-        </w:rPr>
-      </w:r>
-      <w:r>
-        <w:rPr>
-          <w:lang w:val="zh_TW" w:bidi="zh_TW"/>
-        </w:rPr>
-        <w:t>儘管給以色列帶來了希望，阿摩司仍然不得不呈現他所看到的陰暗景象（</w:t>
-      </w:r>
-      <w:hyperlink r:id="rId72">
-        <w:r>
-          <w:rPr>
-            <w:lang w:val="zh_TW" w:bidi="zh_TW"/>
-          </w:rPr>
-          <w:rPr>
-            <w:color w:val="0000EE"/>
-            <w:u w:val="single"/>
-          </w:rPr>
-          <w:t>5:10–13</w:t>
-        </w:r>
-      </w:hyperlink>
-      <w:r>
-        <w:rPr>
-          <w:lang w:val="zh_TW" w:bidi="zh_TW"/>
-        </w:rPr>
-        <w:t>）。司法系統腐敗；稅收和高利貸壓榨窮人。如果人們「惡惡好善」（</w:t>
-      </w:r>
-      <w:hyperlink r:id="rId73">
-        <w:r>
-          <w:rPr>
-            <w:lang w:val="zh_TW" w:bidi="zh_TW"/>
-          </w:rPr>
-          <w:rPr>
-            <w:color w:val="0000EE"/>
-            <w:u w:val="single"/>
-          </w:rPr>
-          <w:t>5:15</w:t>
-        </w:r>
-      </w:hyperlink>
-      <w:r>
-        <w:rPr>
-          <w:lang w:val="zh_TW" w:bidi="zh_TW"/>
-        </w:rPr>
-        <w:t>），那些不公正的行為可以被糾正，但審判已經在路上了（</w:t>
-      </w:r>
-      <w:hyperlink r:id="rId74">
-        <w:r>
-          <w:rPr>
-            <w:lang w:val="zh_TW" w:bidi="zh_TW"/>
-          </w:rPr>
-          <w:rPr>
-            <w:color w:val="0000EE"/>
-            <w:u w:val="single"/>
-          </w:rPr>
-          <w:t>5:16–17</w:t>
-        </w:r>
-      </w:hyperlink>
-      <w:r>
-        <w:rPr>
-          <w:lang w:val="zh_TW" w:bidi="zh_TW"/>
-        </w:rPr>
-        <w:t>）。</w:t>
-      </w:r>
-    </w:p>
-    <w:p>
-      <w:pPr/>
-      <w:r>
-        <w:rPr>
-          <w:lang w:val="zh_TW" w:bidi="zh_TW"/>
-        </w:rPr>
-      </w:r>
-      <w:r>
-        <w:rPr>
-          <w:lang w:val="zh_TW" w:bidi="zh_TW"/>
-        </w:rPr>
-        <w:t>人們充滿了虛偽地聲稱期待主的日子。阿摩司說那一天將是他們罪的審判之日。 與其空談奉獻和讚美，神希望公義如水滾滾而下，正義如江河滔滔不絕（</w:t>
-      </w:r>
-      <w:hyperlink r:id="rId75">
-        <w:r>
-          <w:rPr>
-            <w:lang w:val="zh_TW" w:bidi="zh_TW"/>
-          </w:rPr>
-          <w:rPr>
-            <w:color w:val="0000EE"/>
-            <w:u w:val="single"/>
-          </w:rPr>
-          <w:t>5:18–24</w:t>
-        </w:r>
-      </w:hyperlink>
-      <w:r>
-        <w:rPr>
-          <w:lang w:val="zh_TW" w:bidi="zh_TW"/>
-        </w:rPr>
-        <w:t>）。他們悖逆的靈可以追溯自出埃及時，當時神的子民被異教的神吸引。萬軍之耶和華將把那些假神和仰望它們的人一起擄去（</w:t>
-      </w:r>
-      <w:hyperlink r:id="rId76">
-        <w:r>
-          <w:rPr>
-            <w:lang w:val="zh_TW" w:bidi="zh_TW"/>
-          </w:rPr>
-          <w:rPr>
-            <w:color w:val="0000EE"/>
-            <w:u w:val="single"/>
-          </w:rPr>
-          <w:t>5:25–27</w:t>
-        </w:r>
-      </w:hyperlink>
-      <w:r>
-        <w:rPr>
-          <w:lang w:val="zh_TW" w:bidi="zh_TW"/>
-        </w:rPr>
-        <w:t>）。</w:t>
-      </w:r>
-    </w:p>
-    <w:p>
-      <w:pPr/>
-      <w:r>
-        <w:rPr>
-          <w:lang w:val="zh_TW" w:bidi="zh_TW"/>
-        </w:rPr>
-      </w:r>
-      <w:r>
-        <w:rPr>
-          <w:lang w:val="zh_TW" w:bidi="zh_TW"/>
-        </w:rPr>
-        <w:t>以色列領袖的自滿顯然已經蔓延到猶大，因為耶路撒冷和撒馬利亞都收到了嚴厲的話語（</w:t>
-      </w:r>
-      <w:hyperlink r:id="rId31">
-        <w:r>
-          <w:rPr>
-            <w:lang w:val="zh_TW" w:bidi="zh_TW"/>
-          </w:rPr>
-          <w:rPr>
-            <w:color w:val="0000EE"/>
-            <w:u w:val="single"/>
-          </w:rPr>
-          <w:t>6:1</w:t>
-        </w:r>
-      </w:hyperlink>
-      <w:r>
-        <w:rPr>
-          <w:lang w:val="zh_TW" w:bidi="zh_TW"/>
-        </w:rPr>
-        <w:t>）。阿摩司告訴那些奢華享樂的人看看那三個已遭審判的鄰國：甲尼、哈馬、迦特。既然以色列沒有逃脫，難道他們原先以為逃脫的了？當審判日來臨時，那些「頭等（first class）」的富人將是頭一批被審判的（</w:t>
-      </w:r>
-      <w:hyperlink r:id="rId77">
-        <w:r>
-          <w:rPr>
-            <w:lang w:val="zh_TW" w:bidi="zh_TW"/>
-          </w:rPr>
-          <w:rPr>
-            <w:color w:val="0000EE"/>
-            <w:u w:val="single"/>
-          </w:rPr>
-          <w:t>6:2–7</w:t>
-        </w:r>
-      </w:hyperlink>
-      <w:r>
-        <w:rPr>
-          <w:lang w:val="zh_TW" w:bidi="zh_TW"/>
-        </w:rPr>
-        <w:t>）。毀滅後將留下少數倖存者，但他們會知道懲罰來自神（</w:t>
-      </w:r>
-      <w:hyperlink r:id="rId78">
-        <w:r>
-          <w:rPr>
-            <w:lang w:val="zh_TW" w:bidi="zh_TW"/>
-          </w:rPr>
-          <w:rPr>
-            <w:color w:val="0000EE"/>
-            <w:u w:val="single"/>
-          </w:rPr>
-          <w:t>6:8–11</w:t>
-        </w:r>
-      </w:hyperlink>
-      <w:r>
-        <w:rPr>
-          <w:lang w:val="zh_TW" w:bidi="zh_TW"/>
-        </w:rPr>
-        <w:t>）。 以色列自欺欺人，竟然還自以為傲，真是愚蠢至極（</w:t>
-      </w:r>
-      <w:hyperlink r:id="rId79">
-        <w:r>
-          <w:rPr>
-            <w:lang w:val="zh_TW" w:bidi="zh_TW"/>
-          </w:rPr>
-          <w:rPr>
-            <w:color w:val="0000EE"/>
-            <w:u w:val="single"/>
-          </w:rPr>
-          <w:t>6:12–14</w:t>
-        </w:r>
-      </w:hyperlink>
-      <w:r>
-        <w:rPr>
-          <w:lang w:val="zh_TW" w:bidi="zh_TW"/>
-        </w:rPr>
-        <w:t>）。</w:t>
-      </w:r>
-    </w:p>
-    <w:p>
-      <w:pPr>
-        <w:pStyle w:val="Heading4"/>
-      </w:pPr>
-      <w:r>
-        <w:rPr>
-          <w:lang w:val="zh_TW" w:bidi="zh_TW"/>
-        </w:rPr>
-        <w:t>先知的異象（</w:t>
-      </w:r>
-      <w:hyperlink r:id="rId80">
-        <w:r>
-          <w:rPr>
-            <w:lang w:val="zh_TW" w:bidi="zh_TW"/>
-          </w:rPr>
-          <w:rPr>
-            <w:color w:val="0000EE"/>
-            <w:u w:val="single"/>
-          </w:rPr>
-          <w:t>7:1–9:10</w:t>
-        </w:r>
-      </w:hyperlink>
-      <w:r>
-        <w:rPr>
-          <w:lang w:val="zh_TW" w:bidi="zh_TW"/>
-        </w:rPr>
-        <w:t>）</w:t>
-      </w:r>
-    </w:p>
-    <w:p>
-      <w:pPr/>
-      <w:r>
-        <w:rPr>
-          <w:lang w:val="zh_TW" w:bidi="zh_TW"/>
-        </w:rPr>
-      </w:r>
-      <w:r>
-        <w:rPr>
-          <w:lang w:val="zh_TW" w:bidi="zh_TW"/>
-        </w:rPr>
-        <w:t>阿摩司描述了神給他的三個異象，戲劇性地傳達了神的啟示。</w:t>
-      </w:r>
-    </w:p>
-    <w:p>
-      <w:pPr/>
-      <w:r>
-        <w:rPr>
-          <w:lang w:val="zh_TW" w:bidi="zh_TW"/>
-        </w:rPr>
-      </w:r>
-      <w:r>
-        <w:rPr>
-          <w:lang w:val="zh_TW" w:bidi="zh_TW"/>
-        </w:rPr>
-        <w:t>以色列的毀滅（</w:t>
-      </w:r>
-      <w:hyperlink r:id="rId17">
-        <w:r>
-          <w:rPr>
-            <w:lang w:val="zh_TW" w:bidi="zh_TW"/>
-          </w:rPr>
-          <w:rPr>
-            <w:color w:val="0000EE"/>
-            <w:u w:val="single"/>
-          </w:rPr>
-          <w:t>7:1–9</w:t>
-        </w:r>
-      </w:hyperlink>
-      <w:r>
-        <w:rPr>
-          <w:lang w:val="zh_TW" w:bidi="zh_TW"/>
-        </w:rPr>
-        <w:t>）</w:t>
-      </w:r>
-    </w:p>
-    <w:p>
-      <w:pPr/>
-      <w:r>
-        <w:rPr>
-          <w:lang w:val="zh_TW" w:bidi="zh_TW"/>
-        </w:rPr>
-      </w:r>
-      <w:r>
-        <w:rPr>
-          <w:lang w:val="zh_TW" w:bidi="zh_TW"/>
-        </w:rPr>
-        <w:t>第一個異象分為三部分。在第一個異象中，阿摩司描繪了蝗蟲的災害，他的代禱使神改變心意並撤回災害（</w:t>
-      </w:r>
-      <w:hyperlink r:id="rId21">
-        <w:r>
-          <w:rPr>
-            <w:lang w:val="zh_TW" w:bidi="zh_TW"/>
-          </w:rPr>
-          <w:rPr>
-            <w:color w:val="0000EE"/>
-            <w:u w:val="single"/>
-          </w:rPr>
-          <w:t>7:1–3</w:t>
-        </w:r>
-      </w:hyperlink>
-      <w:r>
-        <w:rPr>
-          <w:lang w:val="zh_TW" w:bidi="zh_TW"/>
-        </w:rPr>
-        <w:t>）。然後他看到了一場吞噬一切的大火，他的祈禱再次的避免了一場災難（</w:t>
-      </w:r>
-      <w:hyperlink r:id="rId81">
-        <w:r>
-          <w:rPr>
-            <w:lang w:val="zh_TW" w:bidi="zh_TW"/>
-          </w:rPr>
-          <w:rPr>
-            <w:color w:val="0000EE"/>
-            <w:u w:val="single"/>
-          </w:rPr>
-          <w:t>7:4–6</w:t>
-        </w:r>
-      </w:hyperlink>
-      <w:r>
-        <w:rPr>
-          <w:lang w:val="zh_TW" w:bidi="zh_TW"/>
-        </w:rPr>
-        <w:t>）。在第三部分的異象中，阿摩司看見主站在牆旁，手持準繩，表示主對祂的子民有一要達到的標準，這是前兩個圖像中所缺少的元素。這次，由於人們未能達到標準，災難無法避免（</w:t>
-      </w:r>
-      <w:hyperlink r:id="rId82">
-        <w:r>
-          <w:rPr>
-            <w:lang w:val="zh_TW" w:bidi="zh_TW"/>
-          </w:rPr>
-          <w:rPr>
-            <w:color w:val="0000EE"/>
-            <w:u w:val="single"/>
-          </w:rPr>
-          <w:t>7:7–9</w:t>
-        </w:r>
-      </w:hyperlink>
-      <w:r>
-        <w:rPr>
-          <w:lang w:val="zh_TW" w:bidi="zh_TW"/>
-        </w:rPr>
-        <w:t>）。</w:t>
-      </w:r>
-    </w:p>
-    <w:p>
-      <w:pPr/>
-      <w:r>
-        <w:rPr>
-          <w:lang w:val="zh_TW" w:bidi="zh_TW"/>
-        </w:rPr>
-      </w:r>
-      <w:r>
-        <w:rPr>
-          <w:lang w:val="zh_TW" w:bidi="zh_TW"/>
-        </w:rPr>
-        <w:t>歷史插曲（</w:t>
-      </w:r>
-      <w:hyperlink r:id="rId83">
-        <w:r>
-          <w:rPr>
-            <w:lang w:val="zh_TW" w:bidi="zh_TW"/>
-          </w:rPr>
-          <w:rPr>
-            <w:color w:val="0000EE"/>
-            <w:u w:val="single"/>
-          </w:rPr>
-          <w:t>7:10–17</w:t>
-        </w:r>
-      </w:hyperlink>
-      <w:r>
-        <w:rPr>
-          <w:lang w:val="zh_TW" w:bidi="zh_TW"/>
-        </w:rPr>
-        <w:t>）</w:t>
-      </w:r>
-    </w:p>
-    <w:p>
-      <w:pPr/>
-      <w:r>
-        <w:rPr>
-          <w:lang w:val="zh_TW" w:bidi="zh_TW"/>
-        </w:rPr>
-      </w:r>
-      <w:r>
-        <w:rPr>
-          <w:lang w:val="zh_TW" w:bidi="zh_TW"/>
-        </w:rPr>
-        <w:t>此時，阿摩司遇到了伯特利的祭司亞瑪謝，因為他說準繩的異象意味著以色列偶像祭壇和聖殿以及耶羅波安家的毀滅。亞瑪謝派人告訴耶羅波安阿摩司是叛徒，並告訴阿摩司回猶大去。阿摩司否認與職業先知有任何關係，然後在另一個對以色列災難的預言中特別提到亞瑪謝的家族。</w:t>
-      </w:r>
-    </w:p>
-    <w:p>
-      <w:pPr/>
-      <w:r>
-        <w:rPr>
-          <w:lang w:val="zh_TW" w:bidi="zh_TW"/>
-        </w:rPr>
-      </w:r>
-      <w:r>
-        <w:rPr>
-          <w:lang w:val="zh_TW" w:bidi="zh_TW"/>
-        </w:rPr>
-        <w:t>成熟的果實（</w:t>
-      </w:r>
-      <w:hyperlink r:id="rId84">
-        <w:r>
-          <w:rPr>
-            <w:lang w:val="zh_TW" w:bidi="zh_TW"/>
-          </w:rPr>
-          <w:rPr>
-            <w:color w:val="0000EE"/>
-            <w:u w:val="single"/>
-          </w:rPr>
-          <w:t>8:1–14</w:t>
-        </w:r>
-      </w:hyperlink>
-      <w:r>
-        <w:rPr>
-          <w:lang w:val="zh_TW" w:bidi="zh_TW"/>
-        </w:rPr>
-        <w:t>）</w:t>
-      </w:r>
-    </w:p>
-    <w:p>
-      <w:pPr/>
-      <w:r>
-        <w:rPr>
-          <w:lang w:val="zh_TW" w:bidi="zh_TW"/>
-        </w:rPr>
-      </w:r>
-      <w:r>
-        <w:rPr>
-          <w:lang w:val="zh_TW" w:bidi="zh_TW"/>
-        </w:rPr>
-        <w:t>在第二個異象中，阿摩司看到一籃成熟（或夏季）的果實。希伯來文中，夏季水果這詞幾乎與「結束」一詞相同，因此這個雙關語傳達了這個國家「成熟到該受懲罰」的意思。他們的成熟實際上是道德上的腐爛。貪婪的商人迫不及待地等待宗教節日結束，好繼續用假秤欺騙窮人、賣劣質商品、並對債務人取消贖回權。當被擄來臨時，他們的慶典將變成葬禮。將有饑荒，不僅是缺乏餅和水，還缺乏主的話語，這將使得即使是最強壯的年輕人也將倒在地上。</w:t>
-      </w:r>
-    </w:p>
-    <w:p>
-      <w:pPr/>
-      <w:r>
-        <w:rPr>
-          <w:lang w:val="zh_TW" w:bidi="zh_TW"/>
-        </w:rPr>
-      </w:r>
-      <w:r>
-        <w:rPr>
-          <w:lang w:val="zh_TW" w:bidi="zh_TW"/>
-        </w:rPr>
-        <w:t>聖殿的毀滅（</w:t>
-      </w:r>
-      <w:hyperlink r:id="rId85">
-        <w:r>
-          <w:rPr>
-            <w:lang w:val="zh_TW" w:bidi="zh_TW"/>
-          </w:rPr>
-          <w:rPr>
-            <w:color w:val="0000EE"/>
-            <w:u w:val="single"/>
-          </w:rPr>
-          <w:t>9:1–10</w:t>
-        </w:r>
-      </w:hyperlink>
-      <w:r>
-        <w:rPr>
-          <w:lang w:val="zh_TW" w:bidi="zh_TW"/>
-        </w:rPr>
-        <w:t>）</w:t>
-      </w:r>
-    </w:p>
-    <w:p>
-      <w:pPr/>
-      <w:r>
-        <w:rPr>
-          <w:lang w:val="zh_TW" w:bidi="zh_TW"/>
-        </w:rPr>
-      </w:r>
-      <w:r>
-        <w:rPr>
-          <w:lang w:val="zh_TW" w:bidi="zh_TW"/>
-        </w:rPr>
-        <w:t>第三個異象是主在伯特利毀壞聖所，當時那裡擠滿了從事空洞崇拜的人。他們希望找到安全的地方卻是他們發現毀滅的地方。那些不在裡面的人也會被毀滅，無論他們試圖逃到哪裡。他們無法在陰間、迦密山的高處或海洋深處躲避神（</w:t>
-      </w:r>
-      <w:hyperlink r:id="rId19">
-        <w:r>
-          <w:rPr>
-            <w:lang w:val="zh_TW" w:bidi="zh_TW"/>
-          </w:rPr>
-          <w:rPr>
-            <w:color w:val="0000EE"/>
-            <w:u w:val="single"/>
-          </w:rPr>
-          <w:t>9:1–4</w:t>
-        </w:r>
-      </w:hyperlink>
-      <w:r>
-        <w:rPr>
-          <w:lang w:val="zh_TW" w:bidi="zh_TW"/>
-        </w:rPr>
-        <w:t>）。另一首讚美神大能的詩歌緊隨在異象之後（</w:t>
-      </w:r>
-      <w:hyperlink r:id="rId86">
-        <w:r>
-          <w:rPr>
-            <w:lang w:val="zh_TW" w:bidi="zh_TW"/>
-          </w:rPr>
-          <w:rPr>
-            <w:color w:val="0000EE"/>
-            <w:u w:val="single"/>
-          </w:rPr>
-          <w:t>9:5–6</w:t>
-        </w:r>
-      </w:hyperlink>
-      <w:r>
-        <w:rPr>
-          <w:lang w:val="zh_TW" w:bidi="zh_TW"/>
-        </w:rPr>
-        <w:t>）。</w:t>
-      </w:r>
-    </w:p>
-    <w:p>
-      <w:pPr/>
-      <w:r>
-        <w:rPr>
-          <w:lang w:val="zh_TW" w:bidi="zh_TW"/>
-        </w:rPr>
-      </w:r>
-      <w:r>
-        <w:rPr>
-          <w:lang w:val="zh_TW" w:bidi="zh_TW"/>
-        </w:rPr>
-        <w:t>阿摩司書中的最後譴責之詞見於</w:t>
-      </w:r>
-      <w:hyperlink r:id="rId87">
-        <w:r>
-          <w:rPr>
-            <w:lang w:val="zh_TW" w:bidi="zh_TW"/>
-          </w:rPr>
-          <w:rPr>
-            <w:color w:val="0000EE"/>
-            <w:u w:val="single"/>
-          </w:rPr>
-          <w:t>九章7至10節</w:t>
-        </w:r>
-      </w:hyperlink>
-      <w:r>
-        <w:rPr>
-          <w:lang w:val="zh_TW" w:bidi="zh_TW"/>
-        </w:rPr>
-        <w:t>，它們是有盼望信息的前奏。阿摩司表示以色列在神眼中並不比其他任何國家更好。祂不是帶以色列人出埃及嗎？是的，但祂也帶非利士人出迦斐託，帶亞蘭人出吉珥。出埃及的宗教意義因以色列的罪而失去，所以除了忠實的餘民外，所有人都將失落。</w:t>
-      </w:r>
-    </w:p>
-    <w:p>
-      <w:pPr/>
-      <w:r>
-        <w:rPr>
-          <w:lang w:val="zh_TW" w:bidi="zh_TW"/>
-        </w:rPr>
-      </w:r>
-      <w:r>
-        <w:rPr>
-          <w:lang w:val="zh_TW" w:bidi="zh_TW"/>
-        </w:rPr>
-        <w:t>餘民的概念在公元前八世紀的先知講道中非常重要（參</w:t>
-      </w:r>
-      <w:hyperlink r:id="rId88">
-        <w:r>
-          <w:rPr>
-            <w:lang w:val="zh_TW" w:bidi="zh_TW"/>
-          </w:rPr>
-          <w:rPr>
-            <w:color w:val="0000EE"/>
-            <w:u w:val="single"/>
-          </w:rPr>
-          <w:t>賽6:12–13</w:t>
-        </w:r>
-      </w:hyperlink>
-      <w:r>
-        <w:rPr>
-          <w:lang w:val="zh_TW" w:bidi="zh_TW"/>
-        </w:rPr>
-        <w:t>；</w:t>
-      </w:r>
-      <w:hyperlink r:id="rId89">
-        <w:r>
-          <w:rPr>
-            <w:lang w:val="zh_TW" w:bidi="zh_TW"/>
-          </w:rPr>
-          <w:rPr>
-            <w:color w:val="0000EE"/>
-            <w:u w:val="single"/>
-          </w:rPr>
-          <w:t>彌6:7–9</w:t>
-        </w:r>
-      </w:hyperlink>
-      <w:r>
-        <w:rPr>
-          <w:lang w:val="zh_TW" w:bidi="zh_TW"/>
-        </w:rPr>
-        <w:t>；</w:t>
-      </w:r>
-      <w:hyperlink r:id="rId89">
-        <w:r>
-          <w:rPr>
-            <w:lang w:val="zh_TW" w:bidi="zh_TW"/>
-          </w:rPr>
-          <w:rPr>
-            <w:color w:val="0000EE"/>
-            <w:u w:val="single"/>
-          </w:rPr>
-          <w:t>利26:44–45</w:t>
-        </w:r>
-      </w:hyperlink>
-      <w:r>
-        <w:rPr>
-          <w:lang w:val="zh_TW" w:bidi="zh_TW"/>
-        </w:rPr>
-        <w:t>）。在阿摩司的預言中，以色列將被其他國家像篩子篩穀一樣篩選；不敬虔的「糠秕」將被散佈到世界各地，但真正的「穀物」將被保存。</w:t>
-      </w:r>
-    </w:p>
-    <w:p>
-      <w:pPr>
-        <w:pStyle w:val="Heading4"/>
-      </w:pPr>
-      <w:r>
-        <w:rPr>
-          <w:lang w:val="zh_TW" w:bidi="zh_TW"/>
-        </w:rPr>
-        <w:t>以色列的盼望（</w:t>
-      </w:r>
-      <w:hyperlink r:id="rId90">
-        <w:r>
-          <w:rPr>
-            <w:lang w:val="zh_TW" w:bidi="zh_TW"/>
-          </w:rPr>
-          <w:rPr>
-            <w:color w:val="0000EE"/>
-            <w:u w:val="single"/>
-          </w:rPr>
-          <w:t>9:11–15</w:t>
-        </w:r>
-      </w:hyperlink>
-      <w:r>
-        <w:rPr>
-          <w:lang w:val="zh_TW" w:bidi="zh_TW"/>
-        </w:rPr>
-        <w:t>）</w:t>
-      </w:r>
-    </w:p>
-    <w:p>
-      <w:pPr/>
-      <w:r>
-        <w:rPr>
-          <w:lang w:val="zh_TW" w:bidi="zh_TW"/>
-        </w:rPr>
-      </w:r>
-      <w:r>
-        <w:rPr>
-          <w:lang w:val="zh_TW" w:bidi="zh_TW"/>
-        </w:rPr>
-        <w:t>盼望的表達在書卷的最後一部分通過一系列驚人而美麗的隱喻得到擴展。</w:t>
-      </w:r>
-    </w:p>
-    <w:p>
-      <w:pPr/>
-      <w:r>
-        <w:rPr>
-          <w:lang w:val="zh_TW" w:bidi="zh_TW"/>
-        </w:rPr>
-      </w:r>
-      <w:r>
-        <w:rPr>
-          <w:lang w:val="zh_TW" w:bidi="zh_TW"/>
-        </w:rPr>
-        <w:t>大衛城的復興（</w:t>
-      </w:r>
-      <w:hyperlink r:id="rId91">
-        <w:r>
-          <w:rPr>
-            <w:lang w:val="zh_TW" w:bidi="zh_TW"/>
-          </w:rPr>
-          <w:rPr>
-            <w:color w:val="0000EE"/>
-            <w:u w:val="single"/>
-          </w:rPr>
-          <w:t>9:11–12</w:t>
-        </w:r>
-      </w:hyperlink>
-      <w:r>
-        <w:rPr>
-          <w:lang w:val="zh_TW" w:bidi="zh_TW"/>
-        </w:rPr>
-        <w:t>）</w:t>
-      </w:r>
-    </w:p>
-    <w:p>
-      <w:pPr/>
-      <w:r>
-        <w:rPr>
-          <w:lang w:val="zh_TW" w:bidi="zh_TW"/>
-        </w:rPr>
-      </w:r>
-      <w:r>
-        <w:rPr>
-          <w:lang w:val="zh_TW" w:bidi="zh_TW"/>
-        </w:rPr>
-        <w:t>第一個隱喻是大衛的城市（字面意思是「房子」），一個落於破敗的房子。君主制因內部腐敗和外部威脅而崩潰，如今被設想為恢復昔日的榮耀。此外，大衛王國的擴展將包括所有屬於主的國家。</w:t>
-      </w:r>
-    </w:p>
-    <w:p>
-      <w:pPr/>
-      <w:r>
-        <w:rPr>
-          <w:lang w:val="zh_TW" w:bidi="zh_TW"/>
-        </w:rPr>
-      </w:r>
-      <w:r>
-        <w:rPr>
-          <w:lang w:val="zh_TW" w:bidi="zh_TW"/>
-        </w:rPr>
-        <w:t>在新約中，這段經文被雅各引用來支持將外邦人納入應許中（</w:t>
-      </w:r>
-      <w:hyperlink r:id="rId92">
-        <w:r>
-          <w:rPr>
-            <w:lang w:val="zh_TW" w:bidi="zh_TW"/>
-          </w:rPr>
-          <w:rPr>
-            <w:color w:val="0000EE"/>
-            <w:u w:val="single"/>
-          </w:rPr>
-          <w:t>徒15:16–18</w:t>
-        </w:r>
-      </w:hyperlink>
-      <w:r>
-        <w:rPr>
-          <w:lang w:val="zh_TW" w:bidi="zh_TW"/>
-        </w:rPr>
-        <w:t>）。 使徒行傳中的措辭與阿摩司書略有不同，因為它是基於早期的舊約希臘文翻譯（稱為七十士譯本）。那些被稱為神的名或屬神的人不僅包括像國家這樣的地理實體，還包含在任何國家中與神有密切關係的個人。雅各看到阿摩司預言外邦人將被納入神的國度，這個國度遠比早期的君主制更偉大。這個預言在基督教會中已部分應驗。</w:t>
-      </w:r>
-    </w:p>
-    <w:p>
-      <w:pPr/>
-      <w:r>
-        <w:rPr>
-          <w:lang w:val="zh_TW" w:bidi="zh_TW"/>
-        </w:rPr>
-      </w:r>
-      <w:r>
-        <w:rPr>
-          <w:lang w:val="zh_TW" w:bidi="zh_TW"/>
-        </w:rPr>
-        <w:t>以色列復興的命運（</w:t>
-      </w:r>
-      <w:hyperlink r:id="rId93">
-        <w:r>
-          <w:rPr>
-            <w:lang w:val="zh_TW" w:bidi="zh_TW"/>
-          </w:rPr>
-          <w:rPr>
-            <w:color w:val="0000EE"/>
-            <w:u w:val="single"/>
-          </w:rPr>
-          <w:t>9:13–15</w:t>
-        </w:r>
-      </w:hyperlink>
-      <w:r>
-        <w:rPr>
-          <w:lang w:val="zh_TW" w:bidi="zh_TW"/>
-        </w:rPr>
-        <w:t>）</w:t>
-      </w:r>
-    </w:p>
-    <w:p>
-      <w:pPr/>
-      <w:r>
-        <w:rPr>
-          <w:lang w:val="zh_TW" w:bidi="zh_TW"/>
-        </w:rPr>
-      </w:r>
-      <w:r>
-        <w:rPr>
-          <w:lang w:val="zh_TW" w:bidi="zh_TW"/>
-        </w:rPr>
-        <w:t>一系列牧羊的隱喻結束了阿摩司書。他們描繪了即將來臨國度中的豐盛祝福。以色列的命運將得到恢復，遠超過阿摩司所述那個世紀中的慘淡事件。神學家對於這個預言的應用有不同的理解。如果指的是當前基督教會的時代，它描繪了教會現在作為「屬靈以色列」的祝福。如果指的是未來，即基督千禧年的統治，它描繪了那時地球上將會發生的事情。</w:t>
-      </w:r>
-    </w:p>
-    <w:p>
-      <w:pPr/>
-      <w:r>
-        <w:rPr>
-          <w:lang w:val="zh_TW" w:bidi="zh_TW"/>
-        </w:rPr>
-      </w:r>
-      <w:r>
-        <w:rPr>
-          <w:lang w:val="zh_TW" w:bidi="zh_TW"/>
-        </w:rPr>
-        <w:t>聖經中其他地方也有提到地球更生的概念（</w:t>
-      </w:r>
-      <w:hyperlink r:id="rId94">
-        <w:r>
-          <w:rPr>
-            <w:lang w:val="zh_TW" w:bidi="zh_TW"/>
-          </w:rPr>
-          <w:rPr>
-            <w:color w:val="0000EE"/>
-            <w:u w:val="single"/>
-          </w:rPr>
-          <w:t>羅8:20–22</w:t>
-        </w:r>
-      </w:hyperlink>
-      <w:r>
-        <w:rPr>
-          <w:lang w:val="zh_TW" w:bidi="zh_TW"/>
-        </w:rPr>
-        <w:t>）。彌迦使用的語言有點類似阿摩司來描述似乎是耶路撒冷這座實際城市的復興（</w:t>
-      </w:r>
-      <w:hyperlink r:id="rId95">
-        <w:r>
-          <w:rPr>
-            <w:lang w:val="zh_TW" w:bidi="zh_TW"/>
-          </w:rPr>
-          <w:rPr>
-            <w:color w:val="0000EE"/>
-            <w:u w:val="single"/>
-          </w:rPr>
-          <w:t>彌3:12–4:4</w:t>
-        </w:r>
-      </w:hyperlink>
-      <w:r>
-        <w:rPr>
-          <w:lang w:val="zh_TW" w:bidi="zh_TW"/>
-        </w:rPr>
-        <w:t>）。這裡經文最好的解釋是將阿摩司書預言的結局應用於基督最終回歸時的復興。無論正確的應用是什麼，餘民必須包括耶穌基督的跟隨者，並且這些祝福是給所有屬於神國的人。</w:t>
-      </w:r>
-    </w:p>
-    <w:p>
-      <w:pPr>
-        <w:pStyle w:val="Heading3"/>
-      </w:pPr>
-      <w:r>
-        <w:rPr>
-          <w:lang w:val="zh_TW" w:bidi="zh_TW"/>
-        </w:rPr>
-        <w:t>意義</w:t>
-      </w:r>
-    </w:p>
-    <w:p>
-      <w:pPr/>
-      <w:r>
-        <w:rPr>
-          <w:lang w:val="zh_TW" w:bidi="zh_TW"/>
-        </w:rPr>
-      </w:r>
-      <w:r>
-        <w:rPr>
-          <w:lang w:val="zh_TW" w:bidi="zh_TW"/>
-        </w:rPr>
-        <w:t>阿摩司在其預言中的主要目的是譴責以色列對約的違背。雖然給亞伯拉罕的應許之約（</w:t>
-      </w:r>
-      <w:hyperlink r:id="rId96">
-        <w:r>
-          <w:rPr>
-            <w:lang w:val="zh_TW" w:bidi="zh_TW"/>
-          </w:rPr>
-          <w:rPr>
-            <w:color w:val="0000EE"/>
-            <w:u w:val="single"/>
-          </w:rPr>
-          <w:t>創22:15–18</w:t>
-        </w:r>
-      </w:hyperlink>
-      <w:r>
-        <w:rPr>
-          <w:lang w:val="zh_TW" w:bidi="zh_TW"/>
-        </w:rPr>
-        <w:t>）並在整個舊約中重申，阿摩司書中並未明確提及，但在整本書的信息中是隱含的。阿摩司堅持聖約的屬靈本質，並強調其祝福是通過順服來傳達的。</w:t>
-      </w:r>
-    </w:p>
-    <w:p>
-      <w:pPr/>
-      <w:r>
-        <w:rPr>
-          <w:lang w:val="zh_TW" w:bidi="zh_TW"/>
-        </w:rPr>
-      </w:r>
-      <w:r>
-        <w:rPr>
-          <w:lang w:val="zh_TW" w:bidi="zh_TW"/>
-        </w:rPr>
-        <w:t>環顧四周，阿摩司看到的不僅是不順服，還有虛偽。其有關倫理教導的一個基本面是堅持認為僅僅有外在遵守宗教儀式的行為，而沒有內心對神旨意（如律法中所表達的）的回應，這是錯誤的。律法包含許多旨在激發對神和同胞之愛的命令（</w:t>
-      </w:r>
-      <w:hyperlink r:id="rId97">
-        <w:r>
-          <w:rPr>
-            <w:lang w:val="zh_TW" w:bidi="zh_TW"/>
-          </w:rPr>
-          <w:rPr>
-            <w:color w:val="0000EE"/>
-            <w:u w:val="single"/>
-          </w:rPr>
-          <w:t>出23:1–13</w:t>
-        </w:r>
-      </w:hyperlink>
-      <w:r>
-        <w:rPr>
-          <w:lang w:val="zh_TW" w:bidi="zh_TW"/>
-        </w:rPr>
-        <w:t>）。在阿摩司的時代，那些法律的社會義務層面被富人故意違背，然而他們仍然堅持表面的宗教儀式。阿摩司看見了他們心中的想法並加以譴責。對他來說，若不以對神負責的正確精神來履行宗教義務，此舉實際上可能會成為罪（</w:t>
-      </w:r>
-      <w:hyperlink r:id="rId98">
-        <w:r>
-          <w:rPr>
-            <w:lang w:val="zh_TW" w:bidi="zh_TW"/>
-          </w:rPr>
-          <w:rPr>
-            <w:color w:val="0000EE"/>
-            <w:u w:val="single"/>
-          </w:rPr>
-          <w:t>4:4</w:t>
-        </w:r>
-      </w:hyperlink>
-      <w:r>
-        <w:rPr>
-          <w:lang w:val="zh_TW" w:bidi="zh_TW"/>
-        </w:rPr>
-        <w:t>）。宗教可能會淪落為詛咒、嘲弄聖潔神旨意的地步。</w:t>
-      </w:r>
-    </w:p>
-    <w:p>
-      <w:pPr/>
-      <w:r>
-        <w:rPr>
-          <w:lang w:val="zh_TW" w:bidi="zh_TW"/>
-        </w:rPr>
-      </w:r>
-      <w:r>
-        <w:rPr>
-          <w:lang w:val="zh_TW" w:bidi="zh_TW"/>
-        </w:rPr>
-        <w:t>阿摩司看到以色列的不服從和虛偽最終導致國家災難。因此，他的預言對國家起到了即將來臨災禍警告的作用。他看到除了以色列和猶大以外的其他國家也因為虐待他人而被神追究責任（</w:t>
-      </w:r>
-      <w:hyperlink r:id="rId39">
-        <w:r>
-          <w:rPr>
-            <w:lang w:val="zh_TW" w:bidi="zh_TW"/>
-          </w:rPr>
-          <w:rPr>
-            <w:color w:val="0000EE"/>
-            <w:u w:val="single"/>
-          </w:rPr>
-          <w:t>1:3–2:3</w:t>
-        </w:r>
-      </w:hyperlink>
-      <w:r>
-        <w:rPr>
-          <w:lang w:val="zh_TW" w:bidi="zh_TW"/>
-        </w:rPr>
-        <w:t>）。在歷史中，神嚴懲他們的社會罪行。阿摩司因此看到了律法的一個方面延伸到以色列和猶大以外的其他國家。他們在普遍道德的規範下對神負責，並因其反人類的罪行而受到審判。</w:t>
-      </w:r>
-    </w:p>
-    <w:p>
-      <w:pPr/>
-      <w:r>
-        <w:rPr>
-          <w:lang w:val="zh_TW" w:bidi="zh_TW"/>
-        </w:rPr>
-      </w:r>
-      <w:r>
-        <w:rPr>
-          <w:lang w:val="zh_TW" w:bidi="zh_TW"/>
-        </w:rPr>
-        <w:t>阿摩司時代的人們認為主的日子是他們國家的平反時刻，但阿摩司認為這是所有罪人的受懲時刻。這樣的懲罰不排除以色列國。</w:t>
-      </w:r>
-    </w:p>
-    <w:p>
-      <w:pPr/>
-      <w:r>
-        <w:rPr>
-          <w:lang w:val="zh_TW" w:bidi="zh_TW"/>
-        </w:rPr>
-      </w:r>
-      <w:r>
-        <w:rPr>
-          <w:lang w:val="zh_TW" w:bidi="zh_TW"/>
-        </w:rPr>
-        <w:t>然而，譴責並不是阿摩司先知活動的唯一目的。他宣告了以色列在大衛王朝重建下有盼望的未來，顯然是在彌賽亞的統治下，那將是一個以和平為特徵的時代（</w:t>
-      </w:r>
-      <w:hyperlink r:id="rId99">
-        <w:r>
-          <w:rPr>
-            <w:lang w:val="zh_TW" w:bidi="zh_TW"/>
-          </w:rPr>
-          <w:rPr>
-            <w:color w:val="0000EE"/>
-            <w:u w:val="single"/>
-          </w:rPr>
-          <w:t>9:8–15</w:t>
-        </w:r>
-      </w:hyperlink>
-      <w:r>
-        <w:rPr>
-          <w:lang w:val="zh_TW" w:bidi="zh_TW"/>
-        </w:rPr>
-        <w:t>）。大衛王國與彌賽亞王國的關係可以追溯到給大衛的應許（</w:t>
-      </w:r>
-      <w:hyperlink r:id="rId100">
-        <w:r>
-          <w:rPr>
-            <w:lang w:val="zh_TW" w:bidi="zh_TW"/>
-          </w:rPr>
-          <w:rPr>
-            <w:color w:val="0000EE"/>
-            <w:u w:val="single"/>
-          </w:rPr>
-          <w:t>撒下7:8–16</w:t>
-        </w:r>
-      </w:hyperlink>
-      <w:r>
-        <w:rPr>
-          <w:lang w:val="zh_TW" w:bidi="zh_TW"/>
-        </w:rPr>
-        <w:t>）。正如其他國家的人通過律法要求和審判的延伸參與了應許的祝福，那些屬於神的其他國家的人也會參與應許的祝福（</w:t>
-      </w:r>
       <w:hyperlink r:id="rId101">
         <w:r>
           <w:rPr>
@@ -3112,46 +3137,14 @@
             <w:color w:val="0000EE"/>
             <w:u w:val="single"/>
           </w:rPr>
-          <w:t>9:12</w:t>
-        </w:r>
-      </w:hyperlink>
-      <w:r>
-        <w:rPr>
-          <w:lang w:val="zh_TW" w:bidi="zh_TW"/>
-        </w:rPr>
-        <w:t>）。</w:t>
-      </w:r>
-    </w:p>
-    <w:p>
-      <w:pPr/>
-      <w:r>
-        <w:rPr>
-          <w:lang w:val="zh_TW" w:bidi="zh_TW"/>
-        </w:rPr>
-      </w:r>
-      <w:r>
-        <w:rPr>
-          <w:lang w:val="zh_TW" w:bidi="zh_TW"/>
-        </w:rPr>
-        <w:t>在阿摩司書中，對神的概念最鮮明的是神的主權和神的公義。祂掌管世上所有的國家，以圍繞以色列的國家為代表，並將他們帶到審判中（</w:t>
-      </w:r>
-      <w:hyperlink r:id="rId39">
-        <w:r>
-          <w:rPr>
-            <w:lang w:val="zh_TW" w:bidi="zh_TW"/>
-          </w:rPr>
-          <w:rPr>
-            <w:color w:val="0000EE"/>
-            <w:u w:val="single"/>
-          </w:rPr>
-          <w:t>1:3–2:3</w:t>
-        </w:r>
-      </w:hyperlink>
-      <w:r>
-        <w:rPr>
-          <w:lang w:val="zh_TW" w:bidi="zh_TW"/>
-        </w:rPr>
-        <w:t>）。祂也掌管自然，正如我們所認知的祂對全宇宙掌控（</w:t>
+          <w:t>5:8</w:t>
+        </w:r>
+      </w:hyperlink>
+      <w:r>
+        <w:rPr>
+          <w:lang w:val="zh_TW" w:bidi="zh_TW"/>
+        </w:rPr>
+        <w:t>、</w:t>
       </w:r>
       <w:hyperlink r:id="rId102">
         <w:r>
@@ -3162,52 +3155,16 @@
             <w:color w:val="0000EE"/>
             <w:u w:val="single"/>
           </w:rPr>
-          <w:t>4:13</w:t>
-        </w:r>
-      </w:hyperlink>
-      <w:r>
-        <w:rPr>
-          <w:lang w:val="zh_TW" w:bidi="zh_TW"/>
-        </w:rPr>
-        <w:t>、</w:t>
+          <w:t>9:13–14</w:t>
+        </w:r>
+      </w:hyperlink>
+      <w:r>
+        <w:rPr>
+          <w:lang w:val="zh_TW" w:bidi="zh_TW"/>
+        </w:rPr>
+        <w:t>）。祂的公義要求祂不能允許祂的律法繼續被違反而不進行懲罰。但祂的公義也是以色列信徒餘民的希望保證。這也約束他履行保護以色列作為一個國家的承諾（</w:t>
       </w:r>
       <w:hyperlink r:id="rId103">
-        <w:r>
-          <w:rPr>
-            <w:lang w:val="zh_TW" w:bidi="zh_TW"/>
-          </w:rPr>
-          <w:rPr>
-            <w:color w:val="0000EE"/>
-            <w:u w:val="single"/>
-          </w:rPr>
-          <w:t>5:8</w:t>
-        </w:r>
-      </w:hyperlink>
-      <w:r>
-        <w:rPr>
-          <w:lang w:val="zh_TW" w:bidi="zh_TW"/>
-        </w:rPr>
-        <w:t>、</w:t>
-      </w:r>
-      <w:hyperlink r:id="rId104">
-        <w:r>
-          <w:rPr>
-            <w:lang w:val="zh_TW" w:bidi="zh_TW"/>
-          </w:rPr>
-          <w:rPr>
-            <w:color w:val="0000EE"/>
-            <w:u w:val="single"/>
-          </w:rPr>
-          <w:t>9:13–14</w:t>
-        </w:r>
-      </w:hyperlink>
-      <w:r>
-        <w:rPr>
-          <w:lang w:val="zh_TW" w:bidi="zh_TW"/>
-        </w:rPr>
-        <w:t>）。祂的公義要求祂不能允許祂的律法繼續被違反而不進行懲罰。但祂的公義也是以色列信徒餘民的希望保證。這也約束他履行保護以色列作為一個國家的承諾（</w:t>
-      </w:r>
-      <w:hyperlink r:id="rId105">
         <w:r>
           <w:rPr>
             <w:lang w:val="zh_TW" w:bidi="zh_TW"/>
